--- a/로그인 처리.docx
+++ b/로그인 처리.docx
@@ -9456,7 +9456,7 @@
       <w:pPr>
         <w:shd w:val="clear" w:color="auto" w:fill="F1F1F1"/>
         <w:rPr>
-          <w:rFonts w:ascii="Noto Sans Korean" w:hAnsi="Noto Sans Korean"/>
+          <w:rFonts w:ascii="Noto Sans Korean" w:hAnsi="Noto Sans Korean" w:hint="eastAsia"/>
           <w:color w:val="000000"/>
           <w:sz w:val="21"/>
           <w:szCs w:val="21"/>
@@ -9467,7 +9467,7 @@
       <w:pPr>
         <w:shd w:val="clear" w:color="auto" w:fill="F1F1F1"/>
         <w:rPr>
-          <w:rFonts w:ascii="Noto Sans Korean" w:hAnsi="Noto Sans Korean"/>
+          <w:rFonts w:ascii="Noto Sans Korean" w:hAnsi="Noto Sans Korean" w:hint="eastAsia"/>
           <w:color w:val="000000"/>
           <w:sz w:val="21"/>
           <w:szCs w:val="21"/>
@@ -9478,7 +9478,7 @@
       <w:pPr>
         <w:shd w:val="clear" w:color="auto" w:fill="F1F1F1"/>
         <w:rPr>
-          <w:rFonts w:ascii="Noto Sans Korean" w:hAnsi="Noto Sans Korean"/>
+          <w:rFonts w:ascii="Noto Sans Korean" w:hAnsi="Noto Sans Korean" w:hint="eastAsia"/>
           <w:color w:val="000000"/>
           <w:sz w:val="21"/>
           <w:szCs w:val="21"/>
@@ -9489,7 +9489,7 @@
       <w:pPr>
         <w:shd w:val="clear" w:color="auto" w:fill="F1F1F1"/>
         <w:rPr>
-          <w:rFonts w:ascii="Noto Sans Korean" w:hAnsi="Noto Sans Korean"/>
+          <w:rFonts w:ascii="Noto Sans Korean" w:hAnsi="Noto Sans Korean" w:hint="eastAsia"/>
           <w:color w:val="000000"/>
           <w:sz w:val="21"/>
           <w:szCs w:val="21"/>
@@ -9500,7 +9500,7 @@
       <w:pPr>
         <w:shd w:val="clear" w:color="auto" w:fill="F1F1F1"/>
         <w:rPr>
-          <w:rFonts w:ascii="Noto Sans Korean" w:hAnsi="Noto Sans Korean"/>
+          <w:rFonts w:ascii="Noto Sans Korean" w:hAnsi="Noto Sans Korean" w:hint="eastAsia"/>
           <w:color w:val="000000"/>
           <w:sz w:val="21"/>
           <w:szCs w:val="21"/>
@@ -9511,7 +9511,7 @@
       <w:pPr>
         <w:shd w:val="clear" w:color="auto" w:fill="F1F1F1"/>
         <w:rPr>
-          <w:rFonts w:ascii="Noto Sans Korean" w:hAnsi="Noto Sans Korean"/>
+          <w:rFonts w:ascii="Noto Sans Korean" w:hAnsi="Noto Sans Korean" w:hint="eastAsia"/>
           <w:color w:val="000000"/>
           <w:sz w:val="21"/>
           <w:szCs w:val="21"/>
@@ -9522,7 +9522,7 @@
       <w:pPr>
         <w:shd w:val="clear" w:color="auto" w:fill="F1F1F1"/>
         <w:rPr>
-          <w:rFonts w:ascii="Noto Sans Korean" w:hAnsi="Noto Sans Korean"/>
+          <w:rFonts w:ascii="Noto Sans Korean" w:hAnsi="Noto Sans Korean" w:hint="eastAsia"/>
           <w:color w:val="000000"/>
           <w:sz w:val="21"/>
           <w:szCs w:val="21"/>
@@ -9533,7 +9533,7 @@
       <w:pPr>
         <w:shd w:val="clear" w:color="auto" w:fill="F1F1F1"/>
         <w:rPr>
-          <w:rFonts w:ascii="Noto Sans Korean" w:hAnsi="Noto Sans Korean"/>
+          <w:rFonts w:ascii="Noto Sans Korean" w:hAnsi="Noto Sans Korean" w:hint="eastAsia"/>
           <w:color w:val="000000"/>
           <w:sz w:val="21"/>
           <w:szCs w:val="21"/>
@@ -9544,7 +9544,7 @@
       <w:pPr>
         <w:shd w:val="clear" w:color="auto" w:fill="F1F1F1"/>
         <w:rPr>
-          <w:rFonts w:ascii="Noto Sans Korean" w:hAnsi="Noto Sans Korean"/>
+          <w:rFonts w:ascii="Noto Sans Korean" w:hAnsi="Noto Sans Korean" w:hint="eastAsia"/>
           <w:color w:val="000000"/>
           <w:sz w:val="21"/>
           <w:szCs w:val="21"/>
@@ -9555,7 +9555,7 @@
       <w:pPr>
         <w:shd w:val="clear" w:color="auto" w:fill="F1F1F1"/>
         <w:rPr>
-          <w:rFonts w:ascii="Noto Sans Korean" w:hAnsi="Noto Sans Korean"/>
+          <w:rFonts w:ascii="Noto Sans Korean" w:hAnsi="Noto Sans Korean" w:hint="eastAsia"/>
           <w:color w:val="000000"/>
           <w:sz w:val="21"/>
           <w:szCs w:val="21"/>
@@ -9566,7 +9566,7 @@
       <w:pPr>
         <w:shd w:val="clear" w:color="auto" w:fill="F1F1F1"/>
         <w:rPr>
-          <w:rFonts w:ascii="Noto Sans Korean" w:hAnsi="Noto Sans Korean"/>
+          <w:rFonts w:ascii="Noto Sans Korean" w:hAnsi="Noto Sans Korean" w:hint="eastAsia"/>
           <w:color w:val="000000"/>
           <w:sz w:val="21"/>
           <w:szCs w:val="21"/>
@@ -9577,7 +9577,7 @@
       <w:pPr>
         <w:shd w:val="clear" w:color="auto" w:fill="F1F1F1"/>
         <w:rPr>
-          <w:rFonts w:ascii="Noto Sans Korean" w:hAnsi="Noto Sans Korean"/>
+          <w:rFonts w:ascii="Noto Sans Korean" w:hAnsi="Noto Sans Korean" w:hint="eastAsia"/>
           <w:color w:val="000000"/>
           <w:sz w:val="21"/>
           <w:szCs w:val="21"/>
@@ -9588,7 +9588,7 @@
       <w:pPr>
         <w:shd w:val="clear" w:color="auto" w:fill="F1F1F1"/>
         <w:rPr>
-          <w:rFonts w:ascii="Noto Sans Korean" w:hAnsi="Noto Sans Korean"/>
+          <w:rFonts w:ascii="Noto Sans Korean" w:hAnsi="Noto Sans Korean" w:hint="eastAsia"/>
           <w:color w:val="000000"/>
           <w:sz w:val="21"/>
           <w:szCs w:val="21"/>
@@ -9599,7 +9599,7 @@
       <w:pPr>
         <w:shd w:val="clear" w:color="auto" w:fill="F1F1F1"/>
         <w:rPr>
-          <w:rFonts w:ascii="Noto Sans Korean" w:hAnsi="Noto Sans Korean"/>
+          <w:rFonts w:ascii="Noto Sans Korean" w:hAnsi="Noto Sans Korean" w:hint="eastAsia"/>
           <w:color w:val="000000"/>
           <w:sz w:val="21"/>
           <w:szCs w:val="21"/>
@@ -9610,7 +9610,7 @@
       <w:pPr>
         <w:shd w:val="clear" w:color="auto" w:fill="F1F1F1"/>
         <w:rPr>
-          <w:rFonts w:ascii="Noto Sans Korean" w:hAnsi="Noto Sans Korean"/>
+          <w:rFonts w:ascii="Noto Sans Korean" w:hAnsi="Noto Sans Korean" w:hint="eastAsia"/>
           <w:color w:val="000000"/>
           <w:sz w:val="21"/>
           <w:szCs w:val="21"/>
@@ -9621,7 +9621,7 @@
       <w:pPr>
         <w:shd w:val="clear" w:color="auto" w:fill="F1F1F1"/>
         <w:rPr>
-          <w:rFonts w:ascii="Noto Sans Korean" w:hAnsi="Noto Sans Korean"/>
+          <w:rFonts w:ascii="Noto Sans Korean" w:hAnsi="Noto Sans Korean" w:hint="eastAsia"/>
           <w:color w:val="000000"/>
           <w:sz w:val="21"/>
           <w:szCs w:val="21"/>
@@ -9631,25 +9631,14 @@
     <w:p>
       <w:pPr>
         <w:shd w:val="clear" w:color="auto" w:fill="F1F1F1"/>
-        <w:rPr>
-          <w:rFonts w:ascii="Noto Sans Korean" w:hAnsi="Noto Sans Korean"/>
-          <w:color w:val="FF0000"/>
-          <w:sz w:val="21"/>
-          <w:szCs w:val="21"/>
-        </w:rPr>
-      </w:pPr>
-      <w:proofErr w:type="spellStart"/>
-      <w:r>
         <w:rPr>
           <w:rFonts w:ascii="Noto Sans Korean" w:hAnsi="Noto Sans Korean" w:hint="eastAsia"/>
           <w:color w:val="FF0000"/>
           <w:sz w:val="21"/>
           <w:szCs w:val="21"/>
         </w:rPr>
-        <w:lastRenderedPageBreak/>
-        <w:t>Auth</w:t>
-      </w:r>
-      <w:proofErr w:type="spellEnd"/>
+      </w:pPr>
+      <w:proofErr w:type="spellStart"/>
       <w:r>
         <w:rPr>
           <w:rFonts w:ascii="Noto Sans Korean" w:hAnsi="Noto Sans Korean" w:hint="eastAsia"/>
@@ -9657,8 +9646,10 @@
           <w:sz w:val="21"/>
           <w:szCs w:val="21"/>
         </w:rPr>
-        <w:t>로</w:t>
-      </w:r>
+        <w:lastRenderedPageBreak/>
+        <w:t>Auth</w:t>
+      </w:r>
+      <w:proofErr w:type="spellEnd"/>
       <w:r>
         <w:rPr>
           <w:rFonts w:ascii="Noto Sans Korean" w:hAnsi="Noto Sans Korean" w:hint="eastAsia"/>
@@ -9666,7 +9657,7 @@
           <w:sz w:val="21"/>
           <w:szCs w:val="21"/>
         </w:rPr>
-        <w:t xml:space="preserve"> </w:t>
+        <w:t>로</w:t>
       </w:r>
       <w:r>
         <w:rPr>
@@ -9675,7 +9666,7 @@
           <w:sz w:val="21"/>
           <w:szCs w:val="21"/>
         </w:rPr>
-        <w:t>권한</w:t>
+        <w:t xml:space="preserve"> </w:t>
       </w:r>
       <w:r>
         <w:rPr>
@@ -9684,7 +9675,7 @@
           <w:sz w:val="21"/>
           <w:szCs w:val="21"/>
         </w:rPr>
-        <w:t xml:space="preserve"> </w:t>
+        <w:t>권한</w:t>
       </w:r>
       <w:r>
         <w:rPr>
@@ -9693,7 +9684,7 @@
           <w:sz w:val="21"/>
           <w:szCs w:val="21"/>
         </w:rPr>
-        <w:t>마다</w:t>
+        <w:t xml:space="preserve"> </w:t>
       </w:r>
       <w:r>
         <w:rPr>
@@ -9702,7 +9693,7 @@
           <w:sz w:val="21"/>
           <w:szCs w:val="21"/>
         </w:rPr>
-        <w:t xml:space="preserve"> </w:t>
+        <w:t>마다</w:t>
       </w:r>
       <w:r>
         <w:rPr>
@@ -9711,7 +9702,7 @@
           <w:sz w:val="21"/>
           <w:szCs w:val="21"/>
         </w:rPr>
-        <w:t>다르게</w:t>
+        <w:t xml:space="preserve"> </w:t>
       </w:r>
       <w:r>
         <w:rPr>
@@ -9720,7 +9711,7 @@
           <w:sz w:val="21"/>
           <w:szCs w:val="21"/>
         </w:rPr>
-        <w:t xml:space="preserve"> </w:t>
+        <w:t>다르게</w:t>
       </w:r>
       <w:r>
         <w:rPr>
@@ -9729,7 +9720,7 @@
           <w:sz w:val="21"/>
           <w:szCs w:val="21"/>
         </w:rPr>
-        <w:t>들어가기</w:t>
+        <w:t xml:space="preserve"> </w:t>
       </w:r>
       <w:r>
         <w:rPr>
@@ -9738,7 +9729,7 @@
           <w:sz w:val="21"/>
           <w:szCs w:val="21"/>
         </w:rPr>
-        <w:t>(</w:t>
+        <w:t>들어가기</w:t>
       </w:r>
       <w:r>
         <w:rPr>
@@ -9747,7 +9738,7 @@
           <w:sz w:val="21"/>
           <w:szCs w:val="21"/>
         </w:rPr>
-        <w:t>확인</w:t>
+        <w:t>(</w:t>
       </w:r>
       <w:r>
         <w:rPr>
@@ -9756,7 +9747,7 @@
           <w:sz w:val="21"/>
           <w:szCs w:val="21"/>
         </w:rPr>
-        <w:t xml:space="preserve"> </w:t>
+        <w:t>확인</w:t>
       </w:r>
       <w:r>
         <w:rPr>
@@ -9765,7 +9756,7 @@
           <w:sz w:val="21"/>
           <w:szCs w:val="21"/>
         </w:rPr>
-        <w:t>컨트롤러</w:t>
+        <w:t xml:space="preserve"> </w:t>
       </w:r>
       <w:r>
         <w:rPr>
@@ -9774,7 +9765,7 @@
           <w:sz w:val="21"/>
           <w:szCs w:val="21"/>
         </w:rPr>
-        <w:t xml:space="preserve"> </w:t>
+        <w:t>컨트롤러</w:t>
       </w:r>
       <w:r>
         <w:rPr>
@@ -9783,7 +9774,7 @@
           <w:sz w:val="21"/>
           <w:szCs w:val="21"/>
         </w:rPr>
-        <w:t>만들기</w:t>
+        <w:t xml:space="preserve"> </w:t>
       </w:r>
       <w:r>
         <w:rPr>
@@ -9792,6 +9783,15 @@
           <w:sz w:val="21"/>
           <w:szCs w:val="21"/>
         </w:rPr>
+        <w:t>만들기</w:t>
+      </w:r>
+      <w:r>
+        <w:rPr>
+          <w:rFonts w:ascii="Noto Sans Korean" w:hAnsi="Noto Sans Korean" w:hint="eastAsia"/>
+          <w:color w:val="FF0000"/>
+          <w:sz w:val="21"/>
+          <w:szCs w:val="21"/>
+        </w:rPr>
         <w:t>)</w:t>
       </w:r>
     </w:p>
@@ -13043,86 +13043,86 @@
       <w:pPr>
         <w:shd w:val="clear" w:color="auto" w:fill="F1F1F1"/>
         <w:rPr>
-          <w:rFonts w:ascii="Noto Sans Korean" w:hAnsi="Noto Sans Korean"/>
-          <w:color w:val="FF0000"/>
-          <w:sz w:val="21"/>
-          <w:szCs w:val="21"/>
-        </w:rPr>
-      </w:pPr>
-    </w:p>
-    <w:p>
-      <w:pPr>
-        <w:shd w:val="clear" w:color="auto" w:fill="F1F1F1"/>
-        <w:rPr>
-          <w:rFonts w:ascii="Noto Sans Korean" w:hAnsi="Noto Sans Korean"/>
-          <w:color w:val="FF0000"/>
-          <w:sz w:val="21"/>
-          <w:szCs w:val="21"/>
-        </w:rPr>
-      </w:pPr>
-    </w:p>
-    <w:p>
-      <w:pPr>
-        <w:shd w:val="clear" w:color="auto" w:fill="F1F1F1"/>
-        <w:rPr>
-          <w:rFonts w:ascii="Noto Sans Korean" w:hAnsi="Noto Sans Korean"/>
-          <w:color w:val="FF0000"/>
-          <w:sz w:val="21"/>
-          <w:szCs w:val="21"/>
-        </w:rPr>
-      </w:pPr>
-    </w:p>
-    <w:p>
-      <w:pPr>
-        <w:shd w:val="clear" w:color="auto" w:fill="F1F1F1"/>
-        <w:rPr>
-          <w:rFonts w:ascii="Noto Sans Korean" w:hAnsi="Noto Sans Korean"/>
-          <w:color w:val="FF0000"/>
-          <w:sz w:val="21"/>
-          <w:szCs w:val="21"/>
-        </w:rPr>
-      </w:pPr>
-    </w:p>
-    <w:p>
-      <w:pPr>
-        <w:shd w:val="clear" w:color="auto" w:fill="F1F1F1"/>
-        <w:rPr>
-          <w:rFonts w:ascii="Noto Sans Korean" w:hAnsi="Noto Sans Korean"/>
-          <w:color w:val="FF0000"/>
-          <w:sz w:val="21"/>
-          <w:szCs w:val="21"/>
-        </w:rPr>
-      </w:pPr>
-    </w:p>
-    <w:p>
-      <w:pPr>
-        <w:shd w:val="clear" w:color="auto" w:fill="F1F1F1"/>
-        <w:rPr>
           <w:rFonts w:ascii="Noto Sans Korean" w:hAnsi="Noto Sans Korean" w:hint="eastAsia"/>
           <w:color w:val="FF0000"/>
           <w:sz w:val="21"/>
           <w:szCs w:val="21"/>
         </w:rPr>
       </w:pPr>
-      <w:proofErr w:type="spellStart"/>
-      <w:r>
+    </w:p>
+    <w:p>
+      <w:pPr>
+        <w:shd w:val="clear" w:color="auto" w:fill="F1F1F1"/>
         <w:rPr>
           <w:rFonts w:ascii="Noto Sans Korean" w:hAnsi="Noto Sans Korean" w:hint="eastAsia"/>
           <w:color w:val="FF0000"/>
           <w:sz w:val="21"/>
           <w:szCs w:val="21"/>
         </w:rPr>
-        <w:lastRenderedPageBreak/>
-        <w:t>jsp</w:t>
-      </w:r>
-      <w:proofErr w:type="spellEnd"/>
-      <w:r>
+      </w:pPr>
+    </w:p>
+    <w:p>
+      <w:pPr>
+        <w:shd w:val="clear" w:color="auto" w:fill="F1F1F1"/>
         <w:rPr>
           <w:rFonts w:ascii="Noto Sans Korean" w:hAnsi="Noto Sans Korean" w:hint="eastAsia"/>
           <w:color w:val="FF0000"/>
           <w:sz w:val="21"/>
           <w:szCs w:val="21"/>
         </w:rPr>
+      </w:pPr>
+    </w:p>
+    <w:p>
+      <w:pPr>
+        <w:shd w:val="clear" w:color="auto" w:fill="F1F1F1"/>
+        <w:rPr>
+          <w:rFonts w:ascii="Noto Sans Korean" w:hAnsi="Noto Sans Korean" w:hint="eastAsia"/>
+          <w:color w:val="FF0000"/>
+          <w:sz w:val="21"/>
+          <w:szCs w:val="21"/>
+        </w:rPr>
+      </w:pPr>
+    </w:p>
+    <w:p>
+      <w:pPr>
+        <w:shd w:val="clear" w:color="auto" w:fill="F1F1F1"/>
+        <w:rPr>
+          <w:rFonts w:ascii="Noto Sans Korean" w:hAnsi="Noto Sans Korean" w:hint="eastAsia"/>
+          <w:color w:val="FF0000"/>
+          <w:sz w:val="21"/>
+          <w:szCs w:val="21"/>
+        </w:rPr>
+      </w:pPr>
+    </w:p>
+    <w:p>
+      <w:pPr>
+        <w:shd w:val="clear" w:color="auto" w:fill="F1F1F1"/>
+        <w:rPr>
+          <w:rFonts w:ascii="Noto Sans Korean" w:hAnsi="Noto Sans Korean" w:hint="eastAsia"/>
+          <w:color w:val="FF0000"/>
+          <w:sz w:val="21"/>
+          <w:szCs w:val="21"/>
+        </w:rPr>
+      </w:pPr>
+      <w:proofErr w:type="spellStart"/>
+      <w:r>
+        <w:rPr>
+          <w:rFonts w:ascii="Noto Sans Korean" w:hAnsi="Noto Sans Korean" w:hint="eastAsia"/>
+          <w:color w:val="FF0000"/>
+          <w:sz w:val="21"/>
+          <w:szCs w:val="21"/>
+        </w:rPr>
+        <w:lastRenderedPageBreak/>
+        <w:t>jsp</w:t>
+      </w:r>
+      <w:proofErr w:type="spellEnd"/>
+      <w:r>
+        <w:rPr>
+          <w:rFonts w:ascii="Noto Sans Korean" w:hAnsi="Noto Sans Korean" w:hint="eastAsia"/>
+          <w:color w:val="FF0000"/>
+          <w:sz w:val="21"/>
+          <w:szCs w:val="21"/>
+        </w:rPr>
         <w:t>부분</w:t>
       </w:r>
     </w:p>
@@ -13268,2515 +13268,2782 @@
         </w:rPr>
         <w:t>%&gt;</w:t>
       </w:r>
+    </w:p>
+    <w:p>
+      <w:pPr>
+        <w:wordWrap/>
+        <w:adjustRightInd w:val="0"/>
+        <w:spacing w:after="0" w:line="240" w:lineRule="auto"/>
+        <w:jc w:val="left"/>
+        <w:rPr>
+          <w:rFonts w:ascii="Consolas" w:hAnsi="Consolas" w:cs="Consolas"/>
+          <w:color w:val="000000" w:themeColor="text1"/>
+          <w:kern w:val="0"/>
+          <w:szCs w:val="20"/>
+        </w:rPr>
+      </w:pPr>
+      <w:proofErr w:type="gramStart"/>
+      <w:r>
+        <w:rPr>
+          <w:rFonts w:ascii="Consolas" w:hAnsi="Consolas" w:cs="Consolas"/>
+          <w:color w:val="000000" w:themeColor="text1"/>
+          <w:kern w:val="0"/>
+          <w:szCs w:val="20"/>
+        </w:rPr>
+        <w:t>&lt;!</w:t>
+      </w:r>
+      <w:r>
+        <w:rPr>
+          <w:rFonts w:ascii="Consolas" w:hAnsi="Consolas" w:cs="Consolas"/>
+          <w:b/>
+          <w:bCs/>
+          <w:color w:val="000000" w:themeColor="text1"/>
+          <w:kern w:val="0"/>
+          <w:szCs w:val="20"/>
+        </w:rPr>
+        <w:t>DOCTYPE</w:t>
+      </w:r>
+      <w:proofErr w:type="gramEnd"/>
+      <w:r>
+        <w:rPr>
+          <w:rFonts w:ascii="Consolas" w:hAnsi="Consolas" w:cs="Consolas"/>
+          <w:color w:val="000000" w:themeColor="text1"/>
+          <w:kern w:val="0"/>
+          <w:szCs w:val="20"/>
+        </w:rPr>
+        <w:t xml:space="preserve"> html&gt;</w:t>
+      </w:r>
+    </w:p>
+    <w:p>
+      <w:pPr>
+        <w:wordWrap/>
+        <w:adjustRightInd w:val="0"/>
+        <w:spacing w:after="0" w:line="240" w:lineRule="auto"/>
+        <w:jc w:val="left"/>
+        <w:rPr>
+          <w:rFonts w:ascii="Consolas" w:hAnsi="Consolas" w:cs="Consolas"/>
+          <w:color w:val="000000" w:themeColor="text1"/>
+          <w:kern w:val="0"/>
+          <w:szCs w:val="20"/>
+        </w:rPr>
+      </w:pPr>
+      <w:r>
+        <w:rPr>
+          <w:rFonts w:ascii="Consolas" w:hAnsi="Consolas" w:cs="Consolas"/>
+          <w:color w:val="000000" w:themeColor="text1"/>
+          <w:kern w:val="0"/>
+          <w:szCs w:val="20"/>
+        </w:rPr>
+        <w:t>&lt;</w:t>
+      </w:r>
+      <w:r>
+        <w:rPr>
+          <w:rFonts w:ascii="Consolas" w:hAnsi="Consolas" w:cs="Consolas"/>
+          <w:b/>
+          <w:bCs/>
+          <w:color w:val="000000" w:themeColor="text1"/>
+          <w:kern w:val="0"/>
+          <w:szCs w:val="20"/>
+        </w:rPr>
+        <w:t>html</w:t>
+      </w:r>
+      <w:r>
+        <w:rPr>
+          <w:rFonts w:ascii="Consolas" w:hAnsi="Consolas" w:cs="Consolas"/>
+          <w:color w:val="000000" w:themeColor="text1"/>
+          <w:kern w:val="0"/>
+          <w:szCs w:val="20"/>
+        </w:rPr>
+        <w:t>&gt;</w:t>
+      </w:r>
+    </w:p>
+    <w:p>
+      <w:pPr>
+        <w:wordWrap/>
+        <w:adjustRightInd w:val="0"/>
+        <w:spacing w:after="0" w:line="240" w:lineRule="auto"/>
+        <w:jc w:val="left"/>
+        <w:rPr>
+          <w:rFonts w:ascii="Consolas" w:hAnsi="Consolas" w:cs="Consolas"/>
+          <w:color w:val="000000" w:themeColor="text1"/>
+          <w:kern w:val="0"/>
+          <w:szCs w:val="20"/>
+        </w:rPr>
+      </w:pPr>
+      <w:r>
+        <w:rPr>
+          <w:rFonts w:ascii="Consolas" w:hAnsi="Consolas" w:cs="Consolas"/>
+          <w:color w:val="000000" w:themeColor="text1"/>
+          <w:kern w:val="0"/>
+          <w:szCs w:val="20"/>
+        </w:rPr>
+        <w:t>&lt;</w:t>
+      </w:r>
+      <w:r>
+        <w:rPr>
+          <w:rFonts w:ascii="Consolas" w:hAnsi="Consolas" w:cs="Consolas"/>
+          <w:b/>
+          <w:bCs/>
+          <w:color w:val="000000" w:themeColor="text1"/>
+          <w:kern w:val="0"/>
+          <w:szCs w:val="20"/>
+        </w:rPr>
+        <w:t>head</w:t>
+      </w:r>
+      <w:r>
+        <w:rPr>
+          <w:rFonts w:ascii="Consolas" w:hAnsi="Consolas" w:cs="Consolas"/>
+          <w:color w:val="000000" w:themeColor="text1"/>
+          <w:kern w:val="0"/>
+          <w:szCs w:val="20"/>
+        </w:rPr>
+        <w:t>&gt;</w:t>
+      </w:r>
+    </w:p>
+    <w:p>
+      <w:pPr>
+        <w:wordWrap/>
+        <w:adjustRightInd w:val="0"/>
+        <w:spacing w:after="0" w:line="240" w:lineRule="auto"/>
+        <w:jc w:val="left"/>
+        <w:rPr>
+          <w:rFonts w:ascii="Consolas" w:hAnsi="Consolas" w:cs="Consolas"/>
+          <w:color w:val="000000" w:themeColor="text1"/>
+          <w:kern w:val="0"/>
+          <w:szCs w:val="20"/>
+        </w:rPr>
+      </w:pPr>
+      <w:r>
+        <w:rPr>
+          <w:rFonts w:ascii="Consolas" w:hAnsi="Consolas" w:cs="Consolas"/>
+          <w:color w:val="000000" w:themeColor="text1"/>
+          <w:kern w:val="0"/>
+          <w:szCs w:val="20"/>
+        </w:rPr>
+        <w:t>&lt;</w:t>
+      </w:r>
+      <w:r>
+        <w:rPr>
+          <w:rFonts w:ascii="Consolas" w:hAnsi="Consolas" w:cs="Consolas"/>
+          <w:b/>
+          <w:bCs/>
+          <w:color w:val="000000" w:themeColor="text1"/>
+          <w:kern w:val="0"/>
+          <w:szCs w:val="20"/>
+        </w:rPr>
+        <w:t>meta</w:t>
+      </w:r>
+      <w:r>
+        <w:rPr>
+          <w:rFonts w:ascii="Consolas" w:hAnsi="Consolas" w:cs="Consolas"/>
+          <w:color w:val="000000" w:themeColor="text1"/>
+          <w:kern w:val="0"/>
+          <w:szCs w:val="20"/>
+        </w:rPr>
+        <w:t xml:space="preserve"> charset=</w:t>
+      </w:r>
+      <w:r>
+        <w:rPr>
+          <w:rFonts w:ascii="Consolas" w:hAnsi="Consolas" w:cs="Consolas"/>
+          <w:i/>
+          <w:iCs/>
+          <w:color w:val="000000" w:themeColor="text1"/>
+          <w:kern w:val="0"/>
+          <w:szCs w:val="20"/>
+        </w:rPr>
+        <w:t>"UTF-8"</w:t>
+      </w:r>
+      <w:r>
+        <w:rPr>
+          <w:rFonts w:ascii="Consolas" w:hAnsi="Consolas" w:cs="Consolas"/>
+          <w:color w:val="000000" w:themeColor="text1"/>
+          <w:kern w:val="0"/>
+          <w:szCs w:val="20"/>
+        </w:rPr>
+        <w:t>&gt;</w:t>
+      </w:r>
+    </w:p>
+    <w:p>
+      <w:pPr>
+        <w:wordWrap/>
+        <w:adjustRightInd w:val="0"/>
+        <w:spacing w:after="0" w:line="240" w:lineRule="auto"/>
+        <w:jc w:val="left"/>
+        <w:rPr>
+          <w:rFonts w:ascii="Consolas" w:hAnsi="Consolas" w:cs="Consolas"/>
+          <w:color w:val="000000" w:themeColor="text1"/>
+          <w:kern w:val="0"/>
+          <w:szCs w:val="20"/>
+        </w:rPr>
+      </w:pPr>
+      <w:r>
+        <w:rPr>
+          <w:rFonts w:ascii="Consolas" w:hAnsi="Consolas" w:cs="Consolas"/>
+          <w:color w:val="000000" w:themeColor="text1"/>
+          <w:kern w:val="0"/>
+          <w:szCs w:val="20"/>
+        </w:rPr>
+        <w:t>&lt;</w:t>
+      </w:r>
+      <w:r>
+        <w:rPr>
+          <w:rFonts w:ascii="Consolas" w:hAnsi="Consolas" w:cs="Consolas"/>
+          <w:b/>
+          <w:bCs/>
+          <w:color w:val="000000" w:themeColor="text1"/>
+          <w:kern w:val="0"/>
+          <w:szCs w:val="20"/>
+        </w:rPr>
+        <w:t>title</w:t>
+      </w:r>
+      <w:r>
+        <w:rPr>
+          <w:rFonts w:ascii="Consolas" w:hAnsi="Consolas" w:cs="Consolas"/>
+          <w:color w:val="000000" w:themeColor="text1"/>
+          <w:kern w:val="0"/>
+          <w:szCs w:val="20"/>
+        </w:rPr>
+        <w:t>&gt;</w:t>
+      </w:r>
+      <w:proofErr w:type="spellStart"/>
+      <w:r>
+        <w:rPr>
+          <w:rFonts w:ascii="Consolas" w:hAnsi="Consolas" w:cs="Consolas"/>
+          <w:color w:val="000000" w:themeColor="text1"/>
+          <w:kern w:val="0"/>
+          <w:szCs w:val="20"/>
+        </w:rPr>
+        <w:t>loginConfirm</w:t>
+      </w:r>
+      <w:proofErr w:type="spellEnd"/>
+      <w:r>
+        <w:rPr>
+          <w:rFonts w:ascii="Consolas" w:hAnsi="Consolas" w:cs="Consolas"/>
+          <w:color w:val="000000" w:themeColor="text1"/>
+          <w:kern w:val="0"/>
+          <w:szCs w:val="20"/>
+        </w:rPr>
+        <w:t>&lt;/</w:t>
+      </w:r>
+      <w:r>
+        <w:rPr>
+          <w:rFonts w:ascii="Consolas" w:hAnsi="Consolas" w:cs="Consolas"/>
+          <w:b/>
+          <w:bCs/>
+          <w:color w:val="000000" w:themeColor="text1"/>
+          <w:kern w:val="0"/>
+          <w:szCs w:val="20"/>
+        </w:rPr>
+        <w:t>title</w:t>
+      </w:r>
+      <w:r>
+        <w:rPr>
+          <w:rFonts w:ascii="Consolas" w:hAnsi="Consolas" w:cs="Consolas"/>
+          <w:color w:val="000000" w:themeColor="text1"/>
+          <w:kern w:val="0"/>
+          <w:szCs w:val="20"/>
+        </w:rPr>
+        <w:t>&gt;</w:t>
+      </w:r>
+    </w:p>
+    <w:p>
+      <w:pPr>
+        <w:wordWrap/>
+        <w:adjustRightInd w:val="0"/>
+        <w:spacing w:after="0" w:line="240" w:lineRule="auto"/>
+        <w:jc w:val="left"/>
+        <w:rPr>
+          <w:rFonts w:ascii="Consolas" w:hAnsi="Consolas" w:cs="Consolas"/>
+          <w:color w:val="000000" w:themeColor="text1"/>
+          <w:kern w:val="0"/>
+          <w:szCs w:val="20"/>
+        </w:rPr>
+      </w:pPr>
+    </w:p>
+    <w:p>
+      <w:pPr>
+        <w:wordWrap/>
+        <w:adjustRightInd w:val="0"/>
+        <w:spacing w:after="0" w:line="240" w:lineRule="auto"/>
+        <w:jc w:val="left"/>
+        <w:rPr>
+          <w:rFonts w:ascii="Consolas" w:hAnsi="Consolas" w:cs="Consolas"/>
+          <w:color w:val="000000" w:themeColor="text1"/>
+          <w:kern w:val="0"/>
+          <w:szCs w:val="20"/>
+        </w:rPr>
+      </w:pPr>
+      <w:r>
+        <w:rPr>
+          <w:rFonts w:ascii="Consolas" w:hAnsi="Consolas" w:cs="Consolas"/>
+          <w:color w:val="000000" w:themeColor="text1"/>
+          <w:kern w:val="0"/>
+          <w:szCs w:val="20"/>
+        </w:rPr>
+        <w:t>&lt;/</w:t>
+      </w:r>
+      <w:r>
+        <w:rPr>
+          <w:rFonts w:ascii="Consolas" w:hAnsi="Consolas" w:cs="Consolas"/>
+          <w:b/>
+          <w:bCs/>
+          <w:color w:val="000000" w:themeColor="text1"/>
+          <w:kern w:val="0"/>
+          <w:szCs w:val="20"/>
+        </w:rPr>
+        <w:t>head</w:t>
+      </w:r>
+      <w:r>
+        <w:rPr>
+          <w:rFonts w:ascii="Consolas" w:hAnsi="Consolas" w:cs="Consolas"/>
+          <w:color w:val="000000" w:themeColor="text1"/>
+          <w:kern w:val="0"/>
+          <w:szCs w:val="20"/>
+        </w:rPr>
+        <w:t>&gt;</w:t>
+      </w:r>
+    </w:p>
+    <w:p>
+      <w:pPr>
+        <w:wordWrap/>
+        <w:adjustRightInd w:val="0"/>
+        <w:spacing w:after="0" w:line="240" w:lineRule="auto"/>
+        <w:jc w:val="left"/>
+        <w:rPr>
+          <w:rFonts w:ascii="Consolas" w:hAnsi="Consolas" w:cs="Consolas"/>
+          <w:color w:val="000000" w:themeColor="text1"/>
+          <w:kern w:val="0"/>
+          <w:szCs w:val="20"/>
+        </w:rPr>
+      </w:pPr>
+      <w:r>
+        <w:rPr>
+          <w:rFonts w:ascii="Consolas" w:hAnsi="Consolas" w:cs="Consolas"/>
+          <w:color w:val="000000" w:themeColor="text1"/>
+          <w:kern w:val="0"/>
+          <w:szCs w:val="20"/>
+        </w:rPr>
+        <w:t>&lt;</w:t>
+      </w:r>
+      <w:r>
+        <w:rPr>
+          <w:rFonts w:ascii="Consolas" w:hAnsi="Consolas" w:cs="Consolas"/>
+          <w:b/>
+          <w:bCs/>
+          <w:color w:val="000000" w:themeColor="text1"/>
+          <w:kern w:val="0"/>
+          <w:szCs w:val="20"/>
+        </w:rPr>
+        <w:t>body</w:t>
+      </w:r>
+      <w:r>
+        <w:rPr>
+          <w:rFonts w:ascii="Consolas" w:hAnsi="Consolas" w:cs="Consolas"/>
+          <w:color w:val="000000" w:themeColor="text1"/>
+          <w:kern w:val="0"/>
+          <w:szCs w:val="20"/>
+        </w:rPr>
+        <w:t>&gt;</w:t>
+      </w:r>
+    </w:p>
+    <w:p>
+      <w:pPr>
+        <w:wordWrap/>
+        <w:adjustRightInd w:val="0"/>
+        <w:spacing w:after="0" w:line="240" w:lineRule="auto"/>
+        <w:jc w:val="left"/>
+        <w:rPr>
+          <w:rFonts w:ascii="Consolas" w:hAnsi="Consolas" w:cs="Consolas"/>
+          <w:color w:val="000000" w:themeColor="text1"/>
+          <w:kern w:val="0"/>
+          <w:szCs w:val="20"/>
+        </w:rPr>
+      </w:pPr>
+    </w:p>
+    <w:p>
+      <w:pPr>
+        <w:wordWrap/>
+        <w:adjustRightInd w:val="0"/>
+        <w:spacing w:after="0" w:line="240" w:lineRule="auto"/>
+        <w:jc w:val="left"/>
+        <w:rPr>
+          <w:rFonts w:ascii="Consolas" w:hAnsi="Consolas" w:cs="Consolas"/>
+          <w:color w:val="000000" w:themeColor="text1"/>
+          <w:kern w:val="0"/>
+          <w:szCs w:val="20"/>
+        </w:rPr>
+      </w:pPr>
+      <w:r>
+        <w:rPr>
+          <w:rFonts w:ascii="Consolas" w:hAnsi="Consolas" w:cs="Consolas"/>
+          <w:color w:val="000000" w:themeColor="text1"/>
+          <w:kern w:val="0"/>
+          <w:szCs w:val="20"/>
+        </w:rPr>
+        <w:t>&lt;</w:t>
+      </w:r>
+      <w:r>
+        <w:rPr>
+          <w:rFonts w:ascii="Consolas" w:hAnsi="Consolas" w:cs="Consolas"/>
+          <w:b/>
+          <w:bCs/>
+          <w:color w:val="000000" w:themeColor="text1"/>
+          <w:kern w:val="0"/>
+          <w:szCs w:val="20"/>
+        </w:rPr>
+        <w:t>form</w:t>
+      </w:r>
+      <w:r>
+        <w:rPr>
+          <w:rFonts w:ascii="Consolas" w:hAnsi="Consolas" w:cs="Consolas"/>
+          <w:color w:val="000000" w:themeColor="text1"/>
+          <w:kern w:val="0"/>
+          <w:szCs w:val="20"/>
+        </w:rPr>
+        <w:t xml:space="preserve"> action=</w:t>
+      </w:r>
+      <w:r>
+        <w:rPr>
+          <w:rFonts w:ascii="Consolas" w:hAnsi="Consolas" w:cs="Consolas"/>
+          <w:i/>
+          <w:iCs/>
+          <w:color w:val="000000" w:themeColor="text1"/>
+          <w:kern w:val="0"/>
+          <w:szCs w:val="20"/>
+        </w:rPr>
+        <w:t>"</w:t>
+      </w:r>
+      <w:proofErr w:type="spellStart"/>
+      <w:r>
+        <w:rPr>
+          <w:rFonts w:ascii="Consolas" w:hAnsi="Consolas" w:cs="Consolas"/>
+          <w:i/>
+          <w:iCs/>
+          <w:color w:val="000000" w:themeColor="text1"/>
+          <w:kern w:val="0"/>
+          <w:szCs w:val="20"/>
+        </w:rPr>
+        <w:t>loginConfirm</w:t>
+      </w:r>
+      <w:proofErr w:type="spellEnd"/>
+      <w:r>
+        <w:rPr>
+          <w:rFonts w:ascii="Consolas" w:hAnsi="Consolas" w:cs="Consolas"/>
+          <w:i/>
+          <w:iCs/>
+          <w:color w:val="000000" w:themeColor="text1"/>
+          <w:kern w:val="0"/>
+          <w:szCs w:val="20"/>
+        </w:rPr>
+        <w:t>"</w:t>
+      </w:r>
+      <w:r>
+        <w:rPr>
+          <w:rFonts w:ascii="Consolas" w:hAnsi="Consolas" w:cs="Consolas"/>
+          <w:color w:val="000000" w:themeColor="text1"/>
+          <w:kern w:val="0"/>
+          <w:szCs w:val="20"/>
+        </w:rPr>
+        <w:t xml:space="preserve"> id=</w:t>
+      </w:r>
+      <w:r>
+        <w:rPr>
+          <w:rFonts w:ascii="Consolas" w:hAnsi="Consolas" w:cs="Consolas"/>
+          <w:i/>
+          <w:iCs/>
+          <w:color w:val="000000" w:themeColor="text1"/>
+          <w:kern w:val="0"/>
+          <w:szCs w:val="20"/>
+        </w:rPr>
+        <w:t>"form"</w:t>
+      </w:r>
+      <w:r>
+        <w:rPr>
+          <w:rFonts w:ascii="Consolas" w:hAnsi="Consolas" w:cs="Consolas"/>
+          <w:color w:val="000000" w:themeColor="text1"/>
+          <w:kern w:val="0"/>
+          <w:szCs w:val="20"/>
+        </w:rPr>
+        <w:t>&gt;</w:t>
+      </w:r>
+    </w:p>
+    <w:p>
+      <w:pPr>
+        <w:wordWrap/>
+        <w:adjustRightInd w:val="0"/>
+        <w:spacing w:after="0" w:line="240" w:lineRule="auto"/>
+        <w:jc w:val="left"/>
+        <w:rPr>
+          <w:rFonts w:ascii="Consolas" w:hAnsi="Consolas" w:cs="Consolas"/>
+          <w:color w:val="000000" w:themeColor="text1"/>
+          <w:kern w:val="0"/>
+          <w:szCs w:val="20"/>
+        </w:rPr>
+      </w:pPr>
+      <w:r>
+        <w:rPr>
+          <w:rFonts w:ascii="Consolas" w:hAnsi="Consolas" w:cs="Consolas"/>
+          <w:color w:val="000000" w:themeColor="text1"/>
+          <w:kern w:val="0"/>
+          <w:szCs w:val="20"/>
+        </w:rPr>
+        <w:t>&lt;</w:t>
+      </w:r>
+      <w:r>
+        <w:rPr>
+          <w:rFonts w:ascii="Consolas" w:hAnsi="Consolas" w:cs="Consolas"/>
+          <w:b/>
+          <w:bCs/>
+          <w:color w:val="000000" w:themeColor="text1"/>
+          <w:kern w:val="0"/>
+          <w:szCs w:val="20"/>
+        </w:rPr>
+        <w:t>input</w:t>
+      </w:r>
+      <w:r>
+        <w:rPr>
+          <w:rFonts w:ascii="Consolas" w:hAnsi="Consolas" w:cs="Consolas"/>
+          <w:color w:val="000000" w:themeColor="text1"/>
+          <w:kern w:val="0"/>
+          <w:szCs w:val="20"/>
+        </w:rPr>
+        <w:t xml:space="preserve"> type=</w:t>
+      </w:r>
+      <w:r>
+        <w:rPr>
+          <w:rFonts w:ascii="Consolas" w:hAnsi="Consolas" w:cs="Consolas"/>
+          <w:i/>
+          <w:iCs/>
+          <w:color w:val="000000" w:themeColor="text1"/>
+          <w:kern w:val="0"/>
+          <w:szCs w:val="20"/>
+        </w:rPr>
+        <w:t>"hidden"</w:t>
+      </w:r>
+      <w:r>
+        <w:rPr>
+          <w:rFonts w:ascii="Consolas" w:hAnsi="Consolas" w:cs="Consolas"/>
+          <w:color w:val="000000" w:themeColor="text1"/>
+          <w:kern w:val="0"/>
+          <w:szCs w:val="20"/>
+        </w:rPr>
+        <w:t xml:space="preserve"> name=</w:t>
+      </w:r>
+      <w:r>
+        <w:rPr>
+          <w:rFonts w:ascii="Consolas" w:hAnsi="Consolas" w:cs="Consolas"/>
+          <w:i/>
+          <w:iCs/>
+          <w:color w:val="000000" w:themeColor="text1"/>
+          <w:kern w:val="0"/>
+          <w:szCs w:val="20"/>
+        </w:rPr>
+        <w:t>"check"</w:t>
+      </w:r>
+      <w:r>
+        <w:rPr>
+          <w:rFonts w:ascii="Consolas" w:hAnsi="Consolas" w:cs="Consolas"/>
+          <w:color w:val="000000" w:themeColor="text1"/>
+          <w:kern w:val="0"/>
+          <w:szCs w:val="20"/>
+        </w:rPr>
+        <w:t xml:space="preserve"> id=</w:t>
+      </w:r>
+      <w:r>
+        <w:rPr>
+          <w:rFonts w:ascii="Consolas" w:hAnsi="Consolas" w:cs="Consolas"/>
+          <w:i/>
+          <w:iCs/>
+          <w:color w:val="000000" w:themeColor="text1"/>
+          <w:kern w:val="0"/>
+          <w:szCs w:val="20"/>
+        </w:rPr>
+        <w:t>"check"</w:t>
+      </w:r>
+      <w:r>
+        <w:rPr>
+          <w:rFonts w:ascii="Consolas" w:hAnsi="Consolas" w:cs="Consolas"/>
+          <w:color w:val="000000" w:themeColor="text1"/>
+          <w:kern w:val="0"/>
+          <w:szCs w:val="20"/>
+        </w:rPr>
+        <w:t xml:space="preserve"> value=</w:t>
+      </w:r>
+      <w:r>
+        <w:rPr>
+          <w:rFonts w:ascii="Consolas" w:hAnsi="Consolas" w:cs="Consolas"/>
+          <w:i/>
+          <w:iCs/>
+          <w:color w:val="000000" w:themeColor="text1"/>
+          <w:kern w:val="0"/>
+          <w:szCs w:val="20"/>
+        </w:rPr>
+        <w:t>"</w:t>
+      </w:r>
+      <w:r>
+        <w:rPr>
+          <w:rFonts w:ascii="Consolas" w:hAnsi="Consolas" w:cs="Consolas"/>
+          <w:color w:val="000000" w:themeColor="text1"/>
+          <w:kern w:val="0"/>
+          <w:szCs w:val="20"/>
+        </w:rPr>
+        <w:t>${</w:t>
+      </w:r>
+      <w:proofErr w:type="spellStart"/>
+      <w:proofErr w:type="gramStart"/>
+      <w:r>
+        <w:rPr>
+          <w:rFonts w:ascii="Consolas" w:hAnsi="Consolas" w:cs="Consolas"/>
+          <w:color w:val="000000" w:themeColor="text1"/>
+          <w:kern w:val="0"/>
+          <w:szCs w:val="20"/>
+        </w:rPr>
+        <w:t>param.check</w:t>
+      </w:r>
+      <w:proofErr w:type="spellEnd"/>
+      <w:proofErr w:type="gramEnd"/>
+      <w:r>
+        <w:rPr>
+          <w:rFonts w:ascii="Consolas" w:hAnsi="Consolas" w:cs="Consolas"/>
+          <w:color w:val="000000" w:themeColor="text1"/>
+          <w:kern w:val="0"/>
+          <w:szCs w:val="20"/>
+        </w:rPr>
+        <w:t>}</w:t>
+      </w:r>
+      <w:r>
+        <w:rPr>
+          <w:rFonts w:ascii="Consolas" w:hAnsi="Consolas" w:cs="Consolas"/>
+          <w:i/>
+          <w:iCs/>
+          <w:color w:val="000000" w:themeColor="text1"/>
+          <w:kern w:val="0"/>
+          <w:szCs w:val="20"/>
+        </w:rPr>
+        <w:t>"</w:t>
+      </w:r>
+      <w:r>
+        <w:rPr>
+          <w:rFonts w:ascii="Consolas" w:hAnsi="Consolas" w:cs="Consolas"/>
+          <w:color w:val="000000" w:themeColor="text1"/>
+          <w:kern w:val="0"/>
+          <w:szCs w:val="20"/>
+        </w:rPr>
+        <w:t>&gt;</w:t>
+      </w:r>
+    </w:p>
+    <w:p>
+      <w:pPr>
+        <w:wordWrap/>
+        <w:adjustRightInd w:val="0"/>
+        <w:spacing w:after="0" w:line="240" w:lineRule="auto"/>
+        <w:jc w:val="left"/>
+        <w:rPr>
+          <w:rFonts w:ascii="Consolas" w:hAnsi="Consolas" w:cs="Consolas"/>
+          <w:color w:val="000000" w:themeColor="text1"/>
+          <w:kern w:val="0"/>
+          <w:szCs w:val="20"/>
+        </w:rPr>
+      </w:pPr>
+    </w:p>
+    <w:p>
+      <w:pPr>
+        <w:wordWrap/>
+        <w:adjustRightInd w:val="0"/>
+        <w:spacing w:after="0" w:line="240" w:lineRule="auto"/>
+        <w:jc w:val="left"/>
+        <w:rPr>
+          <w:rFonts w:ascii="Consolas" w:hAnsi="Consolas" w:cs="Consolas"/>
+          <w:color w:val="000000" w:themeColor="text1"/>
+          <w:kern w:val="0"/>
+          <w:szCs w:val="20"/>
+        </w:rPr>
+      </w:pPr>
+    </w:p>
+    <w:p>
+      <w:pPr>
+        <w:wordWrap/>
+        <w:adjustRightInd w:val="0"/>
+        <w:spacing w:after="0" w:line="240" w:lineRule="auto"/>
+        <w:jc w:val="left"/>
+        <w:rPr>
+          <w:rFonts w:ascii="Consolas" w:hAnsi="Consolas" w:cs="Consolas"/>
+          <w:color w:val="000000" w:themeColor="text1"/>
+          <w:kern w:val="0"/>
+          <w:szCs w:val="20"/>
+        </w:rPr>
+      </w:pPr>
+      <w:r>
+        <w:rPr>
+          <w:rFonts w:ascii="Consolas" w:hAnsi="Consolas" w:cs="Consolas"/>
+          <w:color w:val="000000" w:themeColor="text1"/>
+          <w:kern w:val="0"/>
+          <w:szCs w:val="20"/>
+        </w:rPr>
+        <w:t>&lt;/</w:t>
+      </w:r>
+      <w:r>
+        <w:rPr>
+          <w:rFonts w:ascii="Consolas" w:hAnsi="Consolas" w:cs="Consolas"/>
+          <w:b/>
+          <w:bCs/>
+          <w:color w:val="000000" w:themeColor="text1"/>
+          <w:kern w:val="0"/>
+          <w:szCs w:val="20"/>
+        </w:rPr>
+        <w:t>form</w:t>
+      </w:r>
+      <w:r>
+        <w:rPr>
+          <w:rFonts w:ascii="Consolas" w:hAnsi="Consolas" w:cs="Consolas"/>
+          <w:color w:val="000000" w:themeColor="text1"/>
+          <w:kern w:val="0"/>
+          <w:szCs w:val="20"/>
+        </w:rPr>
+        <w:t>&gt;</w:t>
+      </w:r>
+    </w:p>
+    <w:p>
+      <w:pPr>
+        <w:wordWrap/>
+        <w:adjustRightInd w:val="0"/>
+        <w:spacing w:after="0" w:line="240" w:lineRule="auto"/>
+        <w:jc w:val="left"/>
+        <w:rPr>
+          <w:rFonts w:ascii="Consolas" w:hAnsi="Consolas" w:cs="Consolas"/>
+          <w:color w:val="000000" w:themeColor="text1"/>
+          <w:kern w:val="0"/>
+          <w:szCs w:val="20"/>
+        </w:rPr>
+      </w:pPr>
+    </w:p>
+    <w:p>
+      <w:pPr>
+        <w:wordWrap/>
+        <w:adjustRightInd w:val="0"/>
+        <w:spacing w:after="0" w:line="240" w:lineRule="auto"/>
+        <w:jc w:val="left"/>
+        <w:rPr>
+          <w:rFonts w:ascii="Consolas" w:hAnsi="Consolas" w:cs="Consolas"/>
+          <w:color w:val="000000" w:themeColor="text1"/>
+          <w:kern w:val="0"/>
+          <w:szCs w:val="20"/>
+        </w:rPr>
+      </w:pPr>
+      <w:r>
+        <w:rPr>
+          <w:rFonts w:ascii="Consolas" w:hAnsi="Consolas" w:cs="Consolas"/>
+          <w:color w:val="000000" w:themeColor="text1"/>
+          <w:kern w:val="0"/>
+          <w:szCs w:val="20"/>
+        </w:rPr>
+        <w:t>&lt;/</w:t>
+      </w:r>
+      <w:r>
+        <w:rPr>
+          <w:rFonts w:ascii="Consolas" w:hAnsi="Consolas" w:cs="Consolas"/>
+          <w:b/>
+          <w:bCs/>
+          <w:color w:val="000000" w:themeColor="text1"/>
+          <w:kern w:val="0"/>
+          <w:szCs w:val="20"/>
+        </w:rPr>
+        <w:t>body</w:t>
+      </w:r>
+      <w:r>
+        <w:rPr>
+          <w:rFonts w:ascii="Consolas" w:hAnsi="Consolas" w:cs="Consolas"/>
+          <w:color w:val="000000" w:themeColor="text1"/>
+          <w:kern w:val="0"/>
+          <w:szCs w:val="20"/>
+        </w:rPr>
+        <w:t>&gt;</w:t>
+      </w:r>
+    </w:p>
+    <w:p>
+      <w:pPr>
+        <w:wordWrap/>
+        <w:adjustRightInd w:val="0"/>
+        <w:spacing w:after="0" w:line="240" w:lineRule="auto"/>
+        <w:jc w:val="left"/>
+        <w:rPr>
+          <w:rFonts w:ascii="Consolas" w:hAnsi="Consolas" w:cs="Consolas"/>
+          <w:color w:val="000000" w:themeColor="text1"/>
+          <w:kern w:val="0"/>
+          <w:szCs w:val="20"/>
+        </w:rPr>
+      </w:pPr>
+    </w:p>
+    <w:p>
+      <w:pPr>
+        <w:wordWrap/>
+        <w:adjustRightInd w:val="0"/>
+        <w:spacing w:after="0" w:line="240" w:lineRule="auto"/>
+        <w:jc w:val="left"/>
+        <w:rPr>
+          <w:rFonts w:ascii="Consolas" w:hAnsi="Consolas" w:cs="Consolas"/>
+          <w:color w:val="000000" w:themeColor="text1"/>
+          <w:kern w:val="0"/>
+          <w:szCs w:val="20"/>
+        </w:rPr>
+      </w:pPr>
+      <w:r>
+        <w:rPr>
+          <w:rFonts w:ascii="Consolas" w:hAnsi="Consolas" w:cs="Consolas"/>
+          <w:color w:val="000000" w:themeColor="text1"/>
+          <w:kern w:val="0"/>
+          <w:szCs w:val="20"/>
+        </w:rPr>
+        <w:t>&lt;</w:t>
+      </w:r>
+      <w:r>
+        <w:rPr>
+          <w:rFonts w:ascii="Consolas" w:hAnsi="Consolas" w:cs="Consolas"/>
+          <w:b/>
+          <w:bCs/>
+          <w:color w:val="000000" w:themeColor="text1"/>
+          <w:kern w:val="0"/>
+          <w:szCs w:val="20"/>
+        </w:rPr>
+        <w:t>script</w:t>
+      </w:r>
+      <w:r>
+        <w:rPr>
+          <w:rFonts w:ascii="Consolas" w:hAnsi="Consolas" w:cs="Consolas"/>
+          <w:color w:val="000000" w:themeColor="text1"/>
+          <w:kern w:val="0"/>
+          <w:szCs w:val="20"/>
+        </w:rPr>
+        <w:t xml:space="preserve"> </w:t>
+      </w:r>
+      <w:proofErr w:type="spellStart"/>
+      <w:r>
+        <w:rPr>
+          <w:rFonts w:ascii="Consolas" w:hAnsi="Consolas" w:cs="Consolas"/>
+          <w:color w:val="000000" w:themeColor="text1"/>
+          <w:kern w:val="0"/>
+          <w:szCs w:val="20"/>
+        </w:rPr>
+        <w:t>src</w:t>
+      </w:r>
+      <w:proofErr w:type="spellEnd"/>
+      <w:r>
+        <w:rPr>
+          <w:rFonts w:ascii="Consolas" w:hAnsi="Consolas" w:cs="Consolas"/>
+          <w:color w:val="000000" w:themeColor="text1"/>
+          <w:kern w:val="0"/>
+          <w:szCs w:val="20"/>
+        </w:rPr>
+        <w:t>=</w:t>
+      </w:r>
+      <w:r>
+        <w:rPr>
+          <w:rFonts w:ascii="Consolas" w:hAnsi="Consolas" w:cs="Consolas"/>
+          <w:i/>
+          <w:iCs/>
+          <w:color w:val="000000" w:themeColor="text1"/>
+          <w:kern w:val="0"/>
+          <w:szCs w:val="20"/>
+        </w:rPr>
+        <w:t>"/resources/</w:t>
+      </w:r>
+      <w:proofErr w:type="spellStart"/>
+      <w:r>
+        <w:rPr>
+          <w:rFonts w:ascii="Consolas" w:hAnsi="Consolas" w:cs="Consolas"/>
+          <w:i/>
+          <w:iCs/>
+          <w:color w:val="000000" w:themeColor="text1"/>
+          <w:kern w:val="0"/>
+          <w:szCs w:val="20"/>
+        </w:rPr>
+        <w:t>js</w:t>
+      </w:r>
+      <w:proofErr w:type="spellEnd"/>
+      <w:r>
+        <w:rPr>
+          <w:rFonts w:ascii="Consolas" w:hAnsi="Consolas" w:cs="Consolas"/>
+          <w:i/>
+          <w:iCs/>
+          <w:color w:val="000000" w:themeColor="text1"/>
+          <w:kern w:val="0"/>
+          <w:szCs w:val="20"/>
+        </w:rPr>
+        <w:t>/jquery-1.11.2.min.js"</w:t>
+      </w:r>
+      <w:r>
+        <w:rPr>
+          <w:rFonts w:ascii="Consolas" w:hAnsi="Consolas" w:cs="Consolas"/>
+          <w:color w:val="000000" w:themeColor="text1"/>
+          <w:kern w:val="0"/>
+          <w:szCs w:val="20"/>
+        </w:rPr>
+        <w:t>&gt;&lt;/</w:t>
+      </w:r>
+      <w:r>
+        <w:rPr>
+          <w:rFonts w:ascii="Consolas" w:hAnsi="Consolas" w:cs="Consolas"/>
+          <w:b/>
+          <w:bCs/>
+          <w:color w:val="000000" w:themeColor="text1"/>
+          <w:kern w:val="0"/>
+          <w:szCs w:val="20"/>
+        </w:rPr>
+        <w:t>script</w:t>
+      </w:r>
+      <w:r>
+        <w:rPr>
+          <w:rFonts w:ascii="Consolas" w:hAnsi="Consolas" w:cs="Consolas"/>
+          <w:color w:val="000000" w:themeColor="text1"/>
+          <w:kern w:val="0"/>
+          <w:szCs w:val="20"/>
+        </w:rPr>
+        <w:t>&gt;</w:t>
+      </w:r>
+    </w:p>
+    <w:p>
+      <w:pPr>
+        <w:wordWrap/>
+        <w:adjustRightInd w:val="0"/>
+        <w:spacing w:after="0" w:line="240" w:lineRule="auto"/>
+        <w:jc w:val="left"/>
+        <w:rPr>
+          <w:rFonts w:ascii="Consolas" w:hAnsi="Consolas" w:cs="Consolas"/>
+          <w:color w:val="000000" w:themeColor="text1"/>
+          <w:kern w:val="0"/>
+          <w:szCs w:val="20"/>
+        </w:rPr>
+      </w:pPr>
+      <w:r>
+        <w:rPr>
+          <w:rFonts w:ascii="Consolas" w:hAnsi="Consolas" w:cs="Consolas"/>
+          <w:color w:val="000000" w:themeColor="text1"/>
+          <w:kern w:val="0"/>
+          <w:szCs w:val="20"/>
+        </w:rPr>
+        <w:t>&lt;</w:t>
+      </w:r>
+      <w:r>
+        <w:rPr>
+          <w:rFonts w:ascii="Consolas" w:hAnsi="Consolas" w:cs="Consolas"/>
+          <w:b/>
+          <w:bCs/>
+          <w:color w:val="000000" w:themeColor="text1"/>
+          <w:kern w:val="0"/>
+          <w:szCs w:val="20"/>
+        </w:rPr>
+        <w:t>script</w:t>
+      </w:r>
+      <w:r>
+        <w:rPr>
+          <w:rFonts w:ascii="Consolas" w:hAnsi="Consolas" w:cs="Consolas"/>
+          <w:color w:val="000000" w:themeColor="text1"/>
+          <w:kern w:val="0"/>
+          <w:szCs w:val="20"/>
+        </w:rPr>
+        <w:t xml:space="preserve"> type=</w:t>
+      </w:r>
+      <w:r>
+        <w:rPr>
+          <w:rFonts w:ascii="Consolas" w:hAnsi="Consolas" w:cs="Consolas"/>
+          <w:i/>
+          <w:iCs/>
+          <w:color w:val="000000" w:themeColor="text1"/>
+          <w:kern w:val="0"/>
+          <w:szCs w:val="20"/>
+        </w:rPr>
+        <w:t>"text/</w:t>
+      </w:r>
+      <w:proofErr w:type="spellStart"/>
+      <w:r>
+        <w:rPr>
+          <w:rFonts w:ascii="Consolas" w:hAnsi="Consolas" w:cs="Consolas"/>
+          <w:i/>
+          <w:iCs/>
+          <w:color w:val="000000" w:themeColor="text1"/>
+          <w:kern w:val="0"/>
+          <w:szCs w:val="20"/>
+        </w:rPr>
+        <w:t>javascript</w:t>
+      </w:r>
+      <w:proofErr w:type="spellEnd"/>
+      <w:r>
+        <w:rPr>
+          <w:rFonts w:ascii="Consolas" w:hAnsi="Consolas" w:cs="Consolas"/>
+          <w:i/>
+          <w:iCs/>
+          <w:color w:val="000000" w:themeColor="text1"/>
+          <w:kern w:val="0"/>
+          <w:szCs w:val="20"/>
+        </w:rPr>
+        <w:t>"</w:t>
+      </w:r>
+      <w:r>
+        <w:rPr>
+          <w:rFonts w:ascii="Consolas" w:hAnsi="Consolas" w:cs="Consolas"/>
+          <w:color w:val="000000" w:themeColor="text1"/>
+          <w:kern w:val="0"/>
+          <w:szCs w:val="20"/>
+        </w:rPr>
+        <w:t>&gt;</w:t>
+      </w:r>
+    </w:p>
+    <w:p>
+      <w:pPr>
+        <w:wordWrap/>
+        <w:adjustRightInd w:val="0"/>
+        <w:spacing w:after="0" w:line="240" w:lineRule="auto"/>
+        <w:jc w:val="left"/>
+        <w:rPr>
+          <w:rFonts w:ascii="Consolas" w:hAnsi="Consolas" w:cs="Consolas"/>
+          <w:color w:val="000000" w:themeColor="text1"/>
+          <w:kern w:val="0"/>
+          <w:szCs w:val="20"/>
+        </w:rPr>
+      </w:pPr>
+    </w:p>
+    <w:p>
+      <w:pPr>
+        <w:wordWrap/>
+        <w:adjustRightInd w:val="0"/>
+        <w:spacing w:after="0" w:line="240" w:lineRule="auto"/>
+        <w:jc w:val="left"/>
+        <w:rPr>
+          <w:rFonts w:ascii="Consolas" w:hAnsi="Consolas" w:cs="Consolas"/>
+          <w:color w:val="000000" w:themeColor="text1"/>
+          <w:kern w:val="0"/>
+          <w:szCs w:val="20"/>
+        </w:rPr>
+      </w:pPr>
+      <w:r>
+        <w:rPr>
+          <w:rFonts w:ascii="Consolas" w:hAnsi="Consolas" w:cs="Consolas"/>
+          <w:color w:val="000000" w:themeColor="text1"/>
+          <w:kern w:val="0"/>
+          <w:szCs w:val="20"/>
+        </w:rPr>
+        <w:t>$(document</w:t>
+      </w:r>
+      <w:proofErr w:type="gramStart"/>
+      <w:r>
+        <w:rPr>
+          <w:rFonts w:ascii="Consolas" w:hAnsi="Consolas" w:cs="Consolas"/>
+          <w:color w:val="000000" w:themeColor="text1"/>
+          <w:kern w:val="0"/>
+          <w:szCs w:val="20"/>
+        </w:rPr>
+        <w:t>).ready</w:t>
+      </w:r>
+      <w:proofErr w:type="gramEnd"/>
+      <w:r>
+        <w:rPr>
+          <w:rFonts w:ascii="Consolas" w:hAnsi="Consolas" w:cs="Consolas"/>
+          <w:color w:val="000000" w:themeColor="text1"/>
+          <w:kern w:val="0"/>
+          <w:szCs w:val="20"/>
+        </w:rPr>
+        <w:t>(</w:t>
+      </w:r>
+      <w:r>
+        <w:rPr>
+          <w:rFonts w:ascii="Consolas" w:hAnsi="Consolas" w:cs="Consolas"/>
+          <w:b/>
+          <w:bCs/>
+          <w:color w:val="000000" w:themeColor="text1"/>
+          <w:kern w:val="0"/>
+          <w:szCs w:val="20"/>
+        </w:rPr>
+        <w:t>function</w:t>
+      </w:r>
+      <w:r>
+        <w:rPr>
+          <w:rFonts w:ascii="Consolas" w:hAnsi="Consolas" w:cs="Consolas"/>
+          <w:color w:val="000000" w:themeColor="text1"/>
+          <w:kern w:val="0"/>
+          <w:szCs w:val="20"/>
+        </w:rPr>
+        <w:t>(){</w:t>
+      </w:r>
+    </w:p>
+    <w:p>
+      <w:pPr>
+        <w:wordWrap/>
+        <w:adjustRightInd w:val="0"/>
+        <w:spacing w:after="0" w:line="240" w:lineRule="auto"/>
+        <w:jc w:val="left"/>
+        <w:rPr>
+          <w:rFonts w:ascii="Consolas" w:hAnsi="Consolas" w:cs="Consolas"/>
+          <w:color w:val="000000" w:themeColor="text1"/>
+          <w:kern w:val="0"/>
+          <w:szCs w:val="20"/>
+        </w:rPr>
+      </w:pPr>
+      <w:r>
+        <w:rPr>
+          <w:rFonts w:ascii="Consolas" w:hAnsi="Consolas" w:cs="Consolas"/>
+          <w:color w:val="000000" w:themeColor="text1"/>
+          <w:kern w:val="0"/>
+          <w:szCs w:val="20"/>
+        </w:rPr>
+        <w:tab/>
+        <w:t>//</w:t>
+      </w:r>
+      <w:proofErr w:type="spellStart"/>
+      <w:r>
+        <w:rPr>
+          <w:rFonts w:ascii="Consolas" w:hAnsi="Consolas" w:cs="Consolas"/>
+          <w:color w:val="000000" w:themeColor="text1"/>
+          <w:kern w:val="0"/>
+          <w:szCs w:val="20"/>
+        </w:rPr>
+        <w:t>변수선언</w:t>
+      </w:r>
+      <w:proofErr w:type="spellEnd"/>
+    </w:p>
+    <w:p>
+      <w:pPr>
+        <w:wordWrap/>
+        <w:adjustRightInd w:val="0"/>
+        <w:spacing w:after="0" w:line="240" w:lineRule="auto"/>
+        <w:jc w:val="left"/>
+        <w:rPr>
+          <w:rFonts w:ascii="Consolas" w:hAnsi="Consolas" w:cs="Consolas"/>
+          <w:color w:val="000000" w:themeColor="text1"/>
+          <w:kern w:val="0"/>
+          <w:szCs w:val="20"/>
+        </w:rPr>
+      </w:pPr>
+      <w:r>
+        <w:rPr>
+          <w:rFonts w:ascii="Consolas" w:hAnsi="Consolas" w:cs="Consolas"/>
+          <w:color w:val="000000" w:themeColor="text1"/>
+          <w:kern w:val="0"/>
+          <w:szCs w:val="20"/>
+        </w:rPr>
+        <w:tab/>
+      </w:r>
+      <w:proofErr w:type="spellStart"/>
+      <w:r>
+        <w:rPr>
+          <w:rFonts w:ascii="Consolas" w:hAnsi="Consolas" w:cs="Consolas"/>
+          <w:b/>
+          <w:bCs/>
+          <w:color w:val="000000" w:themeColor="text1"/>
+          <w:kern w:val="0"/>
+          <w:szCs w:val="20"/>
+        </w:rPr>
+        <w:t>var</w:t>
+      </w:r>
+      <w:proofErr w:type="spellEnd"/>
+      <w:r>
+        <w:rPr>
+          <w:rFonts w:ascii="Consolas" w:hAnsi="Consolas" w:cs="Consolas"/>
+          <w:color w:val="000000" w:themeColor="text1"/>
+          <w:kern w:val="0"/>
+          <w:szCs w:val="20"/>
+        </w:rPr>
+        <w:t xml:space="preserve"> </w:t>
+      </w:r>
+      <w:proofErr w:type="spellStart"/>
+      <w:r>
+        <w:rPr>
+          <w:rFonts w:ascii="Consolas" w:hAnsi="Consolas" w:cs="Consolas"/>
+          <w:color w:val="000000" w:themeColor="text1"/>
+          <w:kern w:val="0"/>
+          <w:szCs w:val="20"/>
+        </w:rPr>
+        <w:t>obj</w:t>
+      </w:r>
+      <w:proofErr w:type="spellEnd"/>
+      <w:r>
+        <w:rPr>
+          <w:rFonts w:ascii="Consolas" w:hAnsi="Consolas" w:cs="Consolas"/>
+          <w:color w:val="000000" w:themeColor="text1"/>
+          <w:kern w:val="0"/>
+          <w:szCs w:val="20"/>
+        </w:rPr>
+        <w:t xml:space="preserve"> =$("#form");</w:t>
+      </w:r>
+    </w:p>
+    <w:p>
+      <w:pPr>
+        <w:wordWrap/>
+        <w:adjustRightInd w:val="0"/>
+        <w:spacing w:after="0" w:line="240" w:lineRule="auto"/>
+        <w:jc w:val="left"/>
+        <w:rPr>
+          <w:rFonts w:ascii="Consolas" w:hAnsi="Consolas" w:cs="Consolas"/>
+          <w:color w:val="000000" w:themeColor="text1"/>
+          <w:kern w:val="0"/>
+          <w:szCs w:val="20"/>
+        </w:rPr>
+      </w:pPr>
+      <w:r>
+        <w:rPr>
+          <w:rFonts w:ascii="Consolas" w:hAnsi="Consolas" w:cs="Consolas"/>
+          <w:color w:val="000000" w:themeColor="text1"/>
+          <w:kern w:val="0"/>
+          <w:szCs w:val="20"/>
+        </w:rPr>
+        <w:tab/>
+      </w:r>
+      <w:proofErr w:type="spellStart"/>
+      <w:r>
+        <w:rPr>
+          <w:rFonts w:ascii="Consolas" w:hAnsi="Consolas" w:cs="Consolas"/>
+          <w:b/>
+          <w:bCs/>
+          <w:color w:val="000000" w:themeColor="text1"/>
+          <w:kern w:val="0"/>
+          <w:szCs w:val="20"/>
+        </w:rPr>
+        <w:t>var</w:t>
+      </w:r>
+      <w:proofErr w:type="spellEnd"/>
+      <w:r>
+        <w:rPr>
+          <w:rFonts w:ascii="Consolas" w:hAnsi="Consolas" w:cs="Consolas"/>
+          <w:color w:val="000000" w:themeColor="text1"/>
+          <w:kern w:val="0"/>
+          <w:szCs w:val="20"/>
+        </w:rPr>
+        <w:t xml:space="preserve"> check = $("#check"</w:t>
+      </w:r>
+      <w:proofErr w:type="gramStart"/>
+      <w:r>
+        <w:rPr>
+          <w:rFonts w:ascii="Consolas" w:hAnsi="Consolas" w:cs="Consolas"/>
+          <w:color w:val="000000" w:themeColor="text1"/>
+          <w:kern w:val="0"/>
+          <w:szCs w:val="20"/>
+        </w:rPr>
+        <w:t>).</w:t>
+      </w:r>
+      <w:proofErr w:type="spellStart"/>
+      <w:r>
+        <w:rPr>
+          <w:rFonts w:ascii="Consolas" w:hAnsi="Consolas" w:cs="Consolas"/>
+          <w:color w:val="000000" w:themeColor="text1"/>
+          <w:kern w:val="0"/>
+          <w:szCs w:val="20"/>
+        </w:rPr>
+        <w:t>val</w:t>
+      </w:r>
+      <w:proofErr w:type="spellEnd"/>
+      <w:proofErr w:type="gramEnd"/>
+      <w:r>
+        <w:rPr>
+          <w:rFonts w:ascii="Consolas" w:hAnsi="Consolas" w:cs="Consolas"/>
+          <w:color w:val="000000" w:themeColor="text1"/>
+          <w:kern w:val="0"/>
+          <w:szCs w:val="20"/>
+        </w:rPr>
+        <w:t>();</w:t>
+      </w:r>
+    </w:p>
+    <w:p>
+      <w:pPr>
+        <w:wordWrap/>
+        <w:adjustRightInd w:val="0"/>
+        <w:spacing w:after="0" w:line="240" w:lineRule="auto"/>
+        <w:jc w:val="left"/>
+        <w:rPr>
+          <w:rFonts w:ascii="Consolas" w:hAnsi="Consolas" w:cs="Consolas"/>
+          <w:color w:val="000000" w:themeColor="text1"/>
+          <w:kern w:val="0"/>
+          <w:szCs w:val="20"/>
+        </w:rPr>
+      </w:pPr>
+      <w:r>
+        <w:rPr>
+          <w:rFonts w:ascii="Consolas" w:hAnsi="Consolas" w:cs="Consolas"/>
+          <w:color w:val="000000" w:themeColor="text1"/>
+          <w:kern w:val="0"/>
+          <w:szCs w:val="20"/>
+        </w:rPr>
+        <w:tab/>
+        <w:t>//check</w:t>
+      </w:r>
+    </w:p>
+    <w:p>
+      <w:pPr>
+        <w:wordWrap/>
+        <w:adjustRightInd w:val="0"/>
+        <w:spacing w:after="0" w:line="240" w:lineRule="auto"/>
+        <w:jc w:val="left"/>
+        <w:rPr>
+          <w:rFonts w:ascii="Consolas" w:hAnsi="Consolas" w:cs="Consolas"/>
+          <w:color w:val="000000" w:themeColor="text1"/>
+          <w:kern w:val="0"/>
+          <w:szCs w:val="20"/>
+        </w:rPr>
+      </w:pPr>
+      <w:r>
+        <w:rPr>
+          <w:rFonts w:ascii="Consolas" w:hAnsi="Consolas" w:cs="Consolas"/>
+          <w:color w:val="000000" w:themeColor="text1"/>
+          <w:kern w:val="0"/>
+          <w:szCs w:val="20"/>
+        </w:rPr>
+        <w:tab/>
+      </w:r>
+      <w:proofErr w:type="gramStart"/>
+      <w:r>
+        <w:rPr>
+          <w:rFonts w:ascii="Consolas" w:hAnsi="Consolas" w:cs="Consolas"/>
+          <w:b/>
+          <w:bCs/>
+          <w:color w:val="000000" w:themeColor="text1"/>
+          <w:kern w:val="0"/>
+          <w:szCs w:val="20"/>
+        </w:rPr>
+        <w:t>if</w:t>
+      </w:r>
+      <w:r>
+        <w:rPr>
+          <w:rFonts w:ascii="Consolas" w:hAnsi="Consolas" w:cs="Consolas"/>
+          <w:color w:val="000000" w:themeColor="text1"/>
+          <w:kern w:val="0"/>
+          <w:szCs w:val="20"/>
+        </w:rPr>
+        <w:t>(</w:t>
+      </w:r>
+      <w:proofErr w:type="gramEnd"/>
+      <w:r>
+        <w:rPr>
+          <w:rFonts w:ascii="Consolas" w:hAnsi="Consolas" w:cs="Consolas"/>
+          <w:color w:val="000000" w:themeColor="text1"/>
+          <w:kern w:val="0"/>
+          <w:szCs w:val="20"/>
+        </w:rPr>
+        <w:t>check == '1'){</w:t>
+      </w:r>
+    </w:p>
+    <w:p>
+      <w:pPr>
+        <w:wordWrap/>
+        <w:adjustRightInd w:val="0"/>
+        <w:spacing w:after="0" w:line="240" w:lineRule="auto"/>
+        <w:jc w:val="left"/>
+        <w:rPr>
+          <w:rFonts w:ascii="Consolas" w:hAnsi="Consolas" w:cs="Consolas"/>
+          <w:color w:val="000000" w:themeColor="text1"/>
+          <w:kern w:val="0"/>
+          <w:szCs w:val="20"/>
+        </w:rPr>
+      </w:pPr>
+      <w:r>
+        <w:rPr>
+          <w:rFonts w:ascii="Consolas" w:hAnsi="Consolas" w:cs="Consolas"/>
+          <w:color w:val="000000" w:themeColor="text1"/>
+          <w:kern w:val="0"/>
+          <w:szCs w:val="20"/>
+        </w:rPr>
+        <w:tab/>
+      </w:r>
+      <w:r>
+        <w:rPr>
+          <w:rFonts w:ascii="Consolas" w:hAnsi="Consolas" w:cs="Consolas"/>
+          <w:color w:val="000000" w:themeColor="text1"/>
+          <w:kern w:val="0"/>
+          <w:szCs w:val="20"/>
+        </w:rPr>
+        <w:tab/>
+      </w:r>
+      <w:proofErr w:type="spellStart"/>
+      <w:proofErr w:type="gramStart"/>
+      <w:r>
+        <w:rPr>
+          <w:rFonts w:ascii="Consolas" w:hAnsi="Consolas" w:cs="Consolas"/>
+          <w:color w:val="000000" w:themeColor="text1"/>
+          <w:kern w:val="0"/>
+          <w:szCs w:val="20"/>
+        </w:rPr>
+        <w:t>window.location</w:t>
+      </w:r>
+      <w:proofErr w:type="gramEnd"/>
+      <w:r>
+        <w:rPr>
+          <w:rFonts w:ascii="Consolas" w:hAnsi="Consolas" w:cs="Consolas"/>
+          <w:color w:val="000000" w:themeColor="text1"/>
+          <w:kern w:val="0"/>
+          <w:szCs w:val="20"/>
+        </w:rPr>
+        <w:t>.href</w:t>
+      </w:r>
+      <w:proofErr w:type="spellEnd"/>
+      <w:r>
+        <w:rPr>
+          <w:rFonts w:ascii="Consolas" w:hAnsi="Consolas" w:cs="Consolas"/>
+          <w:color w:val="000000" w:themeColor="text1"/>
+          <w:kern w:val="0"/>
+          <w:szCs w:val="20"/>
+        </w:rPr>
+        <w:t>= '/main/</w:t>
+      </w:r>
+      <w:proofErr w:type="spellStart"/>
+      <w:r>
+        <w:rPr>
+          <w:rFonts w:ascii="Consolas" w:hAnsi="Consolas" w:cs="Consolas"/>
+          <w:color w:val="000000" w:themeColor="text1"/>
+          <w:kern w:val="0"/>
+          <w:szCs w:val="20"/>
+        </w:rPr>
+        <w:t>mainPage</w:t>
+      </w:r>
+      <w:proofErr w:type="spellEnd"/>
+      <w:r>
+        <w:rPr>
+          <w:rFonts w:ascii="Consolas" w:hAnsi="Consolas" w:cs="Consolas"/>
+          <w:color w:val="000000" w:themeColor="text1"/>
+          <w:kern w:val="0"/>
+          <w:szCs w:val="20"/>
+        </w:rPr>
+        <w:t>';</w:t>
+      </w:r>
+    </w:p>
+    <w:p>
+      <w:pPr>
+        <w:wordWrap/>
+        <w:adjustRightInd w:val="0"/>
+        <w:spacing w:after="0" w:line="240" w:lineRule="auto"/>
+        <w:jc w:val="left"/>
+        <w:rPr>
+          <w:rFonts w:ascii="Consolas" w:hAnsi="Consolas" w:cs="Consolas"/>
+          <w:color w:val="000000" w:themeColor="text1"/>
+          <w:kern w:val="0"/>
+          <w:szCs w:val="20"/>
+        </w:rPr>
+      </w:pPr>
+      <w:r>
+        <w:rPr>
+          <w:rFonts w:ascii="Consolas" w:hAnsi="Consolas" w:cs="Consolas"/>
+          <w:color w:val="000000" w:themeColor="text1"/>
+          <w:kern w:val="0"/>
+          <w:szCs w:val="20"/>
+        </w:rPr>
+        <w:tab/>
+      </w:r>
+      <w:r>
+        <w:rPr>
+          <w:rFonts w:ascii="Consolas" w:hAnsi="Consolas" w:cs="Consolas"/>
+          <w:color w:val="000000" w:themeColor="text1"/>
+          <w:kern w:val="0"/>
+          <w:szCs w:val="20"/>
+        </w:rPr>
+        <w:tab/>
+        <w:t>alert("</w:t>
+      </w:r>
+      <w:proofErr w:type="spellStart"/>
+      <w:r>
+        <w:rPr>
+          <w:rFonts w:ascii="Consolas" w:hAnsi="Consolas" w:cs="Consolas"/>
+          <w:color w:val="000000" w:themeColor="text1"/>
+          <w:kern w:val="0"/>
+          <w:szCs w:val="20"/>
+        </w:rPr>
+        <w:t>로그인에</w:t>
+      </w:r>
+      <w:proofErr w:type="spellEnd"/>
+      <w:r>
+        <w:rPr>
+          <w:rFonts w:ascii="Consolas" w:hAnsi="Consolas" w:cs="Consolas"/>
+          <w:color w:val="000000" w:themeColor="text1"/>
+          <w:kern w:val="0"/>
+          <w:szCs w:val="20"/>
+        </w:rPr>
+        <w:t xml:space="preserve"> </w:t>
+      </w:r>
+      <w:r>
+        <w:rPr>
+          <w:rFonts w:ascii="Consolas" w:hAnsi="Consolas" w:cs="Consolas"/>
+          <w:color w:val="000000" w:themeColor="text1"/>
+          <w:kern w:val="0"/>
+          <w:szCs w:val="20"/>
+        </w:rPr>
+        <w:t>성공</w:t>
+      </w:r>
+      <w:r>
+        <w:rPr>
+          <w:rFonts w:ascii="Consolas" w:hAnsi="Consolas" w:cs="Consolas"/>
+          <w:color w:val="000000" w:themeColor="text1"/>
+          <w:kern w:val="0"/>
+          <w:szCs w:val="20"/>
+        </w:rPr>
+        <w:t xml:space="preserve"> </w:t>
+      </w:r>
+      <w:r>
+        <w:rPr>
+          <w:rFonts w:ascii="Consolas" w:hAnsi="Consolas" w:cs="Consolas"/>
+          <w:color w:val="000000" w:themeColor="text1"/>
+          <w:kern w:val="0"/>
+          <w:szCs w:val="20"/>
+        </w:rPr>
+        <w:t>하셨습니다</w:t>
+      </w:r>
+      <w:r>
+        <w:rPr>
+          <w:rFonts w:ascii="Consolas" w:hAnsi="Consolas" w:cs="Consolas"/>
+          <w:color w:val="000000" w:themeColor="text1"/>
+          <w:kern w:val="0"/>
+          <w:szCs w:val="20"/>
+        </w:rPr>
+        <w:t>.");</w:t>
+      </w:r>
+    </w:p>
+    <w:p>
+      <w:pPr>
+        <w:wordWrap/>
+        <w:adjustRightInd w:val="0"/>
+        <w:spacing w:after="0" w:line="240" w:lineRule="auto"/>
+        <w:jc w:val="left"/>
+        <w:rPr>
+          <w:rFonts w:ascii="Consolas" w:hAnsi="Consolas" w:cs="Consolas"/>
+          <w:color w:val="000000" w:themeColor="text1"/>
+          <w:kern w:val="0"/>
+          <w:szCs w:val="20"/>
+        </w:rPr>
+      </w:pPr>
+      <w:r>
+        <w:rPr>
+          <w:rFonts w:ascii="Consolas" w:hAnsi="Consolas" w:cs="Consolas"/>
+          <w:color w:val="000000" w:themeColor="text1"/>
+          <w:kern w:val="0"/>
+          <w:szCs w:val="20"/>
+        </w:rPr>
+        <w:tab/>
+      </w:r>
+      <w:r>
+        <w:rPr>
+          <w:rFonts w:ascii="Consolas" w:hAnsi="Consolas" w:cs="Consolas"/>
+          <w:color w:val="000000" w:themeColor="text1"/>
+          <w:kern w:val="0"/>
+          <w:szCs w:val="20"/>
+        </w:rPr>
+        <w:tab/>
+      </w:r>
+    </w:p>
+    <w:p>
+      <w:pPr>
+        <w:wordWrap/>
+        <w:adjustRightInd w:val="0"/>
+        <w:spacing w:after="0" w:line="240" w:lineRule="auto"/>
+        <w:jc w:val="left"/>
+        <w:rPr>
+          <w:rFonts w:ascii="Consolas" w:hAnsi="Consolas" w:cs="Consolas"/>
+          <w:color w:val="000000" w:themeColor="text1"/>
+          <w:kern w:val="0"/>
+          <w:szCs w:val="20"/>
+        </w:rPr>
+      </w:pPr>
+      <w:r>
+        <w:rPr>
+          <w:rFonts w:ascii="Consolas" w:hAnsi="Consolas" w:cs="Consolas"/>
+          <w:color w:val="000000" w:themeColor="text1"/>
+          <w:kern w:val="0"/>
+          <w:szCs w:val="20"/>
+        </w:rPr>
+        <w:tab/>
+      </w:r>
+      <w:proofErr w:type="gramStart"/>
+      <w:r>
+        <w:rPr>
+          <w:rFonts w:ascii="Consolas" w:hAnsi="Consolas" w:cs="Consolas"/>
+          <w:color w:val="000000" w:themeColor="text1"/>
+          <w:kern w:val="0"/>
+          <w:szCs w:val="20"/>
+        </w:rPr>
+        <w:t>}</w:t>
+      </w:r>
+      <w:r>
+        <w:rPr>
+          <w:rFonts w:ascii="Consolas" w:hAnsi="Consolas" w:cs="Consolas"/>
+          <w:b/>
+          <w:bCs/>
+          <w:color w:val="000000" w:themeColor="text1"/>
+          <w:kern w:val="0"/>
+          <w:szCs w:val="20"/>
+        </w:rPr>
+        <w:t>else</w:t>
+      </w:r>
+      <w:proofErr w:type="gramEnd"/>
+      <w:r>
+        <w:rPr>
+          <w:rFonts w:ascii="Consolas" w:hAnsi="Consolas" w:cs="Consolas"/>
+          <w:color w:val="000000" w:themeColor="text1"/>
+          <w:kern w:val="0"/>
+          <w:szCs w:val="20"/>
+        </w:rPr>
+        <w:t xml:space="preserve"> </w:t>
+      </w:r>
+      <w:r>
+        <w:rPr>
+          <w:rFonts w:ascii="Consolas" w:hAnsi="Consolas" w:cs="Consolas"/>
+          <w:b/>
+          <w:bCs/>
+          <w:color w:val="000000" w:themeColor="text1"/>
+          <w:kern w:val="0"/>
+          <w:szCs w:val="20"/>
+        </w:rPr>
+        <w:t>if</w:t>
+      </w:r>
+      <w:r>
+        <w:rPr>
+          <w:rFonts w:ascii="Consolas" w:hAnsi="Consolas" w:cs="Consolas"/>
+          <w:color w:val="000000" w:themeColor="text1"/>
+          <w:kern w:val="0"/>
+          <w:szCs w:val="20"/>
+        </w:rPr>
+        <w:t>(check == '0'){</w:t>
+      </w:r>
+    </w:p>
+    <w:p>
+      <w:pPr>
+        <w:wordWrap/>
+        <w:adjustRightInd w:val="0"/>
+        <w:spacing w:after="0" w:line="240" w:lineRule="auto"/>
+        <w:jc w:val="left"/>
+        <w:rPr>
+          <w:rFonts w:ascii="Consolas" w:hAnsi="Consolas" w:cs="Consolas"/>
+          <w:color w:val="000000" w:themeColor="text1"/>
+          <w:kern w:val="0"/>
+          <w:szCs w:val="20"/>
+        </w:rPr>
+      </w:pPr>
+      <w:r>
+        <w:rPr>
+          <w:rFonts w:ascii="Consolas" w:hAnsi="Consolas" w:cs="Consolas"/>
+          <w:color w:val="000000" w:themeColor="text1"/>
+          <w:kern w:val="0"/>
+          <w:szCs w:val="20"/>
+        </w:rPr>
+        <w:tab/>
+      </w:r>
+      <w:r>
+        <w:rPr>
+          <w:rFonts w:ascii="Consolas" w:hAnsi="Consolas" w:cs="Consolas"/>
+          <w:color w:val="000000" w:themeColor="text1"/>
+          <w:kern w:val="0"/>
+          <w:szCs w:val="20"/>
+        </w:rPr>
+        <w:tab/>
+      </w:r>
+      <w:proofErr w:type="spellStart"/>
+      <w:proofErr w:type="gramStart"/>
+      <w:r>
+        <w:rPr>
+          <w:rFonts w:ascii="Consolas" w:hAnsi="Consolas" w:cs="Consolas"/>
+          <w:color w:val="000000" w:themeColor="text1"/>
+          <w:kern w:val="0"/>
+          <w:szCs w:val="20"/>
+        </w:rPr>
+        <w:t>window.location</w:t>
+      </w:r>
+      <w:proofErr w:type="gramEnd"/>
+      <w:r>
+        <w:rPr>
+          <w:rFonts w:ascii="Consolas" w:hAnsi="Consolas" w:cs="Consolas"/>
+          <w:color w:val="000000" w:themeColor="text1"/>
+          <w:kern w:val="0"/>
+          <w:szCs w:val="20"/>
+        </w:rPr>
+        <w:t>.href</w:t>
+      </w:r>
+      <w:proofErr w:type="spellEnd"/>
+      <w:r>
+        <w:rPr>
+          <w:rFonts w:ascii="Consolas" w:hAnsi="Consolas" w:cs="Consolas"/>
+          <w:color w:val="000000" w:themeColor="text1"/>
+          <w:kern w:val="0"/>
+          <w:szCs w:val="20"/>
+        </w:rPr>
+        <w:t xml:space="preserve"> = '/user/login';</w:t>
+      </w:r>
+    </w:p>
+    <w:p>
+      <w:pPr>
+        <w:wordWrap/>
+        <w:adjustRightInd w:val="0"/>
+        <w:spacing w:after="0" w:line="240" w:lineRule="auto"/>
+        <w:jc w:val="left"/>
+        <w:rPr>
+          <w:rFonts w:ascii="Consolas" w:hAnsi="Consolas" w:cs="Consolas"/>
+          <w:color w:val="000000" w:themeColor="text1"/>
+          <w:kern w:val="0"/>
+          <w:szCs w:val="20"/>
+        </w:rPr>
+      </w:pPr>
+      <w:r>
+        <w:rPr>
+          <w:rFonts w:ascii="Consolas" w:hAnsi="Consolas" w:cs="Consolas"/>
+          <w:color w:val="000000" w:themeColor="text1"/>
+          <w:kern w:val="0"/>
+          <w:szCs w:val="20"/>
+        </w:rPr>
+        <w:tab/>
+      </w:r>
+      <w:r>
+        <w:rPr>
+          <w:rFonts w:ascii="Consolas" w:hAnsi="Consolas" w:cs="Consolas"/>
+          <w:color w:val="000000" w:themeColor="text1"/>
+          <w:kern w:val="0"/>
+          <w:szCs w:val="20"/>
+        </w:rPr>
+        <w:tab/>
+        <w:t>alert("</w:t>
+      </w:r>
+      <w:r>
+        <w:rPr>
+          <w:rFonts w:ascii="Consolas" w:hAnsi="Consolas" w:cs="Consolas"/>
+          <w:color w:val="000000" w:themeColor="text1"/>
+          <w:kern w:val="0"/>
+          <w:szCs w:val="20"/>
+        </w:rPr>
+        <w:t>접속</w:t>
+      </w:r>
+      <w:r>
+        <w:rPr>
+          <w:rFonts w:ascii="Consolas" w:hAnsi="Consolas" w:cs="Consolas"/>
+          <w:color w:val="000000" w:themeColor="text1"/>
+          <w:kern w:val="0"/>
+          <w:szCs w:val="20"/>
+        </w:rPr>
+        <w:t xml:space="preserve"> </w:t>
+      </w:r>
+      <w:r>
+        <w:rPr>
+          <w:rFonts w:ascii="Consolas" w:hAnsi="Consolas" w:cs="Consolas"/>
+          <w:color w:val="000000" w:themeColor="text1"/>
+          <w:kern w:val="0"/>
+          <w:szCs w:val="20"/>
+        </w:rPr>
+        <w:t>권한이</w:t>
+      </w:r>
+      <w:r>
+        <w:rPr>
+          <w:rFonts w:ascii="Consolas" w:hAnsi="Consolas" w:cs="Consolas"/>
+          <w:color w:val="000000" w:themeColor="text1"/>
+          <w:kern w:val="0"/>
+          <w:szCs w:val="20"/>
+        </w:rPr>
+        <w:t xml:space="preserve"> </w:t>
+      </w:r>
+      <w:r>
+        <w:rPr>
+          <w:rFonts w:ascii="Consolas" w:hAnsi="Consolas" w:cs="Consolas"/>
+          <w:color w:val="000000" w:themeColor="text1"/>
+          <w:kern w:val="0"/>
+          <w:szCs w:val="20"/>
+        </w:rPr>
+        <w:t>낮습니다</w:t>
+      </w:r>
+      <w:r>
+        <w:rPr>
+          <w:rFonts w:ascii="Consolas" w:hAnsi="Consolas" w:cs="Consolas"/>
+          <w:color w:val="000000" w:themeColor="text1"/>
+          <w:kern w:val="0"/>
+          <w:szCs w:val="20"/>
+        </w:rPr>
+        <w:t xml:space="preserve">. </w:t>
+      </w:r>
+      <w:r>
+        <w:rPr>
+          <w:rFonts w:ascii="Consolas" w:hAnsi="Consolas" w:cs="Consolas"/>
+          <w:color w:val="000000" w:themeColor="text1"/>
+          <w:kern w:val="0"/>
+          <w:szCs w:val="20"/>
+        </w:rPr>
+        <w:t>관리자에게</w:t>
+      </w:r>
+      <w:r>
+        <w:rPr>
+          <w:rFonts w:ascii="Consolas" w:hAnsi="Consolas" w:cs="Consolas"/>
+          <w:color w:val="000000" w:themeColor="text1"/>
+          <w:kern w:val="0"/>
+          <w:szCs w:val="20"/>
+        </w:rPr>
+        <w:t xml:space="preserve"> </w:t>
+      </w:r>
+      <w:r>
+        <w:rPr>
+          <w:rFonts w:ascii="Consolas" w:hAnsi="Consolas" w:cs="Consolas"/>
+          <w:color w:val="000000" w:themeColor="text1"/>
+          <w:kern w:val="0"/>
+          <w:szCs w:val="20"/>
+        </w:rPr>
+        <w:t>문의</w:t>
+      </w:r>
+      <w:r>
+        <w:rPr>
+          <w:rFonts w:ascii="Consolas" w:hAnsi="Consolas" w:cs="Consolas"/>
+          <w:color w:val="000000" w:themeColor="text1"/>
+          <w:kern w:val="0"/>
+          <w:szCs w:val="20"/>
+        </w:rPr>
+        <w:t xml:space="preserve"> </w:t>
+      </w:r>
+      <w:r>
+        <w:rPr>
+          <w:rFonts w:ascii="Consolas" w:hAnsi="Consolas" w:cs="Consolas"/>
+          <w:color w:val="000000" w:themeColor="text1"/>
+          <w:kern w:val="0"/>
+          <w:szCs w:val="20"/>
+        </w:rPr>
+        <w:t>하세요</w:t>
+      </w:r>
+      <w:r>
+        <w:rPr>
+          <w:rFonts w:ascii="Consolas" w:hAnsi="Consolas" w:cs="Consolas"/>
+          <w:color w:val="000000" w:themeColor="text1"/>
+          <w:kern w:val="0"/>
+          <w:szCs w:val="20"/>
+        </w:rPr>
+        <w:t>.");</w:t>
+      </w:r>
+    </w:p>
+    <w:p>
+      <w:pPr>
+        <w:wordWrap/>
+        <w:adjustRightInd w:val="0"/>
+        <w:spacing w:after="0" w:line="240" w:lineRule="auto"/>
+        <w:jc w:val="left"/>
+        <w:rPr>
+          <w:rFonts w:ascii="Consolas" w:hAnsi="Consolas" w:cs="Consolas"/>
+          <w:color w:val="000000" w:themeColor="text1"/>
+          <w:kern w:val="0"/>
+          <w:szCs w:val="20"/>
+        </w:rPr>
+      </w:pPr>
+      <w:r>
+        <w:rPr>
+          <w:rFonts w:ascii="Consolas" w:hAnsi="Consolas" w:cs="Consolas"/>
+          <w:color w:val="000000" w:themeColor="text1"/>
+          <w:kern w:val="0"/>
+          <w:szCs w:val="20"/>
+        </w:rPr>
+        <w:tab/>
+      </w:r>
+      <w:proofErr w:type="gramStart"/>
+      <w:r>
+        <w:rPr>
+          <w:rFonts w:ascii="Consolas" w:hAnsi="Consolas" w:cs="Consolas"/>
+          <w:color w:val="000000" w:themeColor="text1"/>
+          <w:kern w:val="0"/>
+          <w:szCs w:val="20"/>
+        </w:rPr>
+        <w:t>}</w:t>
+      </w:r>
+      <w:r>
+        <w:rPr>
+          <w:rFonts w:ascii="Consolas" w:hAnsi="Consolas" w:cs="Consolas"/>
+          <w:b/>
+          <w:bCs/>
+          <w:color w:val="000000" w:themeColor="text1"/>
+          <w:kern w:val="0"/>
+          <w:szCs w:val="20"/>
+        </w:rPr>
+        <w:t>else</w:t>
+      </w:r>
+      <w:proofErr w:type="gramEnd"/>
+      <w:r>
+        <w:rPr>
+          <w:rFonts w:ascii="Consolas" w:hAnsi="Consolas" w:cs="Consolas"/>
+          <w:color w:val="000000" w:themeColor="text1"/>
+          <w:kern w:val="0"/>
+          <w:szCs w:val="20"/>
+        </w:rPr>
+        <w:t xml:space="preserve"> </w:t>
+      </w:r>
+      <w:r>
+        <w:rPr>
+          <w:rFonts w:ascii="Consolas" w:hAnsi="Consolas" w:cs="Consolas"/>
+          <w:b/>
+          <w:bCs/>
+          <w:color w:val="000000" w:themeColor="text1"/>
+          <w:kern w:val="0"/>
+          <w:szCs w:val="20"/>
+        </w:rPr>
+        <w:t>if</w:t>
+      </w:r>
+      <w:r>
+        <w:rPr>
+          <w:rFonts w:ascii="Consolas" w:hAnsi="Consolas" w:cs="Consolas"/>
+          <w:color w:val="000000" w:themeColor="text1"/>
+          <w:kern w:val="0"/>
+          <w:szCs w:val="20"/>
+        </w:rPr>
+        <w:t>(check == '5'){</w:t>
+      </w:r>
+    </w:p>
+    <w:p>
+      <w:pPr>
+        <w:wordWrap/>
+        <w:adjustRightInd w:val="0"/>
+        <w:spacing w:after="0" w:line="240" w:lineRule="auto"/>
+        <w:jc w:val="left"/>
+        <w:rPr>
+          <w:rFonts w:ascii="Consolas" w:hAnsi="Consolas" w:cs="Consolas"/>
+          <w:color w:val="000000" w:themeColor="text1"/>
+          <w:kern w:val="0"/>
+          <w:szCs w:val="20"/>
+        </w:rPr>
+      </w:pPr>
+      <w:r>
+        <w:rPr>
+          <w:rFonts w:ascii="Consolas" w:hAnsi="Consolas" w:cs="Consolas"/>
+          <w:color w:val="000000" w:themeColor="text1"/>
+          <w:kern w:val="0"/>
+          <w:szCs w:val="20"/>
+        </w:rPr>
+        <w:tab/>
+      </w:r>
+      <w:r>
+        <w:rPr>
+          <w:rFonts w:ascii="Consolas" w:hAnsi="Consolas" w:cs="Consolas"/>
+          <w:color w:val="000000" w:themeColor="text1"/>
+          <w:kern w:val="0"/>
+          <w:szCs w:val="20"/>
+        </w:rPr>
+        <w:tab/>
+      </w:r>
+      <w:proofErr w:type="spellStart"/>
+      <w:proofErr w:type="gramStart"/>
+      <w:r>
+        <w:rPr>
+          <w:rFonts w:ascii="Consolas" w:hAnsi="Consolas" w:cs="Consolas"/>
+          <w:color w:val="000000" w:themeColor="text1"/>
+          <w:kern w:val="0"/>
+          <w:szCs w:val="20"/>
+        </w:rPr>
+        <w:t>window.location</w:t>
+      </w:r>
+      <w:proofErr w:type="gramEnd"/>
+      <w:r>
+        <w:rPr>
+          <w:rFonts w:ascii="Consolas" w:hAnsi="Consolas" w:cs="Consolas"/>
+          <w:color w:val="000000" w:themeColor="text1"/>
+          <w:kern w:val="0"/>
+          <w:szCs w:val="20"/>
+        </w:rPr>
+        <w:t>.href</w:t>
+      </w:r>
+      <w:proofErr w:type="spellEnd"/>
+      <w:r>
+        <w:rPr>
+          <w:rFonts w:ascii="Consolas" w:hAnsi="Consolas" w:cs="Consolas"/>
+          <w:color w:val="000000" w:themeColor="text1"/>
+          <w:kern w:val="0"/>
+          <w:szCs w:val="20"/>
+        </w:rPr>
+        <w:t xml:space="preserve"> = '/admin/</w:t>
+      </w:r>
+      <w:proofErr w:type="spellStart"/>
+      <w:r>
+        <w:rPr>
+          <w:rFonts w:ascii="Consolas" w:hAnsi="Consolas" w:cs="Consolas"/>
+          <w:color w:val="000000" w:themeColor="text1"/>
+          <w:kern w:val="0"/>
+          <w:szCs w:val="20"/>
+        </w:rPr>
+        <w:t>adminMain</w:t>
+      </w:r>
+      <w:proofErr w:type="spellEnd"/>
+      <w:r>
+        <w:rPr>
+          <w:rFonts w:ascii="Consolas" w:hAnsi="Consolas" w:cs="Consolas"/>
+          <w:color w:val="000000" w:themeColor="text1"/>
+          <w:kern w:val="0"/>
+          <w:szCs w:val="20"/>
+        </w:rPr>
+        <w:t>';</w:t>
+      </w:r>
+    </w:p>
+    <w:p>
+      <w:pPr>
+        <w:wordWrap/>
+        <w:adjustRightInd w:val="0"/>
+        <w:spacing w:after="0" w:line="240" w:lineRule="auto"/>
+        <w:jc w:val="left"/>
+        <w:rPr>
+          <w:rFonts w:ascii="Consolas" w:hAnsi="Consolas" w:cs="Consolas"/>
+          <w:color w:val="000000" w:themeColor="text1"/>
+          <w:kern w:val="0"/>
+          <w:szCs w:val="20"/>
+        </w:rPr>
+      </w:pPr>
+      <w:r>
+        <w:rPr>
+          <w:rFonts w:ascii="Consolas" w:hAnsi="Consolas" w:cs="Consolas"/>
+          <w:color w:val="000000" w:themeColor="text1"/>
+          <w:kern w:val="0"/>
+          <w:szCs w:val="20"/>
+        </w:rPr>
+        <w:tab/>
+      </w:r>
+      <w:r>
+        <w:rPr>
+          <w:rFonts w:ascii="Consolas" w:hAnsi="Consolas" w:cs="Consolas"/>
+          <w:color w:val="000000" w:themeColor="text1"/>
+          <w:kern w:val="0"/>
+          <w:szCs w:val="20"/>
+        </w:rPr>
+        <w:tab/>
+        <w:t>alert("</w:t>
+      </w:r>
+      <w:r>
+        <w:rPr>
+          <w:rFonts w:ascii="Consolas" w:hAnsi="Consolas" w:cs="Consolas"/>
+          <w:color w:val="000000" w:themeColor="text1"/>
+          <w:kern w:val="0"/>
+          <w:szCs w:val="20"/>
+        </w:rPr>
+        <w:t>관리자</w:t>
+      </w:r>
+      <w:r>
+        <w:rPr>
+          <w:rFonts w:ascii="Consolas" w:hAnsi="Consolas" w:cs="Consolas"/>
+          <w:color w:val="000000" w:themeColor="text1"/>
+          <w:kern w:val="0"/>
+          <w:szCs w:val="20"/>
+        </w:rPr>
+        <w:t xml:space="preserve"> </w:t>
+      </w:r>
+      <w:r>
+        <w:rPr>
+          <w:rFonts w:ascii="Consolas" w:hAnsi="Consolas" w:cs="Consolas"/>
+          <w:color w:val="000000" w:themeColor="text1"/>
+          <w:kern w:val="0"/>
+          <w:szCs w:val="20"/>
+        </w:rPr>
+        <w:t>권한으로</w:t>
+      </w:r>
+      <w:r>
+        <w:rPr>
+          <w:rFonts w:ascii="Consolas" w:hAnsi="Consolas" w:cs="Consolas"/>
+          <w:color w:val="000000" w:themeColor="text1"/>
+          <w:kern w:val="0"/>
+          <w:szCs w:val="20"/>
+        </w:rPr>
+        <w:t xml:space="preserve"> </w:t>
+      </w:r>
+      <w:r>
+        <w:rPr>
+          <w:rFonts w:ascii="Consolas" w:hAnsi="Consolas" w:cs="Consolas"/>
+          <w:color w:val="000000" w:themeColor="text1"/>
+          <w:kern w:val="0"/>
+          <w:szCs w:val="20"/>
+        </w:rPr>
+        <w:t>로그인</w:t>
+      </w:r>
+      <w:r>
+        <w:rPr>
+          <w:rFonts w:ascii="Consolas" w:hAnsi="Consolas" w:cs="Consolas"/>
+          <w:color w:val="000000" w:themeColor="text1"/>
+          <w:kern w:val="0"/>
+          <w:szCs w:val="20"/>
+        </w:rPr>
+        <w:t>.");</w:t>
+      </w:r>
+    </w:p>
+    <w:p>
+      <w:pPr>
+        <w:wordWrap/>
+        <w:adjustRightInd w:val="0"/>
+        <w:spacing w:after="0" w:line="240" w:lineRule="auto"/>
+        <w:jc w:val="left"/>
+        <w:rPr>
+          <w:rFonts w:ascii="Consolas" w:hAnsi="Consolas" w:cs="Consolas"/>
+          <w:color w:val="000000" w:themeColor="text1"/>
+          <w:kern w:val="0"/>
+          <w:szCs w:val="20"/>
+        </w:rPr>
+      </w:pPr>
+      <w:r>
+        <w:rPr>
+          <w:rFonts w:ascii="Consolas" w:hAnsi="Consolas" w:cs="Consolas"/>
+          <w:color w:val="000000" w:themeColor="text1"/>
+          <w:kern w:val="0"/>
+          <w:szCs w:val="20"/>
+        </w:rPr>
+        <w:tab/>
+      </w:r>
+      <w:proofErr w:type="gramStart"/>
+      <w:r>
+        <w:rPr>
+          <w:rFonts w:ascii="Consolas" w:hAnsi="Consolas" w:cs="Consolas"/>
+          <w:color w:val="000000" w:themeColor="text1"/>
+          <w:kern w:val="0"/>
+          <w:szCs w:val="20"/>
+        </w:rPr>
+        <w:t>}</w:t>
+      </w:r>
+      <w:r>
+        <w:rPr>
+          <w:rFonts w:ascii="Consolas" w:hAnsi="Consolas" w:cs="Consolas"/>
+          <w:b/>
+          <w:bCs/>
+          <w:color w:val="000000" w:themeColor="text1"/>
+          <w:kern w:val="0"/>
+          <w:szCs w:val="20"/>
+        </w:rPr>
+        <w:t>else</w:t>
+      </w:r>
+      <w:proofErr w:type="gramEnd"/>
+      <w:r>
+        <w:rPr>
+          <w:rFonts w:ascii="Consolas" w:hAnsi="Consolas" w:cs="Consolas"/>
+          <w:color w:val="000000" w:themeColor="text1"/>
+          <w:kern w:val="0"/>
+          <w:szCs w:val="20"/>
+        </w:rPr>
+        <w:t>{</w:t>
+      </w:r>
+    </w:p>
+    <w:p>
+      <w:pPr>
+        <w:wordWrap/>
+        <w:adjustRightInd w:val="0"/>
+        <w:spacing w:after="0" w:line="240" w:lineRule="auto"/>
+        <w:jc w:val="left"/>
+        <w:rPr>
+          <w:rFonts w:ascii="Consolas" w:hAnsi="Consolas" w:cs="Consolas"/>
+          <w:color w:val="000000" w:themeColor="text1"/>
+          <w:kern w:val="0"/>
+          <w:szCs w:val="20"/>
+        </w:rPr>
+      </w:pPr>
+      <w:r>
+        <w:rPr>
+          <w:rFonts w:ascii="Consolas" w:hAnsi="Consolas" w:cs="Consolas"/>
+          <w:color w:val="000000" w:themeColor="text1"/>
+          <w:kern w:val="0"/>
+          <w:szCs w:val="20"/>
+        </w:rPr>
+        <w:tab/>
+      </w:r>
+      <w:r>
+        <w:rPr>
+          <w:rFonts w:ascii="Consolas" w:hAnsi="Consolas" w:cs="Consolas"/>
+          <w:color w:val="000000" w:themeColor="text1"/>
+          <w:kern w:val="0"/>
+          <w:szCs w:val="20"/>
+        </w:rPr>
+        <w:tab/>
+      </w:r>
+      <w:proofErr w:type="spellStart"/>
+      <w:proofErr w:type="gramStart"/>
+      <w:r>
+        <w:rPr>
+          <w:rFonts w:ascii="Consolas" w:hAnsi="Consolas" w:cs="Consolas"/>
+          <w:color w:val="000000" w:themeColor="text1"/>
+          <w:kern w:val="0"/>
+          <w:szCs w:val="20"/>
+        </w:rPr>
+        <w:t>window.location</w:t>
+      </w:r>
+      <w:proofErr w:type="gramEnd"/>
+      <w:r>
+        <w:rPr>
+          <w:rFonts w:ascii="Consolas" w:hAnsi="Consolas" w:cs="Consolas"/>
+          <w:color w:val="000000" w:themeColor="text1"/>
+          <w:kern w:val="0"/>
+          <w:szCs w:val="20"/>
+        </w:rPr>
+        <w:t>.href</w:t>
+      </w:r>
+      <w:proofErr w:type="spellEnd"/>
+      <w:r>
+        <w:rPr>
+          <w:rFonts w:ascii="Consolas" w:hAnsi="Consolas" w:cs="Consolas"/>
+          <w:color w:val="000000" w:themeColor="text1"/>
+          <w:kern w:val="0"/>
+          <w:szCs w:val="20"/>
+        </w:rPr>
+        <w:t xml:space="preserve"> = '/user/login';</w:t>
+      </w:r>
+    </w:p>
+    <w:p>
+      <w:pPr>
+        <w:wordWrap/>
+        <w:adjustRightInd w:val="0"/>
+        <w:spacing w:after="0" w:line="240" w:lineRule="auto"/>
+        <w:jc w:val="left"/>
+        <w:rPr>
+          <w:rFonts w:ascii="Consolas" w:hAnsi="Consolas" w:cs="Consolas"/>
+          <w:color w:val="000000" w:themeColor="text1"/>
+          <w:kern w:val="0"/>
+          <w:szCs w:val="20"/>
+        </w:rPr>
+      </w:pPr>
+      <w:r>
+        <w:rPr>
+          <w:rFonts w:ascii="Consolas" w:hAnsi="Consolas" w:cs="Consolas"/>
+          <w:color w:val="000000" w:themeColor="text1"/>
+          <w:kern w:val="0"/>
+          <w:szCs w:val="20"/>
+        </w:rPr>
+        <w:tab/>
+      </w:r>
+      <w:r>
+        <w:rPr>
+          <w:rFonts w:ascii="Consolas" w:hAnsi="Consolas" w:cs="Consolas"/>
+          <w:color w:val="000000" w:themeColor="text1"/>
+          <w:kern w:val="0"/>
+          <w:szCs w:val="20"/>
+        </w:rPr>
+        <w:tab/>
+        <w:t>alert("</w:t>
+      </w:r>
+      <w:r>
+        <w:rPr>
+          <w:rFonts w:ascii="Consolas" w:hAnsi="Consolas" w:cs="Consolas"/>
+          <w:color w:val="000000" w:themeColor="text1"/>
+          <w:kern w:val="0"/>
+          <w:szCs w:val="20"/>
+        </w:rPr>
+        <w:t>아이디와</w:t>
+      </w:r>
+      <w:r>
+        <w:rPr>
+          <w:rFonts w:ascii="Consolas" w:hAnsi="Consolas" w:cs="Consolas"/>
+          <w:color w:val="000000" w:themeColor="text1"/>
+          <w:kern w:val="0"/>
+          <w:szCs w:val="20"/>
+        </w:rPr>
+        <w:t xml:space="preserve"> </w:t>
+      </w:r>
+      <w:r>
+        <w:rPr>
+          <w:rFonts w:ascii="Consolas" w:hAnsi="Consolas" w:cs="Consolas"/>
+          <w:color w:val="000000" w:themeColor="text1"/>
+          <w:kern w:val="0"/>
+          <w:szCs w:val="20"/>
+        </w:rPr>
+        <w:t>비번을</w:t>
+      </w:r>
+      <w:r>
+        <w:rPr>
+          <w:rFonts w:ascii="Consolas" w:hAnsi="Consolas" w:cs="Consolas"/>
+          <w:color w:val="000000" w:themeColor="text1"/>
+          <w:kern w:val="0"/>
+          <w:szCs w:val="20"/>
+        </w:rPr>
+        <w:t xml:space="preserve"> </w:t>
+      </w:r>
+      <w:r>
+        <w:rPr>
+          <w:rFonts w:ascii="Consolas" w:hAnsi="Consolas" w:cs="Consolas"/>
+          <w:color w:val="000000" w:themeColor="text1"/>
+          <w:kern w:val="0"/>
+          <w:szCs w:val="20"/>
+        </w:rPr>
+        <w:t>확인해</w:t>
+      </w:r>
+      <w:r>
+        <w:rPr>
+          <w:rFonts w:ascii="Consolas" w:hAnsi="Consolas" w:cs="Consolas"/>
+          <w:color w:val="000000" w:themeColor="text1"/>
+          <w:kern w:val="0"/>
+          <w:szCs w:val="20"/>
+        </w:rPr>
+        <w:t xml:space="preserve"> </w:t>
+      </w:r>
+      <w:r>
+        <w:rPr>
+          <w:rFonts w:ascii="Consolas" w:hAnsi="Consolas" w:cs="Consolas"/>
+          <w:color w:val="000000" w:themeColor="text1"/>
+          <w:kern w:val="0"/>
+          <w:szCs w:val="20"/>
+        </w:rPr>
+        <w:t>주세요</w:t>
+      </w:r>
+      <w:r>
+        <w:rPr>
+          <w:rFonts w:ascii="Consolas" w:hAnsi="Consolas" w:cs="Consolas"/>
+          <w:color w:val="000000" w:themeColor="text1"/>
+          <w:kern w:val="0"/>
+          <w:szCs w:val="20"/>
+        </w:rPr>
+        <w:t>.");</w:t>
+      </w:r>
+    </w:p>
+    <w:p>
+      <w:pPr>
+        <w:wordWrap/>
+        <w:adjustRightInd w:val="0"/>
+        <w:spacing w:after="0" w:line="240" w:lineRule="auto"/>
+        <w:jc w:val="left"/>
+        <w:rPr>
+          <w:rFonts w:ascii="Consolas" w:hAnsi="Consolas" w:cs="Consolas"/>
+          <w:color w:val="000000" w:themeColor="text1"/>
+          <w:kern w:val="0"/>
+          <w:szCs w:val="20"/>
+        </w:rPr>
+      </w:pPr>
+      <w:r>
+        <w:rPr>
+          <w:rFonts w:ascii="Consolas" w:hAnsi="Consolas" w:cs="Consolas"/>
+          <w:color w:val="000000" w:themeColor="text1"/>
+          <w:kern w:val="0"/>
+          <w:szCs w:val="20"/>
+        </w:rPr>
+        <w:tab/>
+        <w:t>}</w:t>
+      </w:r>
+    </w:p>
+    <w:p>
+      <w:pPr>
+        <w:wordWrap/>
+        <w:adjustRightInd w:val="0"/>
+        <w:spacing w:after="0" w:line="240" w:lineRule="auto"/>
+        <w:jc w:val="left"/>
+        <w:rPr>
+          <w:rFonts w:ascii="Consolas" w:hAnsi="Consolas" w:cs="Consolas"/>
+          <w:color w:val="000000" w:themeColor="text1"/>
+          <w:kern w:val="0"/>
+          <w:szCs w:val="20"/>
+        </w:rPr>
+      </w:pPr>
+      <w:r>
+        <w:rPr>
+          <w:rFonts w:ascii="Consolas" w:hAnsi="Consolas" w:cs="Consolas"/>
+          <w:color w:val="000000" w:themeColor="text1"/>
+          <w:kern w:val="0"/>
+          <w:szCs w:val="20"/>
+        </w:rPr>
+        <w:tab/>
+      </w:r>
+    </w:p>
+    <w:p>
+      <w:pPr>
+        <w:wordWrap/>
+        <w:adjustRightInd w:val="0"/>
+        <w:spacing w:after="0" w:line="240" w:lineRule="auto"/>
+        <w:jc w:val="left"/>
+        <w:rPr>
+          <w:rFonts w:ascii="Consolas" w:hAnsi="Consolas" w:cs="Consolas"/>
+          <w:color w:val="000000" w:themeColor="text1"/>
+          <w:kern w:val="0"/>
+          <w:szCs w:val="20"/>
+        </w:rPr>
+      </w:pPr>
+    </w:p>
+    <w:p>
+      <w:pPr>
+        <w:wordWrap/>
+        <w:adjustRightInd w:val="0"/>
+        <w:spacing w:after="0" w:line="240" w:lineRule="auto"/>
+        <w:jc w:val="left"/>
+        <w:rPr>
+          <w:rFonts w:ascii="Consolas" w:hAnsi="Consolas" w:cs="Consolas"/>
+          <w:color w:val="000000" w:themeColor="text1"/>
+          <w:kern w:val="0"/>
+          <w:szCs w:val="20"/>
+        </w:rPr>
+      </w:pPr>
+      <w:r>
+        <w:rPr>
+          <w:rFonts w:ascii="Consolas" w:hAnsi="Consolas" w:cs="Consolas"/>
+          <w:color w:val="000000" w:themeColor="text1"/>
+          <w:kern w:val="0"/>
+          <w:szCs w:val="20"/>
+        </w:rPr>
+        <w:t>});</w:t>
+      </w:r>
+    </w:p>
+    <w:p>
+      <w:pPr>
+        <w:wordWrap/>
+        <w:adjustRightInd w:val="0"/>
+        <w:spacing w:after="0" w:line="240" w:lineRule="auto"/>
+        <w:jc w:val="left"/>
+        <w:rPr>
+          <w:rFonts w:ascii="Consolas" w:hAnsi="Consolas" w:cs="Consolas"/>
+          <w:color w:val="000000" w:themeColor="text1"/>
+          <w:kern w:val="0"/>
+          <w:szCs w:val="20"/>
+        </w:rPr>
+      </w:pPr>
+    </w:p>
+    <w:p>
+      <w:pPr>
+        <w:wordWrap/>
+        <w:adjustRightInd w:val="0"/>
+        <w:spacing w:after="0" w:line="240" w:lineRule="auto"/>
+        <w:jc w:val="left"/>
+        <w:rPr>
+          <w:rFonts w:ascii="Consolas" w:hAnsi="Consolas" w:cs="Consolas"/>
+          <w:color w:val="000000" w:themeColor="text1"/>
+          <w:kern w:val="0"/>
+          <w:szCs w:val="20"/>
+        </w:rPr>
+      </w:pPr>
+      <w:r>
+        <w:rPr>
+          <w:rFonts w:ascii="Consolas" w:hAnsi="Consolas" w:cs="Consolas"/>
+          <w:color w:val="000000" w:themeColor="text1"/>
+          <w:kern w:val="0"/>
+          <w:szCs w:val="20"/>
+        </w:rPr>
+        <w:t>&lt;/</w:t>
+      </w:r>
+      <w:r>
+        <w:rPr>
+          <w:rFonts w:ascii="Consolas" w:hAnsi="Consolas" w:cs="Consolas"/>
+          <w:b/>
+          <w:bCs/>
+          <w:color w:val="000000" w:themeColor="text1"/>
+          <w:kern w:val="0"/>
+          <w:szCs w:val="20"/>
+        </w:rPr>
+        <w:t>script</w:t>
+      </w:r>
+      <w:r>
+        <w:rPr>
+          <w:rFonts w:ascii="Consolas" w:hAnsi="Consolas" w:cs="Consolas"/>
+          <w:color w:val="000000" w:themeColor="text1"/>
+          <w:kern w:val="0"/>
+          <w:szCs w:val="20"/>
+        </w:rPr>
+        <w:t>&gt;</w:t>
+      </w:r>
+    </w:p>
+    <w:p>
+      <w:pPr>
+        <w:wordWrap/>
+        <w:adjustRightInd w:val="0"/>
+        <w:spacing w:after="0" w:line="240" w:lineRule="auto"/>
+        <w:jc w:val="left"/>
+        <w:rPr>
+          <w:rFonts w:ascii="Consolas" w:hAnsi="Consolas" w:cs="Consolas"/>
+          <w:color w:val="000000" w:themeColor="text1"/>
+          <w:kern w:val="0"/>
+          <w:szCs w:val="20"/>
+        </w:rPr>
+      </w:pPr>
+    </w:p>
+    <w:p>
+      <w:pPr>
+        <w:wordWrap/>
+        <w:adjustRightInd w:val="0"/>
+        <w:spacing w:after="0" w:line="240" w:lineRule="auto"/>
+        <w:jc w:val="left"/>
+        <w:rPr>
+          <w:rFonts w:ascii="Consolas" w:hAnsi="Consolas" w:cs="Consolas"/>
+          <w:color w:val="000000" w:themeColor="text1"/>
+          <w:kern w:val="0"/>
+          <w:szCs w:val="20"/>
+        </w:rPr>
+      </w:pPr>
+    </w:p>
+    <w:p>
+      <w:pPr>
+        <w:shd w:val="clear" w:color="auto" w:fill="F1F1F1"/>
+        <w:rPr>
+          <w:rFonts w:ascii="Consolas" w:hAnsi="Consolas" w:cs="Consolas"/>
+          <w:color w:val="000000" w:themeColor="text1"/>
+          <w:kern w:val="0"/>
+          <w:szCs w:val="20"/>
+        </w:rPr>
+      </w:pPr>
+      <w:r>
+        <w:rPr>
+          <w:rFonts w:ascii="Consolas" w:hAnsi="Consolas" w:cs="Consolas"/>
+          <w:color w:val="000000" w:themeColor="text1"/>
+          <w:kern w:val="0"/>
+          <w:szCs w:val="20"/>
+        </w:rPr>
+        <w:t>&lt;/</w:t>
+      </w:r>
+      <w:r>
+        <w:rPr>
+          <w:rFonts w:ascii="Consolas" w:hAnsi="Consolas" w:cs="Consolas"/>
+          <w:b/>
+          <w:bCs/>
+          <w:color w:val="000000" w:themeColor="text1"/>
+          <w:kern w:val="0"/>
+          <w:szCs w:val="20"/>
+        </w:rPr>
+        <w:t>html</w:t>
+      </w:r>
+      <w:r>
+        <w:rPr>
+          <w:rFonts w:ascii="Consolas" w:hAnsi="Consolas" w:cs="Consolas"/>
+          <w:color w:val="000000" w:themeColor="text1"/>
+          <w:kern w:val="0"/>
+          <w:szCs w:val="20"/>
+        </w:rPr>
+        <w:t>&gt;</w:t>
+      </w:r>
+    </w:p>
+    <w:p>
+      <w:pPr>
+        <w:shd w:val="clear" w:color="auto" w:fill="F1F1F1"/>
+        <w:rPr>
+          <w:rFonts w:ascii="Consolas" w:hAnsi="Consolas" w:cs="Consolas"/>
+          <w:color w:val="000000" w:themeColor="text1"/>
+          <w:kern w:val="0"/>
+          <w:szCs w:val="20"/>
+        </w:rPr>
+      </w:pPr>
+    </w:p>
+    <w:p>
+      <w:pPr>
+        <w:shd w:val="clear" w:color="auto" w:fill="F1F1F1"/>
+        <w:rPr>
+          <w:rFonts w:ascii="Noto Sans Korean" w:hAnsi="Noto Sans Korean" w:hint="eastAsia"/>
+          <w:color w:val="000000" w:themeColor="text1"/>
+          <w:sz w:val="21"/>
+          <w:szCs w:val="21"/>
+        </w:rPr>
+      </w:pPr>
+      <w:r>
+        <w:rPr>
+          <w:rFonts w:ascii="Consolas" w:hAnsi="Consolas" w:cs="Consolas"/>
+          <w:color w:val="808080"/>
+          <w:kern w:val="0"/>
+          <w:szCs w:val="20"/>
+          <w:shd w:val="clear" w:color="auto" w:fill="373737"/>
+        </w:rPr>
+        <w:t>&lt;</w:t>
+      </w:r>
+      <w:proofErr w:type="gramStart"/>
+      <w:r>
+        <w:rPr>
+          <w:rFonts w:ascii="Consolas" w:hAnsi="Consolas" w:cs="Consolas"/>
+          <w:b/>
+          <w:bCs/>
+          <w:color w:val="03A8D8"/>
+          <w:kern w:val="0"/>
+          <w:szCs w:val="20"/>
+          <w:shd w:val="clear" w:color="auto" w:fill="373737"/>
+        </w:rPr>
+        <w:t>Connector</w:t>
+      </w:r>
+      <w:r>
+        <w:rPr>
+          <w:rFonts w:ascii="Consolas" w:hAnsi="Consolas" w:cs="Consolas"/>
+          <w:kern w:val="0"/>
+          <w:szCs w:val="20"/>
+          <w:shd w:val="clear" w:color="auto" w:fill="373737"/>
+        </w:rPr>
+        <w:t xml:space="preserve">  </w:t>
+      </w:r>
+      <w:proofErr w:type="spellStart"/>
+      <w:r>
+        <w:rPr>
+          <w:rFonts w:ascii="Consolas" w:hAnsi="Consolas" w:cs="Consolas"/>
+          <w:color w:val="A7EC21"/>
+          <w:kern w:val="0"/>
+          <w:szCs w:val="20"/>
+          <w:shd w:val="clear" w:color="auto" w:fill="373737"/>
+        </w:rPr>
+        <w:t>URIEncoding</w:t>
+      </w:r>
+      <w:proofErr w:type="spellEnd"/>
+      <w:proofErr w:type="gramEnd"/>
+      <w:r>
+        <w:rPr>
+          <w:rFonts w:ascii="Consolas" w:hAnsi="Consolas" w:cs="Consolas"/>
+          <w:color w:val="52CA11"/>
+          <w:kern w:val="0"/>
+          <w:szCs w:val="20"/>
+          <w:shd w:val="clear" w:color="auto" w:fill="373737"/>
+        </w:rPr>
+        <w:t>=</w:t>
+      </w:r>
+      <w:r>
+        <w:rPr>
+          <w:rFonts w:ascii="Consolas" w:hAnsi="Consolas" w:cs="Consolas"/>
+          <w:i/>
+          <w:iCs/>
+          <w:color w:val="17C694"/>
+          <w:kern w:val="0"/>
+          <w:szCs w:val="20"/>
+          <w:shd w:val="clear" w:color="auto" w:fill="373737"/>
+        </w:rPr>
+        <w:t>"UTF-8"</w:t>
+      </w:r>
+      <w:r>
+        <w:rPr>
+          <w:rFonts w:ascii="Consolas" w:hAnsi="Consolas" w:cs="Consolas"/>
+          <w:kern w:val="0"/>
+          <w:szCs w:val="20"/>
+          <w:shd w:val="clear" w:color="auto" w:fill="373737"/>
+        </w:rPr>
+        <w:t xml:space="preserve"> </w:t>
+      </w:r>
+      <w:proofErr w:type="spellStart"/>
+      <w:r>
+        <w:rPr>
+          <w:rFonts w:ascii="Consolas" w:hAnsi="Consolas" w:cs="Consolas"/>
+          <w:color w:val="A7EC21"/>
+          <w:kern w:val="0"/>
+          <w:szCs w:val="20"/>
+          <w:shd w:val="clear" w:color="auto" w:fill="373737"/>
+        </w:rPr>
+        <w:t>connectionTimeout</w:t>
+      </w:r>
+      <w:proofErr w:type="spellEnd"/>
+      <w:r>
+        <w:rPr>
+          <w:rFonts w:ascii="Consolas" w:hAnsi="Consolas" w:cs="Consolas"/>
+          <w:color w:val="52CA11"/>
+          <w:kern w:val="0"/>
+          <w:szCs w:val="20"/>
+          <w:shd w:val="clear" w:color="auto" w:fill="373737"/>
+        </w:rPr>
+        <w:t>=</w:t>
+      </w:r>
+      <w:r>
+        <w:rPr>
+          <w:rFonts w:ascii="Consolas" w:hAnsi="Consolas" w:cs="Consolas"/>
+          <w:i/>
+          <w:iCs/>
+          <w:color w:val="17C694"/>
+          <w:kern w:val="0"/>
+          <w:szCs w:val="20"/>
+          <w:shd w:val="clear" w:color="auto" w:fill="373737"/>
+        </w:rPr>
+        <w:t>"20000"</w:t>
+      </w:r>
+      <w:r>
+        <w:rPr>
+          <w:rFonts w:ascii="Consolas" w:hAnsi="Consolas" w:cs="Consolas"/>
+          <w:kern w:val="0"/>
+          <w:szCs w:val="20"/>
+          <w:shd w:val="clear" w:color="auto" w:fill="373737"/>
+        </w:rPr>
+        <w:t xml:space="preserve"> </w:t>
+      </w:r>
+      <w:r>
+        <w:rPr>
+          <w:rFonts w:ascii="Consolas" w:hAnsi="Consolas" w:cs="Consolas"/>
+          <w:color w:val="A7EC21"/>
+          <w:kern w:val="0"/>
+          <w:szCs w:val="20"/>
+          <w:shd w:val="clear" w:color="auto" w:fill="373737"/>
+        </w:rPr>
+        <w:t>port</w:t>
+      </w:r>
+      <w:r>
+        <w:rPr>
+          <w:rFonts w:ascii="Consolas" w:hAnsi="Consolas" w:cs="Consolas"/>
+          <w:color w:val="52CA11"/>
+          <w:kern w:val="0"/>
+          <w:szCs w:val="20"/>
+          <w:shd w:val="clear" w:color="auto" w:fill="373737"/>
+        </w:rPr>
+        <w:t>=</w:t>
+      </w:r>
+      <w:r>
+        <w:rPr>
+          <w:rFonts w:ascii="Consolas" w:hAnsi="Consolas" w:cs="Consolas"/>
+          <w:i/>
+          <w:iCs/>
+          <w:color w:val="17C694"/>
+          <w:kern w:val="0"/>
+          <w:szCs w:val="20"/>
+          <w:shd w:val="clear" w:color="auto" w:fill="373737"/>
+        </w:rPr>
+        <w:t>"80"</w:t>
+      </w:r>
+      <w:r>
+        <w:rPr>
+          <w:rFonts w:ascii="Consolas" w:hAnsi="Consolas" w:cs="Consolas"/>
+          <w:kern w:val="0"/>
+          <w:szCs w:val="20"/>
+          <w:shd w:val="clear" w:color="auto" w:fill="373737"/>
+        </w:rPr>
+        <w:t xml:space="preserve"> </w:t>
+      </w:r>
+      <w:r>
+        <w:rPr>
+          <w:rFonts w:ascii="Consolas" w:hAnsi="Consolas" w:cs="Consolas"/>
+          <w:color w:val="A7EC21"/>
+          <w:kern w:val="0"/>
+          <w:szCs w:val="20"/>
+          <w:shd w:val="clear" w:color="auto" w:fill="373737"/>
+        </w:rPr>
+        <w:t>protocol</w:t>
+      </w:r>
+      <w:r>
+        <w:rPr>
+          <w:rFonts w:ascii="Consolas" w:hAnsi="Consolas" w:cs="Consolas"/>
+          <w:color w:val="52CA11"/>
+          <w:kern w:val="0"/>
+          <w:szCs w:val="20"/>
+          <w:shd w:val="clear" w:color="auto" w:fill="373737"/>
+        </w:rPr>
+        <w:t>=</w:t>
+      </w:r>
+      <w:r>
+        <w:rPr>
+          <w:rFonts w:ascii="Consolas" w:hAnsi="Consolas" w:cs="Consolas"/>
+          <w:i/>
+          <w:iCs/>
+          <w:color w:val="17C694"/>
+          <w:kern w:val="0"/>
+          <w:szCs w:val="20"/>
+          <w:shd w:val="clear" w:color="auto" w:fill="373737"/>
+        </w:rPr>
+        <w:t>"HTTP/1.1"</w:t>
+      </w:r>
+      <w:r>
+        <w:rPr>
+          <w:rFonts w:ascii="Consolas" w:hAnsi="Consolas" w:cs="Consolas"/>
+          <w:kern w:val="0"/>
+          <w:szCs w:val="20"/>
+          <w:shd w:val="clear" w:color="auto" w:fill="373737"/>
+        </w:rPr>
+        <w:t xml:space="preserve"> </w:t>
+      </w:r>
+      <w:proofErr w:type="spellStart"/>
+      <w:r>
+        <w:rPr>
+          <w:rFonts w:ascii="Consolas" w:hAnsi="Consolas" w:cs="Consolas"/>
+          <w:color w:val="A7EC21"/>
+          <w:kern w:val="0"/>
+          <w:szCs w:val="20"/>
+          <w:shd w:val="clear" w:color="auto" w:fill="373737"/>
+        </w:rPr>
+        <w:t>redirectPort</w:t>
+      </w:r>
+      <w:proofErr w:type="spellEnd"/>
+      <w:r>
+        <w:rPr>
+          <w:rFonts w:ascii="Consolas" w:hAnsi="Consolas" w:cs="Consolas"/>
+          <w:color w:val="52CA11"/>
+          <w:kern w:val="0"/>
+          <w:szCs w:val="20"/>
+          <w:shd w:val="clear" w:color="auto" w:fill="373737"/>
+        </w:rPr>
+        <w:t>=</w:t>
+      </w:r>
+      <w:r>
+        <w:rPr>
+          <w:rFonts w:ascii="Consolas" w:hAnsi="Consolas" w:cs="Consolas"/>
+          <w:i/>
+          <w:iCs/>
+          <w:color w:val="17C694"/>
+          <w:kern w:val="0"/>
+          <w:szCs w:val="20"/>
+          <w:shd w:val="clear" w:color="auto" w:fill="373737"/>
+        </w:rPr>
+        <w:t>"8443"</w:t>
+      </w:r>
+      <w:r>
+        <w:rPr>
+          <w:rFonts w:ascii="Consolas" w:hAnsi="Consolas" w:cs="Consolas"/>
+          <w:color w:val="808080"/>
+          <w:kern w:val="0"/>
+          <w:szCs w:val="20"/>
+          <w:shd w:val="clear" w:color="auto" w:fill="373737"/>
+        </w:rPr>
+        <w:t>/&gt;</w:t>
+      </w:r>
       <w:bookmarkStart w:id="0" w:name="_GoBack"/>
       <w:bookmarkEnd w:id="0"/>
-    </w:p>
-    <w:p>
-      <w:pPr>
-        <w:wordWrap/>
-        <w:adjustRightInd w:val="0"/>
-        <w:spacing w:after="0" w:line="240" w:lineRule="auto"/>
-        <w:jc w:val="left"/>
-        <w:rPr>
-          <w:rFonts w:ascii="Consolas" w:hAnsi="Consolas" w:cs="Consolas"/>
-          <w:color w:val="000000" w:themeColor="text1"/>
-          <w:kern w:val="0"/>
-          <w:szCs w:val="20"/>
-        </w:rPr>
-      </w:pPr>
-      <w:proofErr w:type="gramStart"/>
-      <w:r>
-        <w:rPr>
-          <w:rFonts w:ascii="Consolas" w:hAnsi="Consolas" w:cs="Consolas"/>
-          <w:color w:val="000000" w:themeColor="text1"/>
-          <w:kern w:val="0"/>
-          <w:szCs w:val="20"/>
-        </w:rPr>
-        <w:t>&lt;!</w:t>
-      </w:r>
-      <w:r>
-        <w:rPr>
-          <w:rFonts w:ascii="Consolas" w:hAnsi="Consolas" w:cs="Consolas"/>
-          <w:b/>
-          <w:bCs/>
-          <w:color w:val="000000" w:themeColor="text1"/>
-          <w:kern w:val="0"/>
-          <w:szCs w:val="20"/>
-        </w:rPr>
-        <w:t>DOCTYPE</w:t>
-      </w:r>
-      <w:proofErr w:type="gramEnd"/>
-      <w:r>
-        <w:rPr>
-          <w:rFonts w:ascii="Consolas" w:hAnsi="Consolas" w:cs="Consolas"/>
-          <w:color w:val="000000" w:themeColor="text1"/>
-          <w:kern w:val="0"/>
-          <w:szCs w:val="20"/>
-        </w:rPr>
-        <w:t xml:space="preserve"> html&gt;</w:t>
-      </w:r>
-    </w:p>
-    <w:p>
-      <w:pPr>
-        <w:wordWrap/>
-        <w:adjustRightInd w:val="0"/>
-        <w:spacing w:after="0" w:line="240" w:lineRule="auto"/>
-        <w:jc w:val="left"/>
-        <w:rPr>
-          <w:rFonts w:ascii="Consolas" w:hAnsi="Consolas" w:cs="Consolas"/>
-          <w:color w:val="000000" w:themeColor="text1"/>
-          <w:kern w:val="0"/>
-          <w:szCs w:val="20"/>
-        </w:rPr>
-      </w:pPr>
-      <w:r>
-        <w:rPr>
-          <w:rFonts w:ascii="Consolas" w:hAnsi="Consolas" w:cs="Consolas"/>
-          <w:color w:val="000000" w:themeColor="text1"/>
-          <w:kern w:val="0"/>
-          <w:szCs w:val="20"/>
-        </w:rPr>
-        <w:t>&lt;</w:t>
-      </w:r>
-      <w:r>
-        <w:rPr>
-          <w:rFonts w:ascii="Consolas" w:hAnsi="Consolas" w:cs="Consolas"/>
-          <w:b/>
-          <w:bCs/>
-          <w:color w:val="000000" w:themeColor="text1"/>
-          <w:kern w:val="0"/>
-          <w:szCs w:val="20"/>
-        </w:rPr>
-        <w:t>html</w:t>
-      </w:r>
-      <w:r>
-        <w:rPr>
-          <w:rFonts w:ascii="Consolas" w:hAnsi="Consolas" w:cs="Consolas"/>
-          <w:color w:val="000000" w:themeColor="text1"/>
-          <w:kern w:val="0"/>
-          <w:szCs w:val="20"/>
-        </w:rPr>
-        <w:t>&gt;</w:t>
-      </w:r>
-    </w:p>
-    <w:p>
-      <w:pPr>
-        <w:wordWrap/>
-        <w:adjustRightInd w:val="0"/>
-        <w:spacing w:after="0" w:line="240" w:lineRule="auto"/>
-        <w:jc w:val="left"/>
-        <w:rPr>
-          <w:rFonts w:ascii="Consolas" w:hAnsi="Consolas" w:cs="Consolas"/>
-          <w:color w:val="000000" w:themeColor="text1"/>
-          <w:kern w:val="0"/>
-          <w:szCs w:val="20"/>
-        </w:rPr>
-      </w:pPr>
-      <w:r>
-        <w:rPr>
-          <w:rFonts w:ascii="Consolas" w:hAnsi="Consolas" w:cs="Consolas"/>
-          <w:color w:val="000000" w:themeColor="text1"/>
-          <w:kern w:val="0"/>
-          <w:szCs w:val="20"/>
-        </w:rPr>
-        <w:t>&lt;</w:t>
-      </w:r>
-      <w:r>
-        <w:rPr>
-          <w:rFonts w:ascii="Consolas" w:hAnsi="Consolas" w:cs="Consolas"/>
-          <w:b/>
-          <w:bCs/>
-          <w:color w:val="000000" w:themeColor="text1"/>
-          <w:kern w:val="0"/>
-          <w:szCs w:val="20"/>
-        </w:rPr>
-        <w:t>head</w:t>
-      </w:r>
-      <w:r>
-        <w:rPr>
-          <w:rFonts w:ascii="Consolas" w:hAnsi="Consolas" w:cs="Consolas"/>
-          <w:color w:val="000000" w:themeColor="text1"/>
-          <w:kern w:val="0"/>
-          <w:szCs w:val="20"/>
-        </w:rPr>
-        <w:t>&gt;</w:t>
-      </w:r>
-    </w:p>
-    <w:p>
-      <w:pPr>
-        <w:wordWrap/>
-        <w:adjustRightInd w:val="0"/>
-        <w:spacing w:after="0" w:line="240" w:lineRule="auto"/>
-        <w:jc w:val="left"/>
-        <w:rPr>
-          <w:rFonts w:ascii="Consolas" w:hAnsi="Consolas" w:cs="Consolas"/>
-          <w:color w:val="000000" w:themeColor="text1"/>
-          <w:kern w:val="0"/>
-          <w:szCs w:val="20"/>
-        </w:rPr>
-      </w:pPr>
-      <w:r>
-        <w:rPr>
-          <w:rFonts w:ascii="Consolas" w:hAnsi="Consolas" w:cs="Consolas"/>
-          <w:color w:val="000000" w:themeColor="text1"/>
-          <w:kern w:val="0"/>
-          <w:szCs w:val="20"/>
-        </w:rPr>
-        <w:t>&lt;</w:t>
-      </w:r>
-      <w:r>
-        <w:rPr>
-          <w:rFonts w:ascii="Consolas" w:hAnsi="Consolas" w:cs="Consolas"/>
-          <w:b/>
-          <w:bCs/>
-          <w:color w:val="000000" w:themeColor="text1"/>
-          <w:kern w:val="0"/>
-          <w:szCs w:val="20"/>
-        </w:rPr>
-        <w:t>meta</w:t>
-      </w:r>
-      <w:r>
-        <w:rPr>
-          <w:rFonts w:ascii="Consolas" w:hAnsi="Consolas" w:cs="Consolas"/>
-          <w:color w:val="000000" w:themeColor="text1"/>
-          <w:kern w:val="0"/>
-          <w:szCs w:val="20"/>
-        </w:rPr>
-        <w:t xml:space="preserve"> charset=</w:t>
-      </w:r>
-      <w:r>
-        <w:rPr>
-          <w:rFonts w:ascii="Consolas" w:hAnsi="Consolas" w:cs="Consolas"/>
-          <w:i/>
-          <w:iCs/>
-          <w:color w:val="000000" w:themeColor="text1"/>
-          <w:kern w:val="0"/>
-          <w:szCs w:val="20"/>
-        </w:rPr>
-        <w:t>"UTF-8"</w:t>
-      </w:r>
-      <w:r>
-        <w:rPr>
-          <w:rFonts w:ascii="Consolas" w:hAnsi="Consolas" w:cs="Consolas"/>
-          <w:color w:val="000000" w:themeColor="text1"/>
-          <w:kern w:val="0"/>
-          <w:szCs w:val="20"/>
-        </w:rPr>
-        <w:t>&gt;</w:t>
-      </w:r>
-    </w:p>
-    <w:p>
-      <w:pPr>
-        <w:wordWrap/>
-        <w:adjustRightInd w:val="0"/>
-        <w:spacing w:after="0" w:line="240" w:lineRule="auto"/>
-        <w:jc w:val="left"/>
-        <w:rPr>
-          <w:rFonts w:ascii="Consolas" w:hAnsi="Consolas" w:cs="Consolas"/>
-          <w:color w:val="000000" w:themeColor="text1"/>
-          <w:kern w:val="0"/>
-          <w:szCs w:val="20"/>
-        </w:rPr>
-      </w:pPr>
-      <w:r>
-        <w:rPr>
-          <w:rFonts w:ascii="Consolas" w:hAnsi="Consolas" w:cs="Consolas"/>
-          <w:color w:val="000000" w:themeColor="text1"/>
-          <w:kern w:val="0"/>
-          <w:szCs w:val="20"/>
-        </w:rPr>
-        <w:t>&lt;</w:t>
-      </w:r>
-      <w:r>
-        <w:rPr>
-          <w:rFonts w:ascii="Consolas" w:hAnsi="Consolas" w:cs="Consolas"/>
-          <w:b/>
-          <w:bCs/>
-          <w:color w:val="000000" w:themeColor="text1"/>
-          <w:kern w:val="0"/>
-          <w:szCs w:val="20"/>
-        </w:rPr>
-        <w:t>title</w:t>
-      </w:r>
-      <w:r>
-        <w:rPr>
-          <w:rFonts w:ascii="Consolas" w:hAnsi="Consolas" w:cs="Consolas"/>
-          <w:color w:val="000000" w:themeColor="text1"/>
-          <w:kern w:val="0"/>
-          <w:szCs w:val="20"/>
-        </w:rPr>
-        <w:t>&gt;</w:t>
-      </w:r>
-      <w:proofErr w:type="spellStart"/>
-      <w:r>
-        <w:rPr>
-          <w:rFonts w:ascii="Consolas" w:hAnsi="Consolas" w:cs="Consolas"/>
-          <w:color w:val="000000" w:themeColor="text1"/>
-          <w:kern w:val="0"/>
-          <w:szCs w:val="20"/>
-        </w:rPr>
-        <w:t>loginConfirm</w:t>
-      </w:r>
-      <w:proofErr w:type="spellEnd"/>
-      <w:r>
-        <w:rPr>
-          <w:rFonts w:ascii="Consolas" w:hAnsi="Consolas" w:cs="Consolas"/>
-          <w:color w:val="000000" w:themeColor="text1"/>
-          <w:kern w:val="0"/>
-          <w:szCs w:val="20"/>
-        </w:rPr>
-        <w:t>&lt;/</w:t>
-      </w:r>
-      <w:r>
-        <w:rPr>
-          <w:rFonts w:ascii="Consolas" w:hAnsi="Consolas" w:cs="Consolas"/>
-          <w:b/>
-          <w:bCs/>
-          <w:color w:val="000000" w:themeColor="text1"/>
-          <w:kern w:val="0"/>
-          <w:szCs w:val="20"/>
-        </w:rPr>
-        <w:t>title</w:t>
-      </w:r>
-      <w:r>
-        <w:rPr>
-          <w:rFonts w:ascii="Consolas" w:hAnsi="Consolas" w:cs="Consolas"/>
-          <w:color w:val="000000" w:themeColor="text1"/>
-          <w:kern w:val="0"/>
-          <w:szCs w:val="20"/>
-        </w:rPr>
-        <w:t>&gt;</w:t>
-      </w:r>
-    </w:p>
-    <w:p>
-      <w:pPr>
-        <w:wordWrap/>
-        <w:adjustRightInd w:val="0"/>
-        <w:spacing w:after="0" w:line="240" w:lineRule="auto"/>
-        <w:jc w:val="left"/>
-        <w:rPr>
-          <w:rFonts w:ascii="Consolas" w:hAnsi="Consolas" w:cs="Consolas"/>
-          <w:color w:val="000000" w:themeColor="text1"/>
-          <w:kern w:val="0"/>
-          <w:szCs w:val="20"/>
-        </w:rPr>
-      </w:pPr>
-    </w:p>
-    <w:p>
-      <w:pPr>
-        <w:wordWrap/>
-        <w:adjustRightInd w:val="0"/>
-        <w:spacing w:after="0" w:line="240" w:lineRule="auto"/>
-        <w:jc w:val="left"/>
-        <w:rPr>
-          <w:rFonts w:ascii="Consolas" w:hAnsi="Consolas" w:cs="Consolas"/>
-          <w:color w:val="000000" w:themeColor="text1"/>
-          <w:kern w:val="0"/>
-          <w:szCs w:val="20"/>
-        </w:rPr>
-      </w:pPr>
-      <w:r>
-        <w:rPr>
-          <w:rFonts w:ascii="Consolas" w:hAnsi="Consolas" w:cs="Consolas"/>
-          <w:color w:val="000000" w:themeColor="text1"/>
-          <w:kern w:val="0"/>
-          <w:szCs w:val="20"/>
-        </w:rPr>
-        <w:t>&lt;/</w:t>
-      </w:r>
-      <w:r>
-        <w:rPr>
-          <w:rFonts w:ascii="Consolas" w:hAnsi="Consolas" w:cs="Consolas"/>
-          <w:b/>
-          <w:bCs/>
-          <w:color w:val="000000" w:themeColor="text1"/>
-          <w:kern w:val="0"/>
-          <w:szCs w:val="20"/>
-        </w:rPr>
-        <w:t>head</w:t>
-      </w:r>
-      <w:r>
-        <w:rPr>
-          <w:rFonts w:ascii="Consolas" w:hAnsi="Consolas" w:cs="Consolas"/>
-          <w:color w:val="000000" w:themeColor="text1"/>
-          <w:kern w:val="0"/>
-          <w:szCs w:val="20"/>
-        </w:rPr>
-        <w:t>&gt;</w:t>
-      </w:r>
-    </w:p>
-    <w:p>
-      <w:pPr>
-        <w:wordWrap/>
-        <w:adjustRightInd w:val="0"/>
-        <w:spacing w:after="0" w:line="240" w:lineRule="auto"/>
-        <w:jc w:val="left"/>
-        <w:rPr>
-          <w:rFonts w:ascii="Consolas" w:hAnsi="Consolas" w:cs="Consolas"/>
-          <w:color w:val="000000" w:themeColor="text1"/>
-          <w:kern w:val="0"/>
-          <w:szCs w:val="20"/>
-        </w:rPr>
-      </w:pPr>
-      <w:r>
-        <w:rPr>
-          <w:rFonts w:ascii="Consolas" w:hAnsi="Consolas" w:cs="Consolas"/>
-          <w:color w:val="000000" w:themeColor="text1"/>
-          <w:kern w:val="0"/>
-          <w:szCs w:val="20"/>
-        </w:rPr>
-        <w:t>&lt;</w:t>
-      </w:r>
-      <w:r>
-        <w:rPr>
-          <w:rFonts w:ascii="Consolas" w:hAnsi="Consolas" w:cs="Consolas"/>
-          <w:b/>
-          <w:bCs/>
-          <w:color w:val="000000" w:themeColor="text1"/>
-          <w:kern w:val="0"/>
-          <w:szCs w:val="20"/>
-        </w:rPr>
-        <w:t>body</w:t>
-      </w:r>
-      <w:r>
-        <w:rPr>
-          <w:rFonts w:ascii="Consolas" w:hAnsi="Consolas" w:cs="Consolas"/>
-          <w:color w:val="000000" w:themeColor="text1"/>
-          <w:kern w:val="0"/>
-          <w:szCs w:val="20"/>
-        </w:rPr>
-        <w:t>&gt;</w:t>
-      </w:r>
-    </w:p>
-    <w:p>
-      <w:pPr>
-        <w:wordWrap/>
-        <w:adjustRightInd w:val="0"/>
-        <w:spacing w:after="0" w:line="240" w:lineRule="auto"/>
-        <w:jc w:val="left"/>
-        <w:rPr>
-          <w:rFonts w:ascii="Consolas" w:hAnsi="Consolas" w:cs="Consolas"/>
-          <w:color w:val="000000" w:themeColor="text1"/>
-          <w:kern w:val="0"/>
-          <w:szCs w:val="20"/>
-        </w:rPr>
-      </w:pPr>
-    </w:p>
-    <w:p>
-      <w:pPr>
-        <w:wordWrap/>
-        <w:adjustRightInd w:val="0"/>
-        <w:spacing w:after="0" w:line="240" w:lineRule="auto"/>
-        <w:jc w:val="left"/>
-        <w:rPr>
-          <w:rFonts w:ascii="Consolas" w:hAnsi="Consolas" w:cs="Consolas"/>
-          <w:color w:val="000000" w:themeColor="text1"/>
-          <w:kern w:val="0"/>
-          <w:szCs w:val="20"/>
-        </w:rPr>
-      </w:pPr>
-      <w:r>
-        <w:rPr>
-          <w:rFonts w:ascii="Consolas" w:hAnsi="Consolas" w:cs="Consolas"/>
-          <w:color w:val="000000" w:themeColor="text1"/>
-          <w:kern w:val="0"/>
-          <w:szCs w:val="20"/>
-        </w:rPr>
-        <w:t>&lt;</w:t>
-      </w:r>
-      <w:r>
-        <w:rPr>
-          <w:rFonts w:ascii="Consolas" w:hAnsi="Consolas" w:cs="Consolas"/>
-          <w:b/>
-          <w:bCs/>
-          <w:color w:val="000000" w:themeColor="text1"/>
-          <w:kern w:val="0"/>
-          <w:szCs w:val="20"/>
-        </w:rPr>
-        <w:t>form</w:t>
-      </w:r>
-      <w:r>
-        <w:rPr>
-          <w:rFonts w:ascii="Consolas" w:hAnsi="Consolas" w:cs="Consolas"/>
-          <w:color w:val="000000" w:themeColor="text1"/>
-          <w:kern w:val="0"/>
-          <w:szCs w:val="20"/>
-        </w:rPr>
-        <w:t xml:space="preserve"> action=</w:t>
-      </w:r>
-      <w:r>
-        <w:rPr>
-          <w:rFonts w:ascii="Consolas" w:hAnsi="Consolas" w:cs="Consolas"/>
-          <w:i/>
-          <w:iCs/>
-          <w:color w:val="000000" w:themeColor="text1"/>
-          <w:kern w:val="0"/>
-          <w:szCs w:val="20"/>
-        </w:rPr>
-        <w:t>"</w:t>
-      </w:r>
-      <w:proofErr w:type="spellStart"/>
-      <w:r>
-        <w:rPr>
-          <w:rFonts w:ascii="Consolas" w:hAnsi="Consolas" w:cs="Consolas"/>
-          <w:i/>
-          <w:iCs/>
-          <w:color w:val="000000" w:themeColor="text1"/>
-          <w:kern w:val="0"/>
-          <w:szCs w:val="20"/>
-        </w:rPr>
-        <w:t>loginConfirm</w:t>
-      </w:r>
-      <w:proofErr w:type="spellEnd"/>
-      <w:r>
-        <w:rPr>
-          <w:rFonts w:ascii="Consolas" w:hAnsi="Consolas" w:cs="Consolas"/>
-          <w:i/>
-          <w:iCs/>
-          <w:color w:val="000000" w:themeColor="text1"/>
-          <w:kern w:val="0"/>
-          <w:szCs w:val="20"/>
-        </w:rPr>
-        <w:t>"</w:t>
-      </w:r>
-      <w:r>
-        <w:rPr>
-          <w:rFonts w:ascii="Consolas" w:hAnsi="Consolas" w:cs="Consolas"/>
-          <w:color w:val="000000" w:themeColor="text1"/>
-          <w:kern w:val="0"/>
-          <w:szCs w:val="20"/>
-        </w:rPr>
-        <w:t xml:space="preserve"> id=</w:t>
-      </w:r>
-      <w:r>
-        <w:rPr>
-          <w:rFonts w:ascii="Consolas" w:hAnsi="Consolas" w:cs="Consolas"/>
-          <w:i/>
-          <w:iCs/>
-          <w:color w:val="000000" w:themeColor="text1"/>
-          <w:kern w:val="0"/>
-          <w:szCs w:val="20"/>
-        </w:rPr>
-        <w:t>"form"</w:t>
-      </w:r>
-      <w:r>
-        <w:rPr>
-          <w:rFonts w:ascii="Consolas" w:hAnsi="Consolas" w:cs="Consolas"/>
-          <w:color w:val="000000" w:themeColor="text1"/>
-          <w:kern w:val="0"/>
-          <w:szCs w:val="20"/>
-        </w:rPr>
-        <w:t>&gt;</w:t>
-      </w:r>
-    </w:p>
-    <w:p>
-      <w:pPr>
-        <w:wordWrap/>
-        <w:adjustRightInd w:val="0"/>
-        <w:spacing w:after="0" w:line="240" w:lineRule="auto"/>
-        <w:jc w:val="left"/>
-        <w:rPr>
-          <w:rFonts w:ascii="Consolas" w:hAnsi="Consolas" w:cs="Consolas"/>
-          <w:color w:val="000000" w:themeColor="text1"/>
-          <w:kern w:val="0"/>
-          <w:szCs w:val="20"/>
-        </w:rPr>
-      </w:pPr>
-      <w:r>
-        <w:rPr>
-          <w:rFonts w:ascii="Consolas" w:hAnsi="Consolas" w:cs="Consolas"/>
-          <w:color w:val="000000" w:themeColor="text1"/>
-          <w:kern w:val="0"/>
-          <w:szCs w:val="20"/>
-        </w:rPr>
-        <w:t>&lt;</w:t>
-      </w:r>
-      <w:r>
-        <w:rPr>
-          <w:rFonts w:ascii="Consolas" w:hAnsi="Consolas" w:cs="Consolas"/>
-          <w:b/>
-          <w:bCs/>
-          <w:color w:val="000000" w:themeColor="text1"/>
-          <w:kern w:val="0"/>
-          <w:szCs w:val="20"/>
-        </w:rPr>
-        <w:t>input</w:t>
-      </w:r>
-      <w:r>
-        <w:rPr>
-          <w:rFonts w:ascii="Consolas" w:hAnsi="Consolas" w:cs="Consolas"/>
-          <w:color w:val="000000" w:themeColor="text1"/>
-          <w:kern w:val="0"/>
-          <w:szCs w:val="20"/>
-        </w:rPr>
-        <w:t xml:space="preserve"> type=</w:t>
-      </w:r>
-      <w:r>
-        <w:rPr>
-          <w:rFonts w:ascii="Consolas" w:hAnsi="Consolas" w:cs="Consolas"/>
-          <w:i/>
-          <w:iCs/>
-          <w:color w:val="000000" w:themeColor="text1"/>
-          <w:kern w:val="0"/>
-          <w:szCs w:val="20"/>
-        </w:rPr>
-        <w:t>"hidden"</w:t>
-      </w:r>
-      <w:r>
-        <w:rPr>
-          <w:rFonts w:ascii="Consolas" w:hAnsi="Consolas" w:cs="Consolas"/>
-          <w:color w:val="000000" w:themeColor="text1"/>
-          <w:kern w:val="0"/>
-          <w:szCs w:val="20"/>
-        </w:rPr>
-        <w:t xml:space="preserve"> name=</w:t>
-      </w:r>
-      <w:r>
-        <w:rPr>
-          <w:rFonts w:ascii="Consolas" w:hAnsi="Consolas" w:cs="Consolas"/>
-          <w:i/>
-          <w:iCs/>
-          <w:color w:val="000000" w:themeColor="text1"/>
-          <w:kern w:val="0"/>
-          <w:szCs w:val="20"/>
-        </w:rPr>
-        <w:t>"check"</w:t>
-      </w:r>
-      <w:r>
-        <w:rPr>
-          <w:rFonts w:ascii="Consolas" w:hAnsi="Consolas" w:cs="Consolas"/>
-          <w:color w:val="000000" w:themeColor="text1"/>
-          <w:kern w:val="0"/>
-          <w:szCs w:val="20"/>
-        </w:rPr>
-        <w:t xml:space="preserve"> id=</w:t>
-      </w:r>
-      <w:r>
-        <w:rPr>
-          <w:rFonts w:ascii="Consolas" w:hAnsi="Consolas" w:cs="Consolas"/>
-          <w:i/>
-          <w:iCs/>
-          <w:color w:val="000000" w:themeColor="text1"/>
-          <w:kern w:val="0"/>
-          <w:szCs w:val="20"/>
-        </w:rPr>
-        <w:t>"check"</w:t>
-      </w:r>
-      <w:r>
-        <w:rPr>
-          <w:rFonts w:ascii="Consolas" w:hAnsi="Consolas" w:cs="Consolas"/>
-          <w:color w:val="000000" w:themeColor="text1"/>
-          <w:kern w:val="0"/>
-          <w:szCs w:val="20"/>
-        </w:rPr>
-        <w:t xml:space="preserve"> value=</w:t>
-      </w:r>
-      <w:r>
-        <w:rPr>
-          <w:rFonts w:ascii="Consolas" w:hAnsi="Consolas" w:cs="Consolas"/>
-          <w:i/>
-          <w:iCs/>
-          <w:color w:val="000000" w:themeColor="text1"/>
-          <w:kern w:val="0"/>
-          <w:szCs w:val="20"/>
-        </w:rPr>
-        <w:t>"</w:t>
-      </w:r>
-      <w:r>
-        <w:rPr>
-          <w:rFonts w:ascii="Consolas" w:hAnsi="Consolas" w:cs="Consolas"/>
-          <w:color w:val="000000" w:themeColor="text1"/>
-          <w:kern w:val="0"/>
-          <w:szCs w:val="20"/>
-        </w:rPr>
-        <w:t>${</w:t>
-      </w:r>
-      <w:proofErr w:type="spellStart"/>
-      <w:proofErr w:type="gramStart"/>
-      <w:r>
-        <w:rPr>
-          <w:rFonts w:ascii="Consolas" w:hAnsi="Consolas" w:cs="Consolas"/>
-          <w:color w:val="000000" w:themeColor="text1"/>
-          <w:kern w:val="0"/>
-          <w:szCs w:val="20"/>
-        </w:rPr>
-        <w:t>param.check</w:t>
-      </w:r>
-      <w:proofErr w:type="spellEnd"/>
-      <w:proofErr w:type="gramEnd"/>
-      <w:r>
-        <w:rPr>
-          <w:rFonts w:ascii="Consolas" w:hAnsi="Consolas" w:cs="Consolas"/>
-          <w:color w:val="000000" w:themeColor="text1"/>
-          <w:kern w:val="0"/>
-          <w:szCs w:val="20"/>
-        </w:rPr>
-        <w:t>}</w:t>
-      </w:r>
-      <w:r>
-        <w:rPr>
-          <w:rFonts w:ascii="Consolas" w:hAnsi="Consolas" w:cs="Consolas"/>
-          <w:i/>
-          <w:iCs/>
-          <w:color w:val="000000" w:themeColor="text1"/>
-          <w:kern w:val="0"/>
-          <w:szCs w:val="20"/>
-        </w:rPr>
-        <w:t>"</w:t>
-      </w:r>
-      <w:r>
-        <w:rPr>
-          <w:rFonts w:ascii="Consolas" w:hAnsi="Consolas" w:cs="Consolas"/>
-          <w:color w:val="000000" w:themeColor="text1"/>
-          <w:kern w:val="0"/>
-          <w:szCs w:val="20"/>
-        </w:rPr>
-        <w:t>&gt;</w:t>
-      </w:r>
-    </w:p>
-    <w:p>
-      <w:pPr>
-        <w:wordWrap/>
-        <w:adjustRightInd w:val="0"/>
-        <w:spacing w:after="0" w:line="240" w:lineRule="auto"/>
-        <w:jc w:val="left"/>
-        <w:rPr>
-          <w:rFonts w:ascii="Consolas" w:hAnsi="Consolas" w:cs="Consolas"/>
-          <w:color w:val="000000" w:themeColor="text1"/>
-          <w:kern w:val="0"/>
-          <w:szCs w:val="20"/>
-        </w:rPr>
-      </w:pPr>
-    </w:p>
-    <w:p>
-      <w:pPr>
-        <w:wordWrap/>
-        <w:adjustRightInd w:val="0"/>
-        <w:spacing w:after="0" w:line="240" w:lineRule="auto"/>
-        <w:jc w:val="left"/>
-        <w:rPr>
-          <w:rFonts w:ascii="Consolas" w:hAnsi="Consolas" w:cs="Consolas"/>
-          <w:color w:val="000000" w:themeColor="text1"/>
-          <w:kern w:val="0"/>
-          <w:szCs w:val="20"/>
-        </w:rPr>
-      </w:pPr>
-    </w:p>
-    <w:p>
-      <w:pPr>
-        <w:wordWrap/>
-        <w:adjustRightInd w:val="0"/>
-        <w:spacing w:after="0" w:line="240" w:lineRule="auto"/>
-        <w:jc w:val="left"/>
-        <w:rPr>
-          <w:rFonts w:ascii="Consolas" w:hAnsi="Consolas" w:cs="Consolas"/>
-          <w:color w:val="000000" w:themeColor="text1"/>
-          <w:kern w:val="0"/>
-          <w:szCs w:val="20"/>
-        </w:rPr>
-      </w:pPr>
-      <w:r>
-        <w:rPr>
-          <w:rFonts w:ascii="Consolas" w:hAnsi="Consolas" w:cs="Consolas"/>
-          <w:color w:val="000000" w:themeColor="text1"/>
-          <w:kern w:val="0"/>
-          <w:szCs w:val="20"/>
-        </w:rPr>
-        <w:t>&lt;/</w:t>
-      </w:r>
-      <w:r>
-        <w:rPr>
-          <w:rFonts w:ascii="Consolas" w:hAnsi="Consolas" w:cs="Consolas"/>
-          <w:b/>
-          <w:bCs/>
-          <w:color w:val="000000" w:themeColor="text1"/>
-          <w:kern w:val="0"/>
-          <w:szCs w:val="20"/>
-        </w:rPr>
-        <w:t>form</w:t>
-      </w:r>
-      <w:r>
-        <w:rPr>
-          <w:rFonts w:ascii="Consolas" w:hAnsi="Consolas" w:cs="Consolas"/>
-          <w:color w:val="000000" w:themeColor="text1"/>
-          <w:kern w:val="0"/>
-          <w:szCs w:val="20"/>
-        </w:rPr>
-        <w:t>&gt;</w:t>
-      </w:r>
-    </w:p>
-    <w:p>
-      <w:pPr>
-        <w:wordWrap/>
-        <w:adjustRightInd w:val="0"/>
-        <w:spacing w:after="0" w:line="240" w:lineRule="auto"/>
-        <w:jc w:val="left"/>
-        <w:rPr>
-          <w:rFonts w:ascii="Consolas" w:hAnsi="Consolas" w:cs="Consolas"/>
-          <w:color w:val="000000" w:themeColor="text1"/>
-          <w:kern w:val="0"/>
-          <w:szCs w:val="20"/>
-        </w:rPr>
-      </w:pPr>
-    </w:p>
-    <w:p>
-      <w:pPr>
-        <w:wordWrap/>
-        <w:adjustRightInd w:val="0"/>
-        <w:spacing w:after="0" w:line="240" w:lineRule="auto"/>
-        <w:jc w:val="left"/>
-        <w:rPr>
-          <w:rFonts w:ascii="Consolas" w:hAnsi="Consolas" w:cs="Consolas"/>
-          <w:color w:val="000000" w:themeColor="text1"/>
-          <w:kern w:val="0"/>
-          <w:szCs w:val="20"/>
-        </w:rPr>
-      </w:pPr>
-      <w:r>
-        <w:rPr>
-          <w:rFonts w:ascii="Consolas" w:hAnsi="Consolas" w:cs="Consolas"/>
-          <w:color w:val="000000" w:themeColor="text1"/>
-          <w:kern w:val="0"/>
-          <w:szCs w:val="20"/>
-        </w:rPr>
-        <w:t>&lt;/</w:t>
-      </w:r>
-      <w:r>
-        <w:rPr>
-          <w:rFonts w:ascii="Consolas" w:hAnsi="Consolas" w:cs="Consolas"/>
-          <w:b/>
-          <w:bCs/>
-          <w:color w:val="000000" w:themeColor="text1"/>
-          <w:kern w:val="0"/>
-          <w:szCs w:val="20"/>
-        </w:rPr>
-        <w:t>body</w:t>
-      </w:r>
-      <w:r>
-        <w:rPr>
-          <w:rFonts w:ascii="Consolas" w:hAnsi="Consolas" w:cs="Consolas"/>
-          <w:color w:val="000000" w:themeColor="text1"/>
-          <w:kern w:val="0"/>
-          <w:szCs w:val="20"/>
-        </w:rPr>
-        <w:t>&gt;</w:t>
-      </w:r>
-    </w:p>
-    <w:p>
-      <w:pPr>
-        <w:wordWrap/>
-        <w:adjustRightInd w:val="0"/>
-        <w:spacing w:after="0" w:line="240" w:lineRule="auto"/>
-        <w:jc w:val="left"/>
-        <w:rPr>
-          <w:rFonts w:ascii="Consolas" w:hAnsi="Consolas" w:cs="Consolas"/>
-          <w:color w:val="000000" w:themeColor="text1"/>
-          <w:kern w:val="0"/>
-          <w:szCs w:val="20"/>
-        </w:rPr>
-      </w:pPr>
-    </w:p>
-    <w:p>
-      <w:pPr>
-        <w:wordWrap/>
-        <w:adjustRightInd w:val="0"/>
-        <w:spacing w:after="0" w:line="240" w:lineRule="auto"/>
-        <w:jc w:val="left"/>
-        <w:rPr>
-          <w:rFonts w:ascii="Consolas" w:hAnsi="Consolas" w:cs="Consolas"/>
-          <w:color w:val="000000" w:themeColor="text1"/>
-          <w:kern w:val="0"/>
-          <w:szCs w:val="20"/>
-        </w:rPr>
-      </w:pPr>
-      <w:r>
-        <w:rPr>
-          <w:rFonts w:ascii="Consolas" w:hAnsi="Consolas" w:cs="Consolas"/>
-          <w:color w:val="000000" w:themeColor="text1"/>
-          <w:kern w:val="0"/>
-          <w:szCs w:val="20"/>
-        </w:rPr>
-        <w:t>&lt;</w:t>
-      </w:r>
-      <w:r>
-        <w:rPr>
-          <w:rFonts w:ascii="Consolas" w:hAnsi="Consolas" w:cs="Consolas"/>
-          <w:b/>
-          <w:bCs/>
-          <w:color w:val="000000" w:themeColor="text1"/>
-          <w:kern w:val="0"/>
-          <w:szCs w:val="20"/>
-        </w:rPr>
-        <w:t>script</w:t>
-      </w:r>
-      <w:r>
-        <w:rPr>
-          <w:rFonts w:ascii="Consolas" w:hAnsi="Consolas" w:cs="Consolas"/>
-          <w:color w:val="000000" w:themeColor="text1"/>
-          <w:kern w:val="0"/>
-          <w:szCs w:val="20"/>
-        </w:rPr>
-        <w:t xml:space="preserve"> </w:t>
-      </w:r>
-      <w:proofErr w:type="spellStart"/>
-      <w:r>
-        <w:rPr>
-          <w:rFonts w:ascii="Consolas" w:hAnsi="Consolas" w:cs="Consolas"/>
-          <w:color w:val="000000" w:themeColor="text1"/>
-          <w:kern w:val="0"/>
-          <w:szCs w:val="20"/>
-        </w:rPr>
-        <w:t>src</w:t>
-      </w:r>
-      <w:proofErr w:type="spellEnd"/>
-      <w:r>
-        <w:rPr>
-          <w:rFonts w:ascii="Consolas" w:hAnsi="Consolas" w:cs="Consolas"/>
-          <w:color w:val="000000" w:themeColor="text1"/>
-          <w:kern w:val="0"/>
-          <w:szCs w:val="20"/>
-        </w:rPr>
-        <w:t>=</w:t>
-      </w:r>
-      <w:r>
-        <w:rPr>
-          <w:rFonts w:ascii="Consolas" w:hAnsi="Consolas" w:cs="Consolas"/>
-          <w:i/>
-          <w:iCs/>
-          <w:color w:val="000000" w:themeColor="text1"/>
-          <w:kern w:val="0"/>
-          <w:szCs w:val="20"/>
-        </w:rPr>
-        <w:t>"/resources/</w:t>
-      </w:r>
-      <w:proofErr w:type="spellStart"/>
-      <w:r>
-        <w:rPr>
-          <w:rFonts w:ascii="Consolas" w:hAnsi="Consolas" w:cs="Consolas"/>
-          <w:i/>
-          <w:iCs/>
-          <w:color w:val="000000" w:themeColor="text1"/>
-          <w:kern w:val="0"/>
-          <w:szCs w:val="20"/>
-        </w:rPr>
-        <w:t>js</w:t>
-      </w:r>
-      <w:proofErr w:type="spellEnd"/>
-      <w:r>
-        <w:rPr>
-          <w:rFonts w:ascii="Consolas" w:hAnsi="Consolas" w:cs="Consolas"/>
-          <w:i/>
-          <w:iCs/>
-          <w:color w:val="000000" w:themeColor="text1"/>
-          <w:kern w:val="0"/>
-          <w:szCs w:val="20"/>
-        </w:rPr>
-        <w:t>/jquery-1.11.2.min.js"</w:t>
-      </w:r>
-      <w:r>
-        <w:rPr>
-          <w:rFonts w:ascii="Consolas" w:hAnsi="Consolas" w:cs="Consolas"/>
-          <w:color w:val="000000" w:themeColor="text1"/>
-          <w:kern w:val="0"/>
-          <w:szCs w:val="20"/>
-        </w:rPr>
-        <w:t>&gt;&lt;/</w:t>
-      </w:r>
-      <w:r>
-        <w:rPr>
-          <w:rFonts w:ascii="Consolas" w:hAnsi="Consolas" w:cs="Consolas"/>
-          <w:b/>
-          <w:bCs/>
-          <w:color w:val="000000" w:themeColor="text1"/>
-          <w:kern w:val="0"/>
-          <w:szCs w:val="20"/>
-        </w:rPr>
-        <w:t>script</w:t>
-      </w:r>
-      <w:r>
-        <w:rPr>
-          <w:rFonts w:ascii="Consolas" w:hAnsi="Consolas" w:cs="Consolas"/>
-          <w:color w:val="000000" w:themeColor="text1"/>
-          <w:kern w:val="0"/>
-          <w:szCs w:val="20"/>
-        </w:rPr>
-        <w:t>&gt;</w:t>
-      </w:r>
-    </w:p>
-    <w:p>
-      <w:pPr>
-        <w:wordWrap/>
-        <w:adjustRightInd w:val="0"/>
-        <w:spacing w:after="0" w:line="240" w:lineRule="auto"/>
-        <w:jc w:val="left"/>
-        <w:rPr>
-          <w:rFonts w:ascii="Consolas" w:hAnsi="Consolas" w:cs="Consolas"/>
-          <w:color w:val="000000" w:themeColor="text1"/>
-          <w:kern w:val="0"/>
-          <w:szCs w:val="20"/>
-        </w:rPr>
-      </w:pPr>
-      <w:r>
-        <w:rPr>
-          <w:rFonts w:ascii="Consolas" w:hAnsi="Consolas" w:cs="Consolas"/>
-          <w:color w:val="000000" w:themeColor="text1"/>
-          <w:kern w:val="0"/>
-          <w:szCs w:val="20"/>
-        </w:rPr>
-        <w:t>&lt;</w:t>
-      </w:r>
-      <w:r>
-        <w:rPr>
-          <w:rFonts w:ascii="Consolas" w:hAnsi="Consolas" w:cs="Consolas"/>
-          <w:b/>
-          <w:bCs/>
-          <w:color w:val="000000" w:themeColor="text1"/>
-          <w:kern w:val="0"/>
-          <w:szCs w:val="20"/>
-        </w:rPr>
-        <w:t>script</w:t>
-      </w:r>
-      <w:r>
-        <w:rPr>
-          <w:rFonts w:ascii="Consolas" w:hAnsi="Consolas" w:cs="Consolas"/>
-          <w:color w:val="000000" w:themeColor="text1"/>
-          <w:kern w:val="0"/>
-          <w:szCs w:val="20"/>
-        </w:rPr>
-        <w:t xml:space="preserve"> type=</w:t>
-      </w:r>
-      <w:r>
-        <w:rPr>
-          <w:rFonts w:ascii="Consolas" w:hAnsi="Consolas" w:cs="Consolas"/>
-          <w:i/>
-          <w:iCs/>
-          <w:color w:val="000000" w:themeColor="text1"/>
-          <w:kern w:val="0"/>
-          <w:szCs w:val="20"/>
-        </w:rPr>
-        <w:t>"text/</w:t>
-      </w:r>
-      <w:proofErr w:type="spellStart"/>
-      <w:r>
-        <w:rPr>
-          <w:rFonts w:ascii="Consolas" w:hAnsi="Consolas" w:cs="Consolas"/>
-          <w:i/>
-          <w:iCs/>
-          <w:color w:val="000000" w:themeColor="text1"/>
-          <w:kern w:val="0"/>
-          <w:szCs w:val="20"/>
-        </w:rPr>
-        <w:t>javascript</w:t>
-      </w:r>
-      <w:proofErr w:type="spellEnd"/>
-      <w:r>
-        <w:rPr>
-          <w:rFonts w:ascii="Consolas" w:hAnsi="Consolas" w:cs="Consolas"/>
-          <w:i/>
-          <w:iCs/>
-          <w:color w:val="000000" w:themeColor="text1"/>
-          <w:kern w:val="0"/>
-          <w:szCs w:val="20"/>
-        </w:rPr>
-        <w:t>"</w:t>
-      </w:r>
-      <w:r>
-        <w:rPr>
-          <w:rFonts w:ascii="Consolas" w:hAnsi="Consolas" w:cs="Consolas"/>
-          <w:color w:val="000000" w:themeColor="text1"/>
-          <w:kern w:val="0"/>
-          <w:szCs w:val="20"/>
-        </w:rPr>
-        <w:t>&gt;</w:t>
-      </w:r>
-    </w:p>
-    <w:p>
-      <w:pPr>
-        <w:wordWrap/>
-        <w:adjustRightInd w:val="0"/>
-        <w:spacing w:after="0" w:line="240" w:lineRule="auto"/>
-        <w:jc w:val="left"/>
-        <w:rPr>
-          <w:rFonts w:ascii="Consolas" w:hAnsi="Consolas" w:cs="Consolas"/>
-          <w:color w:val="000000" w:themeColor="text1"/>
-          <w:kern w:val="0"/>
-          <w:szCs w:val="20"/>
-        </w:rPr>
-      </w:pPr>
-    </w:p>
-    <w:p>
-      <w:pPr>
-        <w:wordWrap/>
-        <w:adjustRightInd w:val="0"/>
-        <w:spacing w:after="0" w:line="240" w:lineRule="auto"/>
-        <w:jc w:val="left"/>
-        <w:rPr>
-          <w:rFonts w:ascii="Consolas" w:hAnsi="Consolas" w:cs="Consolas"/>
-          <w:color w:val="000000" w:themeColor="text1"/>
-          <w:kern w:val="0"/>
-          <w:szCs w:val="20"/>
-        </w:rPr>
-      </w:pPr>
-      <w:r>
-        <w:rPr>
-          <w:rFonts w:ascii="Consolas" w:hAnsi="Consolas" w:cs="Consolas"/>
-          <w:color w:val="000000" w:themeColor="text1"/>
-          <w:kern w:val="0"/>
-          <w:szCs w:val="20"/>
-        </w:rPr>
-        <w:t>$(document</w:t>
-      </w:r>
-      <w:proofErr w:type="gramStart"/>
-      <w:r>
-        <w:rPr>
-          <w:rFonts w:ascii="Consolas" w:hAnsi="Consolas" w:cs="Consolas"/>
-          <w:color w:val="000000" w:themeColor="text1"/>
-          <w:kern w:val="0"/>
-          <w:szCs w:val="20"/>
-        </w:rPr>
-        <w:t>).ready</w:t>
-      </w:r>
-      <w:proofErr w:type="gramEnd"/>
-      <w:r>
-        <w:rPr>
-          <w:rFonts w:ascii="Consolas" w:hAnsi="Consolas" w:cs="Consolas"/>
-          <w:color w:val="000000" w:themeColor="text1"/>
-          <w:kern w:val="0"/>
-          <w:szCs w:val="20"/>
-        </w:rPr>
-        <w:t>(</w:t>
-      </w:r>
-      <w:r>
-        <w:rPr>
-          <w:rFonts w:ascii="Consolas" w:hAnsi="Consolas" w:cs="Consolas"/>
-          <w:b/>
-          <w:bCs/>
-          <w:color w:val="000000" w:themeColor="text1"/>
-          <w:kern w:val="0"/>
-          <w:szCs w:val="20"/>
-        </w:rPr>
-        <w:t>function</w:t>
-      </w:r>
-      <w:r>
-        <w:rPr>
-          <w:rFonts w:ascii="Consolas" w:hAnsi="Consolas" w:cs="Consolas"/>
-          <w:color w:val="000000" w:themeColor="text1"/>
-          <w:kern w:val="0"/>
-          <w:szCs w:val="20"/>
-        </w:rPr>
-        <w:t>(){</w:t>
-      </w:r>
-    </w:p>
-    <w:p>
-      <w:pPr>
-        <w:wordWrap/>
-        <w:adjustRightInd w:val="0"/>
-        <w:spacing w:after="0" w:line="240" w:lineRule="auto"/>
-        <w:jc w:val="left"/>
-        <w:rPr>
-          <w:rFonts w:ascii="Consolas" w:hAnsi="Consolas" w:cs="Consolas"/>
-          <w:color w:val="000000" w:themeColor="text1"/>
-          <w:kern w:val="0"/>
-          <w:szCs w:val="20"/>
-        </w:rPr>
-      </w:pPr>
-      <w:r>
-        <w:rPr>
-          <w:rFonts w:ascii="Consolas" w:hAnsi="Consolas" w:cs="Consolas"/>
-          <w:color w:val="000000" w:themeColor="text1"/>
-          <w:kern w:val="0"/>
-          <w:szCs w:val="20"/>
-        </w:rPr>
-        <w:tab/>
-        <w:t>//</w:t>
-      </w:r>
-      <w:proofErr w:type="spellStart"/>
-      <w:r>
-        <w:rPr>
-          <w:rFonts w:ascii="Consolas" w:hAnsi="Consolas" w:cs="Consolas"/>
-          <w:color w:val="000000" w:themeColor="text1"/>
-          <w:kern w:val="0"/>
-          <w:szCs w:val="20"/>
-        </w:rPr>
-        <w:t>변수선언</w:t>
-      </w:r>
-      <w:proofErr w:type="spellEnd"/>
-    </w:p>
-    <w:p>
-      <w:pPr>
-        <w:wordWrap/>
-        <w:adjustRightInd w:val="0"/>
-        <w:spacing w:after="0" w:line="240" w:lineRule="auto"/>
-        <w:jc w:val="left"/>
-        <w:rPr>
-          <w:rFonts w:ascii="Consolas" w:hAnsi="Consolas" w:cs="Consolas"/>
-          <w:color w:val="000000" w:themeColor="text1"/>
-          <w:kern w:val="0"/>
-          <w:szCs w:val="20"/>
-        </w:rPr>
-      </w:pPr>
-      <w:r>
-        <w:rPr>
-          <w:rFonts w:ascii="Consolas" w:hAnsi="Consolas" w:cs="Consolas"/>
-          <w:color w:val="000000" w:themeColor="text1"/>
-          <w:kern w:val="0"/>
-          <w:szCs w:val="20"/>
-        </w:rPr>
-        <w:tab/>
-      </w:r>
-      <w:proofErr w:type="spellStart"/>
-      <w:r>
-        <w:rPr>
-          <w:rFonts w:ascii="Consolas" w:hAnsi="Consolas" w:cs="Consolas"/>
-          <w:b/>
-          <w:bCs/>
-          <w:color w:val="000000" w:themeColor="text1"/>
-          <w:kern w:val="0"/>
-          <w:szCs w:val="20"/>
-        </w:rPr>
-        <w:t>var</w:t>
-      </w:r>
-      <w:proofErr w:type="spellEnd"/>
-      <w:r>
-        <w:rPr>
-          <w:rFonts w:ascii="Consolas" w:hAnsi="Consolas" w:cs="Consolas"/>
-          <w:color w:val="000000" w:themeColor="text1"/>
-          <w:kern w:val="0"/>
-          <w:szCs w:val="20"/>
-        </w:rPr>
-        <w:t xml:space="preserve"> </w:t>
-      </w:r>
-      <w:proofErr w:type="spellStart"/>
-      <w:r>
-        <w:rPr>
-          <w:rFonts w:ascii="Consolas" w:hAnsi="Consolas" w:cs="Consolas"/>
-          <w:color w:val="000000" w:themeColor="text1"/>
-          <w:kern w:val="0"/>
-          <w:szCs w:val="20"/>
-        </w:rPr>
-        <w:t>obj</w:t>
-      </w:r>
-      <w:proofErr w:type="spellEnd"/>
-      <w:r>
-        <w:rPr>
-          <w:rFonts w:ascii="Consolas" w:hAnsi="Consolas" w:cs="Consolas"/>
-          <w:color w:val="000000" w:themeColor="text1"/>
-          <w:kern w:val="0"/>
-          <w:szCs w:val="20"/>
-        </w:rPr>
-        <w:t xml:space="preserve"> =$("#form");</w:t>
-      </w:r>
-    </w:p>
-    <w:p>
-      <w:pPr>
-        <w:wordWrap/>
-        <w:adjustRightInd w:val="0"/>
-        <w:spacing w:after="0" w:line="240" w:lineRule="auto"/>
-        <w:jc w:val="left"/>
-        <w:rPr>
-          <w:rFonts w:ascii="Consolas" w:hAnsi="Consolas" w:cs="Consolas"/>
-          <w:color w:val="000000" w:themeColor="text1"/>
-          <w:kern w:val="0"/>
-          <w:szCs w:val="20"/>
-        </w:rPr>
-      </w:pPr>
-      <w:r>
-        <w:rPr>
-          <w:rFonts w:ascii="Consolas" w:hAnsi="Consolas" w:cs="Consolas"/>
-          <w:color w:val="000000" w:themeColor="text1"/>
-          <w:kern w:val="0"/>
-          <w:szCs w:val="20"/>
-        </w:rPr>
-        <w:tab/>
-      </w:r>
-      <w:proofErr w:type="spellStart"/>
-      <w:r>
-        <w:rPr>
-          <w:rFonts w:ascii="Consolas" w:hAnsi="Consolas" w:cs="Consolas"/>
-          <w:b/>
-          <w:bCs/>
-          <w:color w:val="000000" w:themeColor="text1"/>
-          <w:kern w:val="0"/>
-          <w:szCs w:val="20"/>
-        </w:rPr>
-        <w:t>var</w:t>
-      </w:r>
-      <w:proofErr w:type="spellEnd"/>
-      <w:r>
-        <w:rPr>
-          <w:rFonts w:ascii="Consolas" w:hAnsi="Consolas" w:cs="Consolas"/>
-          <w:color w:val="000000" w:themeColor="text1"/>
-          <w:kern w:val="0"/>
-          <w:szCs w:val="20"/>
-        </w:rPr>
-        <w:t xml:space="preserve"> check = $("#check"</w:t>
-      </w:r>
-      <w:proofErr w:type="gramStart"/>
-      <w:r>
-        <w:rPr>
-          <w:rFonts w:ascii="Consolas" w:hAnsi="Consolas" w:cs="Consolas"/>
-          <w:color w:val="000000" w:themeColor="text1"/>
-          <w:kern w:val="0"/>
-          <w:szCs w:val="20"/>
-        </w:rPr>
-        <w:t>).</w:t>
-      </w:r>
-      <w:proofErr w:type="spellStart"/>
-      <w:r>
-        <w:rPr>
-          <w:rFonts w:ascii="Consolas" w:hAnsi="Consolas" w:cs="Consolas"/>
-          <w:color w:val="000000" w:themeColor="text1"/>
-          <w:kern w:val="0"/>
-          <w:szCs w:val="20"/>
-        </w:rPr>
-        <w:t>val</w:t>
-      </w:r>
-      <w:proofErr w:type="spellEnd"/>
-      <w:proofErr w:type="gramEnd"/>
-      <w:r>
-        <w:rPr>
-          <w:rFonts w:ascii="Consolas" w:hAnsi="Consolas" w:cs="Consolas"/>
-          <w:color w:val="000000" w:themeColor="text1"/>
-          <w:kern w:val="0"/>
-          <w:szCs w:val="20"/>
-        </w:rPr>
-        <w:t>();</w:t>
-      </w:r>
-    </w:p>
-    <w:p>
-      <w:pPr>
-        <w:wordWrap/>
-        <w:adjustRightInd w:val="0"/>
-        <w:spacing w:after="0" w:line="240" w:lineRule="auto"/>
-        <w:jc w:val="left"/>
-        <w:rPr>
-          <w:rFonts w:ascii="Consolas" w:hAnsi="Consolas" w:cs="Consolas"/>
-          <w:color w:val="000000" w:themeColor="text1"/>
-          <w:kern w:val="0"/>
-          <w:szCs w:val="20"/>
-        </w:rPr>
-      </w:pPr>
-      <w:r>
-        <w:rPr>
-          <w:rFonts w:ascii="Consolas" w:hAnsi="Consolas" w:cs="Consolas"/>
-          <w:color w:val="000000" w:themeColor="text1"/>
-          <w:kern w:val="0"/>
-          <w:szCs w:val="20"/>
-        </w:rPr>
-        <w:tab/>
-        <w:t>//check</w:t>
-      </w:r>
-    </w:p>
-    <w:p>
-      <w:pPr>
-        <w:wordWrap/>
-        <w:adjustRightInd w:val="0"/>
-        <w:spacing w:after="0" w:line="240" w:lineRule="auto"/>
-        <w:jc w:val="left"/>
-        <w:rPr>
-          <w:rFonts w:ascii="Consolas" w:hAnsi="Consolas" w:cs="Consolas"/>
-          <w:color w:val="000000" w:themeColor="text1"/>
-          <w:kern w:val="0"/>
-          <w:szCs w:val="20"/>
-        </w:rPr>
-      </w:pPr>
-      <w:r>
-        <w:rPr>
-          <w:rFonts w:ascii="Consolas" w:hAnsi="Consolas" w:cs="Consolas"/>
-          <w:color w:val="000000" w:themeColor="text1"/>
-          <w:kern w:val="0"/>
-          <w:szCs w:val="20"/>
-        </w:rPr>
-        <w:tab/>
-      </w:r>
-      <w:proofErr w:type="gramStart"/>
-      <w:r>
-        <w:rPr>
-          <w:rFonts w:ascii="Consolas" w:hAnsi="Consolas" w:cs="Consolas"/>
-          <w:b/>
-          <w:bCs/>
-          <w:color w:val="000000" w:themeColor="text1"/>
-          <w:kern w:val="0"/>
-          <w:szCs w:val="20"/>
-        </w:rPr>
-        <w:t>if</w:t>
-      </w:r>
-      <w:r>
-        <w:rPr>
-          <w:rFonts w:ascii="Consolas" w:hAnsi="Consolas" w:cs="Consolas"/>
-          <w:color w:val="000000" w:themeColor="text1"/>
-          <w:kern w:val="0"/>
-          <w:szCs w:val="20"/>
-        </w:rPr>
-        <w:t>(</w:t>
-      </w:r>
-      <w:proofErr w:type="gramEnd"/>
-      <w:r>
-        <w:rPr>
-          <w:rFonts w:ascii="Consolas" w:hAnsi="Consolas" w:cs="Consolas"/>
-          <w:color w:val="000000" w:themeColor="text1"/>
-          <w:kern w:val="0"/>
-          <w:szCs w:val="20"/>
-        </w:rPr>
-        <w:t>check == '1'){</w:t>
-      </w:r>
-    </w:p>
-    <w:p>
-      <w:pPr>
-        <w:wordWrap/>
-        <w:adjustRightInd w:val="0"/>
-        <w:spacing w:after="0" w:line="240" w:lineRule="auto"/>
-        <w:jc w:val="left"/>
-        <w:rPr>
-          <w:rFonts w:ascii="Consolas" w:hAnsi="Consolas" w:cs="Consolas"/>
-          <w:color w:val="000000" w:themeColor="text1"/>
-          <w:kern w:val="0"/>
-          <w:szCs w:val="20"/>
-        </w:rPr>
-      </w:pPr>
-      <w:r>
-        <w:rPr>
-          <w:rFonts w:ascii="Consolas" w:hAnsi="Consolas" w:cs="Consolas"/>
-          <w:color w:val="000000" w:themeColor="text1"/>
-          <w:kern w:val="0"/>
-          <w:szCs w:val="20"/>
-        </w:rPr>
-        <w:tab/>
-      </w:r>
-      <w:r>
-        <w:rPr>
-          <w:rFonts w:ascii="Consolas" w:hAnsi="Consolas" w:cs="Consolas"/>
-          <w:color w:val="000000" w:themeColor="text1"/>
-          <w:kern w:val="0"/>
-          <w:szCs w:val="20"/>
-        </w:rPr>
-        <w:tab/>
-      </w:r>
-      <w:proofErr w:type="spellStart"/>
-      <w:proofErr w:type="gramStart"/>
-      <w:r>
-        <w:rPr>
-          <w:rFonts w:ascii="Consolas" w:hAnsi="Consolas" w:cs="Consolas"/>
-          <w:color w:val="000000" w:themeColor="text1"/>
-          <w:kern w:val="0"/>
-          <w:szCs w:val="20"/>
-        </w:rPr>
-        <w:t>window.location</w:t>
-      </w:r>
-      <w:proofErr w:type="gramEnd"/>
-      <w:r>
-        <w:rPr>
-          <w:rFonts w:ascii="Consolas" w:hAnsi="Consolas" w:cs="Consolas"/>
-          <w:color w:val="000000" w:themeColor="text1"/>
-          <w:kern w:val="0"/>
-          <w:szCs w:val="20"/>
-        </w:rPr>
-        <w:t>.href</w:t>
-      </w:r>
-      <w:proofErr w:type="spellEnd"/>
-      <w:r>
-        <w:rPr>
-          <w:rFonts w:ascii="Consolas" w:hAnsi="Consolas" w:cs="Consolas"/>
-          <w:color w:val="000000" w:themeColor="text1"/>
-          <w:kern w:val="0"/>
-          <w:szCs w:val="20"/>
-        </w:rPr>
-        <w:t>= '/main/</w:t>
-      </w:r>
-      <w:proofErr w:type="spellStart"/>
-      <w:r>
-        <w:rPr>
-          <w:rFonts w:ascii="Consolas" w:hAnsi="Consolas" w:cs="Consolas"/>
-          <w:color w:val="000000" w:themeColor="text1"/>
-          <w:kern w:val="0"/>
-          <w:szCs w:val="20"/>
-        </w:rPr>
-        <w:t>mainPage</w:t>
-      </w:r>
-      <w:proofErr w:type="spellEnd"/>
-      <w:r>
-        <w:rPr>
-          <w:rFonts w:ascii="Consolas" w:hAnsi="Consolas" w:cs="Consolas"/>
-          <w:color w:val="000000" w:themeColor="text1"/>
-          <w:kern w:val="0"/>
-          <w:szCs w:val="20"/>
-        </w:rPr>
-        <w:t>';</w:t>
-      </w:r>
-    </w:p>
-    <w:p>
-      <w:pPr>
-        <w:wordWrap/>
-        <w:adjustRightInd w:val="0"/>
-        <w:spacing w:after="0" w:line="240" w:lineRule="auto"/>
-        <w:jc w:val="left"/>
-        <w:rPr>
-          <w:rFonts w:ascii="Consolas" w:hAnsi="Consolas" w:cs="Consolas"/>
-          <w:color w:val="000000" w:themeColor="text1"/>
-          <w:kern w:val="0"/>
-          <w:szCs w:val="20"/>
-        </w:rPr>
-      </w:pPr>
-      <w:r>
-        <w:rPr>
-          <w:rFonts w:ascii="Consolas" w:hAnsi="Consolas" w:cs="Consolas"/>
-          <w:color w:val="000000" w:themeColor="text1"/>
-          <w:kern w:val="0"/>
-          <w:szCs w:val="20"/>
-        </w:rPr>
-        <w:tab/>
-      </w:r>
-      <w:r>
-        <w:rPr>
-          <w:rFonts w:ascii="Consolas" w:hAnsi="Consolas" w:cs="Consolas"/>
-          <w:color w:val="000000" w:themeColor="text1"/>
-          <w:kern w:val="0"/>
-          <w:szCs w:val="20"/>
-        </w:rPr>
-        <w:tab/>
-        <w:t>alert("</w:t>
-      </w:r>
-      <w:proofErr w:type="spellStart"/>
-      <w:r>
-        <w:rPr>
-          <w:rFonts w:ascii="Consolas" w:hAnsi="Consolas" w:cs="Consolas"/>
-          <w:color w:val="000000" w:themeColor="text1"/>
-          <w:kern w:val="0"/>
-          <w:szCs w:val="20"/>
-        </w:rPr>
-        <w:t>로그인에</w:t>
-      </w:r>
-      <w:proofErr w:type="spellEnd"/>
-      <w:r>
-        <w:rPr>
-          <w:rFonts w:ascii="Consolas" w:hAnsi="Consolas" w:cs="Consolas"/>
-          <w:color w:val="000000" w:themeColor="text1"/>
-          <w:kern w:val="0"/>
-          <w:szCs w:val="20"/>
-        </w:rPr>
-        <w:t xml:space="preserve"> </w:t>
-      </w:r>
-      <w:r>
-        <w:rPr>
-          <w:rFonts w:ascii="Consolas" w:hAnsi="Consolas" w:cs="Consolas"/>
-          <w:color w:val="000000" w:themeColor="text1"/>
-          <w:kern w:val="0"/>
-          <w:szCs w:val="20"/>
-        </w:rPr>
-        <w:t>성공</w:t>
-      </w:r>
-      <w:r>
-        <w:rPr>
-          <w:rFonts w:ascii="Consolas" w:hAnsi="Consolas" w:cs="Consolas"/>
-          <w:color w:val="000000" w:themeColor="text1"/>
-          <w:kern w:val="0"/>
-          <w:szCs w:val="20"/>
-        </w:rPr>
-        <w:t xml:space="preserve"> </w:t>
-      </w:r>
-      <w:r>
-        <w:rPr>
-          <w:rFonts w:ascii="Consolas" w:hAnsi="Consolas" w:cs="Consolas"/>
-          <w:color w:val="000000" w:themeColor="text1"/>
-          <w:kern w:val="0"/>
-          <w:szCs w:val="20"/>
-        </w:rPr>
-        <w:t>하셨습니다</w:t>
-      </w:r>
-      <w:r>
-        <w:rPr>
-          <w:rFonts w:ascii="Consolas" w:hAnsi="Consolas" w:cs="Consolas"/>
-          <w:color w:val="000000" w:themeColor="text1"/>
-          <w:kern w:val="0"/>
-          <w:szCs w:val="20"/>
-        </w:rPr>
-        <w:t>.");</w:t>
-      </w:r>
-    </w:p>
-    <w:p>
-      <w:pPr>
-        <w:wordWrap/>
-        <w:adjustRightInd w:val="0"/>
-        <w:spacing w:after="0" w:line="240" w:lineRule="auto"/>
-        <w:jc w:val="left"/>
-        <w:rPr>
-          <w:rFonts w:ascii="Consolas" w:hAnsi="Consolas" w:cs="Consolas"/>
-          <w:color w:val="000000" w:themeColor="text1"/>
-          <w:kern w:val="0"/>
-          <w:szCs w:val="20"/>
-        </w:rPr>
-      </w:pPr>
-      <w:r>
-        <w:rPr>
-          <w:rFonts w:ascii="Consolas" w:hAnsi="Consolas" w:cs="Consolas"/>
-          <w:color w:val="000000" w:themeColor="text1"/>
-          <w:kern w:val="0"/>
-          <w:szCs w:val="20"/>
-        </w:rPr>
-        <w:tab/>
-      </w:r>
-      <w:r>
-        <w:rPr>
-          <w:rFonts w:ascii="Consolas" w:hAnsi="Consolas" w:cs="Consolas"/>
-          <w:color w:val="000000" w:themeColor="text1"/>
-          <w:kern w:val="0"/>
-          <w:szCs w:val="20"/>
-        </w:rPr>
-        <w:tab/>
-      </w:r>
-    </w:p>
-    <w:p>
-      <w:pPr>
-        <w:wordWrap/>
-        <w:adjustRightInd w:val="0"/>
-        <w:spacing w:after="0" w:line="240" w:lineRule="auto"/>
-        <w:jc w:val="left"/>
-        <w:rPr>
-          <w:rFonts w:ascii="Consolas" w:hAnsi="Consolas" w:cs="Consolas"/>
-          <w:color w:val="000000" w:themeColor="text1"/>
-          <w:kern w:val="0"/>
-          <w:szCs w:val="20"/>
-        </w:rPr>
-      </w:pPr>
-      <w:r>
-        <w:rPr>
-          <w:rFonts w:ascii="Consolas" w:hAnsi="Consolas" w:cs="Consolas"/>
-          <w:color w:val="000000" w:themeColor="text1"/>
-          <w:kern w:val="0"/>
-          <w:szCs w:val="20"/>
-        </w:rPr>
-        <w:tab/>
-      </w:r>
-      <w:proofErr w:type="gramStart"/>
-      <w:r>
-        <w:rPr>
-          <w:rFonts w:ascii="Consolas" w:hAnsi="Consolas" w:cs="Consolas"/>
-          <w:color w:val="000000" w:themeColor="text1"/>
-          <w:kern w:val="0"/>
-          <w:szCs w:val="20"/>
-        </w:rPr>
-        <w:t>}</w:t>
-      </w:r>
-      <w:r>
-        <w:rPr>
-          <w:rFonts w:ascii="Consolas" w:hAnsi="Consolas" w:cs="Consolas"/>
-          <w:b/>
-          <w:bCs/>
-          <w:color w:val="000000" w:themeColor="text1"/>
-          <w:kern w:val="0"/>
-          <w:szCs w:val="20"/>
-        </w:rPr>
-        <w:t>else</w:t>
-      </w:r>
-      <w:proofErr w:type="gramEnd"/>
-      <w:r>
-        <w:rPr>
-          <w:rFonts w:ascii="Consolas" w:hAnsi="Consolas" w:cs="Consolas"/>
-          <w:color w:val="000000" w:themeColor="text1"/>
-          <w:kern w:val="0"/>
-          <w:szCs w:val="20"/>
-        </w:rPr>
-        <w:t xml:space="preserve"> </w:t>
-      </w:r>
-      <w:r>
-        <w:rPr>
-          <w:rFonts w:ascii="Consolas" w:hAnsi="Consolas" w:cs="Consolas"/>
-          <w:b/>
-          <w:bCs/>
-          <w:color w:val="000000" w:themeColor="text1"/>
-          <w:kern w:val="0"/>
-          <w:szCs w:val="20"/>
-        </w:rPr>
-        <w:t>if</w:t>
-      </w:r>
-      <w:r>
-        <w:rPr>
-          <w:rFonts w:ascii="Consolas" w:hAnsi="Consolas" w:cs="Consolas"/>
-          <w:color w:val="000000" w:themeColor="text1"/>
-          <w:kern w:val="0"/>
-          <w:szCs w:val="20"/>
-        </w:rPr>
-        <w:t>(check == '0'){</w:t>
-      </w:r>
-    </w:p>
-    <w:p>
-      <w:pPr>
-        <w:wordWrap/>
-        <w:adjustRightInd w:val="0"/>
-        <w:spacing w:after="0" w:line="240" w:lineRule="auto"/>
-        <w:jc w:val="left"/>
-        <w:rPr>
-          <w:rFonts w:ascii="Consolas" w:hAnsi="Consolas" w:cs="Consolas"/>
-          <w:color w:val="000000" w:themeColor="text1"/>
-          <w:kern w:val="0"/>
-          <w:szCs w:val="20"/>
-        </w:rPr>
-      </w:pPr>
-      <w:r>
-        <w:rPr>
-          <w:rFonts w:ascii="Consolas" w:hAnsi="Consolas" w:cs="Consolas"/>
-          <w:color w:val="000000" w:themeColor="text1"/>
-          <w:kern w:val="0"/>
-          <w:szCs w:val="20"/>
-        </w:rPr>
-        <w:tab/>
-      </w:r>
-      <w:r>
-        <w:rPr>
-          <w:rFonts w:ascii="Consolas" w:hAnsi="Consolas" w:cs="Consolas"/>
-          <w:color w:val="000000" w:themeColor="text1"/>
-          <w:kern w:val="0"/>
-          <w:szCs w:val="20"/>
-        </w:rPr>
-        <w:tab/>
-      </w:r>
-      <w:proofErr w:type="spellStart"/>
-      <w:proofErr w:type="gramStart"/>
-      <w:r>
-        <w:rPr>
-          <w:rFonts w:ascii="Consolas" w:hAnsi="Consolas" w:cs="Consolas"/>
-          <w:color w:val="000000" w:themeColor="text1"/>
-          <w:kern w:val="0"/>
-          <w:szCs w:val="20"/>
-        </w:rPr>
-        <w:t>window.location</w:t>
-      </w:r>
-      <w:proofErr w:type="gramEnd"/>
-      <w:r>
-        <w:rPr>
-          <w:rFonts w:ascii="Consolas" w:hAnsi="Consolas" w:cs="Consolas"/>
-          <w:color w:val="000000" w:themeColor="text1"/>
-          <w:kern w:val="0"/>
-          <w:szCs w:val="20"/>
-        </w:rPr>
-        <w:t>.href</w:t>
-      </w:r>
-      <w:proofErr w:type="spellEnd"/>
-      <w:r>
-        <w:rPr>
-          <w:rFonts w:ascii="Consolas" w:hAnsi="Consolas" w:cs="Consolas"/>
-          <w:color w:val="000000" w:themeColor="text1"/>
-          <w:kern w:val="0"/>
-          <w:szCs w:val="20"/>
-        </w:rPr>
-        <w:t xml:space="preserve"> = '/user/login';</w:t>
-      </w:r>
-    </w:p>
-    <w:p>
-      <w:pPr>
-        <w:wordWrap/>
-        <w:adjustRightInd w:val="0"/>
-        <w:spacing w:after="0" w:line="240" w:lineRule="auto"/>
-        <w:jc w:val="left"/>
-        <w:rPr>
-          <w:rFonts w:ascii="Consolas" w:hAnsi="Consolas" w:cs="Consolas"/>
-          <w:color w:val="000000" w:themeColor="text1"/>
-          <w:kern w:val="0"/>
-          <w:szCs w:val="20"/>
-        </w:rPr>
-      </w:pPr>
-      <w:r>
-        <w:rPr>
-          <w:rFonts w:ascii="Consolas" w:hAnsi="Consolas" w:cs="Consolas"/>
-          <w:color w:val="000000" w:themeColor="text1"/>
-          <w:kern w:val="0"/>
-          <w:szCs w:val="20"/>
-        </w:rPr>
-        <w:tab/>
-      </w:r>
-      <w:r>
-        <w:rPr>
-          <w:rFonts w:ascii="Consolas" w:hAnsi="Consolas" w:cs="Consolas"/>
-          <w:color w:val="000000" w:themeColor="text1"/>
-          <w:kern w:val="0"/>
-          <w:szCs w:val="20"/>
-        </w:rPr>
-        <w:tab/>
-        <w:t>alert("</w:t>
-      </w:r>
-      <w:r>
-        <w:rPr>
-          <w:rFonts w:ascii="Consolas" w:hAnsi="Consolas" w:cs="Consolas"/>
-          <w:color w:val="000000" w:themeColor="text1"/>
-          <w:kern w:val="0"/>
-          <w:szCs w:val="20"/>
-        </w:rPr>
-        <w:t>접속</w:t>
-      </w:r>
-      <w:r>
-        <w:rPr>
-          <w:rFonts w:ascii="Consolas" w:hAnsi="Consolas" w:cs="Consolas"/>
-          <w:color w:val="000000" w:themeColor="text1"/>
-          <w:kern w:val="0"/>
-          <w:szCs w:val="20"/>
-        </w:rPr>
-        <w:t xml:space="preserve"> </w:t>
-      </w:r>
-      <w:r>
-        <w:rPr>
-          <w:rFonts w:ascii="Consolas" w:hAnsi="Consolas" w:cs="Consolas"/>
-          <w:color w:val="000000" w:themeColor="text1"/>
-          <w:kern w:val="0"/>
-          <w:szCs w:val="20"/>
-        </w:rPr>
-        <w:t>권한이</w:t>
-      </w:r>
-      <w:r>
-        <w:rPr>
-          <w:rFonts w:ascii="Consolas" w:hAnsi="Consolas" w:cs="Consolas"/>
-          <w:color w:val="000000" w:themeColor="text1"/>
-          <w:kern w:val="0"/>
-          <w:szCs w:val="20"/>
-        </w:rPr>
-        <w:t xml:space="preserve"> </w:t>
-      </w:r>
-      <w:r>
-        <w:rPr>
-          <w:rFonts w:ascii="Consolas" w:hAnsi="Consolas" w:cs="Consolas"/>
-          <w:color w:val="000000" w:themeColor="text1"/>
-          <w:kern w:val="0"/>
-          <w:szCs w:val="20"/>
-        </w:rPr>
-        <w:t>낮습니다</w:t>
-      </w:r>
-      <w:r>
-        <w:rPr>
-          <w:rFonts w:ascii="Consolas" w:hAnsi="Consolas" w:cs="Consolas"/>
-          <w:color w:val="000000" w:themeColor="text1"/>
-          <w:kern w:val="0"/>
-          <w:szCs w:val="20"/>
-        </w:rPr>
-        <w:t xml:space="preserve">. </w:t>
-      </w:r>
-      <w:r>
-        <w:rPr>
-          <w:rFonts w:ascii="Consolas" w:hAnsi="Consolas" w:cs="Consolas"/>
-          <w:color w:val="000000" w:themeColor="text1"/>
-          <w:kern w:val="0"/>
-          <w:szCs w:val="20"/>
-        </w:rPr>
-        <w:t>관리자에게</w:t>
-      </w:r>
-      <w:r>
-        <w:rPr>
-          <w:rFonts w:ascii="Consolas" w:hAnsi="Consolas" w:cs="Consolas"/>
-          <w:color w:val="000000" w:themeColor="text1"/>
-          <w:kern w:val="0"/>
-          <w:szCs w:val="20"/>
-        </w:rPr>
-        <w:t xml:space="preserve"> </w:t>
-      </w:r>
-      <w:r>
-        <w:rPr>
-          <w:rFonts w:ascii="Consolas" w:hAnsi="Consolas" w:cs="Consolas"/>
-          <w:color w:val="000000" w:themeColor="text1"/>
-          <w:kern w:val="0"/>
-          <w:szCs w:val="20"/>
-        </w:rPr>
-        <w:t>문의</w:t>
-      </w:r>
-      <w:r>
-        <w:rPr>
-          <w:rFonts w:ascii="Consolas" w:hAnsi="Consolas" w:cs="Consolas"/>
-          <w:color w:val="000000" w:themeColor="text1"/>
-          <w:kern w:val="0"/>
-          <w:szCs w:val="20"/>
-        </w:rPr>
-        <w:t xml:space="preserve"> </w:t>
-      </w:r>
-      <w:r>
-        <w:rPr>
-          <w:rFonts w:ascii="Consolas" w:hAnsi="Consolas" w:cs="Consolas"/>
-          <w:color w:val="000000" w:themeColor="text1"/>
-          <w:kern w:val="0"/>
-          <w:szCs w:val="20"/>
-        </w:rPr>
-        <w:t>하세요</w:t>
-      </w:r>
-      <w:r>
-        <w:rPr>
-          <w:rFonts w:ascii="Consolas" w:hAnsi="Consolas" w:cs="Consolas"/>
-          <w:color w:val="000000" w:themeColor="text1"/>
-          <w:kern w:val="0"/>
-          <w:szCs w:val="20"/>
-        </w:rPr>
-        <w:t>.");</w:t>
-      </w:r>
-    </w:p>
-    <w:p>
-      <w:pPr>
-        <w:wordWrap/>
-        <w:adjustRightInd w:val="0"/>
-        <w:spacing w:after="0" w:line="240" w:lineRule="auto"/>
-        <w:jc w:val="left"/>
-        <w:rPr>
-          <w:rFonts w:ascii="Consolas" w:hAnsi="Consolas" w:cs="Consolas"/>
-          <w:color w:val="000000" w:themeColor="text1"/>
-          <w:kern w:val="0"/>
-          <w:szCs w:val="20"/>
-        </w:rPr>
-      </w:pPr>
-      <w:r>
-        <w:rPr>
-          <w:rFonts w:ascii="Consolas" w:hAnsi="Consolas" w:cs="Consolas"/>
-          <w:color w:val="000000" w:themeColor="text1"/>
-          <w:kern w:val="0"/>
-          <w:szCs w:val="20"/>
-        </w:rPr>
-        <w:tab/>
-      </w:r>
-      <w:proofErr w:type="gramStart"/>
-      <w:r>
-        <w:rPr>
-          <w:rFonts w:ascii="Consolas" w:hAnsi="Consolas" w:cs="Consolas"/>
-          <w:color w:val="000000" w:themeColor="text1"/>
-          <w:kern w:val="0"/>
-          <w:szCs w:val="20"/>
-        </w:rPr>
-        <w:t>}</w:t>
-      </w:r>
-      <w:r>
-        <w:rPr>
-          <w:rFonts w:ascii="Consolas" w:hAnsi="Consolas" w:cs="Consolas"/>
-          <w:b/>
-          <w:bCs/>
-          <w:color w:val="000000" w:themeColor="text1"/>
-          <w:kern w:val="0"/>
-          <w:szCs w:val="20"/>
-        </w:rPr>
-        <w:t>else</w:t>
-      </w:r>
-      <w:proofErr w:type="gramEnd"/>
-      <w:r>
-        <w:rPr>
-          <w:rFonts w:ascii="Consolas" w:hAnsi="Consolas" w:cs="Consolas"/>
-          <w:color w:val="000000" w:themeColor="text1"/>
-          <w:kern w:val="0"/>
-          <w:szCs w:val="20"/>
-        </w:rPr>
-        <w:t xml:space="preserve"> </w:t>
-      </w:r>
-      <w:r>
-        <w:rPr>
-          <w:rFonts w:ascii="Consolas" w:hAnsi="Consolas" w:cs="Consolas"/>
-          <w:b/>
-          <w:bCs/>
-          <w:color w:val="000000" w:themeColor="text1"/>
-          <w:kern w:val="0"/>
-          <w:szCs w:val="20"/>
-        </w:rPr>
-        <w:t>if</w:t>
-      </w:r>
-      <w:r>
-        <w:rPr>
-          <w:rFonts w:ascii="Consolas" w:hAnsi="Consolas" w:cs="Consolas"/>
-          <w:color w:val="000000" w:themeColor="text1"/>
-          <w:kern w:val="0"/>
-          <w:szCs w:val="20"/>
-        </w:rPr>
-        <w:t>(check == '5'){</w:t>
-      </w:r>
-    </w:p>
-    <w:p>
-      <w:pPr>
-        <w:wordWrap/>
-        <w:adjustRightInd w:val="0"/>
-        <w:spacing w:after="0" w:line="240" w:lineRule="auto"/>
-        <w:jc w:val="left"/>
-        <w:rPr>
-          <w:rFonts w:ascii="Consolas" w:hAnsi="Consolas" w:cs="Consolas"/>
-          <w:color w:val="000000" w:themeColor="text1"/>
-          <w:kern w:val="0"/>
-          <w:szCs w:val="20"/>
-        </w:rPr>
-      </w:pPr>
-      <w:r>
-        <w:rPr>
-          <w:rFonts w:ascii="Consolas" w:hAnsi="Consolas" w:cs="Consolas"/>
-          <w:color w:val="000000" w:themeColor="text1"/>
-          <w:kern w:val="0"/>
-          <w:szCs w:val="20"/>
-        </w:rPr>
-        <w:tab/>
-      </w:r>
-      <w:r>
-        <w:rPr>
-          <w:rFonts w:ascii="Consolas" w:hAnsi="Consolas" w:cs="Consolas"/>
-          <w:color w:val="000000" w:themeColor="text1"/>
-          <w:kern w:val="0"/>
-          <w:szCs w:val="20"/>
-        </w:rPr>
-        <w:tab/>
-      </w:r>
-      <w:proofErr w:type="spellStart"/>
-      <w:proofErr w:type="gramStart"/>
-      <w:r>
-        <w:rPr>
-          <w:rFonts w:ascii="Consolas" w:hAnsi="Consolas" w:cs="Consolas"/>
-          <w:color w:val="000000" w:themeColor="text1"/>
-          <w:kern w:val="0"/>
-          <w:szCs w:val="20"/>
-        </w:rPr>
-        <w:t>window.location</w:t>
-      </w:r>
-      <w:proofErr w:type="gramEnd"/>
-      <w:r>
-        <w:rPr>
-          <w:rFonts w:ascii="Consolas" w:hAnsi="Consolas" w:cs="Consolas"/>
-          <w:color w:val="000000" w:themeColor="text1"/>
-          <w:kern w:val="0"/>
-          <w:szCs w:val="20"/>
-        </w:rPr>
-        <w:t>.href</w:t>
-      </w:r>
-      <w:proofErr w:type="spellEnd"/>
-      <w:r>
-        <w:rPr>
-          <w:rFonts w:ascii="Consolas" w:hAnsi="Consolas" w:cs="Consolas"/>
-          <w:color w:val="000000" w:themeColor="text1"/>
-          <w:kern w:val="0"/>
-          <w:szCs w:val="20"/>
-        </w:rPr>
-        <w:t xml:space="preserve"> = '/admin/</w:t>
-      </w:r>
-      <w:proofErr w:type="spellStart"/>
-      <w:r>
-        <w:rPr>
-          <w:rFonts w:ascii="Consolas" w:hAnsi="Consolas" w:cs="Consolas"/>
-          <w:color w:val="000000" w:themeColor="text1"/>
-          <w:kern w:val="0"/>
-          <w:szCs w:val="20"/>
-        </w:rPr>
-        <w:t>adminMain</w:t>
-      </w:r>
-      <w:proofErr w:type="spellEnd"/>
-      <w:r>
-        <w:rPr>
-          <w:rFonts w:ascii="Consolas" w:hAnsi="Consolas" w:cs="Consolas"/>
-          <w:color w:val="000000" w:themeColor="text1"/>
-          <w:kern w:val="0"/>
-          <w:szCs w:val="20"/>
-        </w:rPr>
-        <w:t>';</w:t>
-      </w:r>
-    </w:p>
-    <w:p>
-      <w:pPr>
-        <w:wordWrap/>
-        <w:adjustRightInd w:val="0"/>
-        <w:spacing w:after="0" w:line="240" w:lineRule="auto"/>
-        <w:jc w:val="left"/>
-        <w:rPr>
-          <w:rFonts w:ascii="Consolas" w:hAnsi="Consolas" w:cs="Consolas"/>
-          <w:color w:val="000000" w:themeColor="text1"/>
-          <w:kern w:val="0"/>
-          <w:szCs w:val="20"/>
-        </w:rPr>
-      </w:pPr>
-      <w:r>
-        <w:rPr>
-          <w:rFonts w:ascii="Consolas" w:hAnsi="Consolas" w:cs="Consolas"/>
-          <w:color w:val="000000" w:themeColor="text1"/>
-          <w:kern w:val="0"/>
-          <w:szCs w:val="20"/>
-        </w:rPr>
-        <w:tab/>
-      </w:r>
-      <w:r>
-        <w:rPr>
-          <w:rFonts w:ascii="Consolas" w:hAnsi="Consolas" w:cs="Consolas"/>
-          <w:color w:val="000000" w:themeColor="text1"/>
-          <w:kern w:val="0"/>
-          <w:szCs w:val="20"/>
-        </w:rPr>
-        <w:tab/>
-        <w:t>alert("</w:t>
-      </w:r>
-      <w:r>
-        <w:rPr>
-          <w:rFonts w:ascii="Consolas" w:hAnsi="Consolas" w:cs="Consolas"/>
-          <w:color w:val="000000" w:themeColor="text1"/>
-          <w:kern w:val="0"/>
-          <w:szCs w:val="20"/>
-        </w:rPr>
-        <w:t>관리자</w:t>
-      </w:r>
-      <w:r>
-        <w:rPr>
-          <w:rFonts w:ascii="Consolas" w:hAnsi="Consolas" w:cs="Consolas"/>
-          <w:color w:val="000000" w:themeColor="text1"/>
-          <w:kern w:val="0"/>
-          <w:szCs w:val="20"/>
-        </w:rPr>
-        <w:t xml:space="preserve"> </w:t>
-      </w:r>
-      <w:r>
-        <w:rPr>
-          <w:rFonts w:ascii="Consolas" w:hAnsi="Consolas" w:cs="Consolas"/>
-          <w:color w:val="000000" w:themeColor="text1"/>
-          <w:kern w:val="0"/>
-          <w:szCs w:val="20"/>
-        </w:rPr>
-        <w:t>권한으로</w:t>
-      </w:r>
-      <w:r>
-        <w:rPr>
-          <w:rFonts w:ascii="Consolas" w:hAnsi="Consolas" w:cs="Consolas"/>
-          <w:color w:val="000000" w:themeColor="text1"/>
-          <w:kern w:val="0"/>
-          <w:szCs w:val="20"/>
-        </w:rPr>
-        <w:t xml:space="preserve"> </w:t>
-      </w:r>
-      <w:r>
-        <w:rPr>
-          <w:rFonts w:ascii="Consolas" w:hAnsi="Consolas" w:cs="Consolas"/>
-          <w:color w:val="000000" w:themeColor="text1"/>
-          <w:kern w:val="0"/>
-          <w:szCs w:val="20"/>
-        </w:rPr>
-        <w:t>로그인</w:t>
-      </w:r>
-      <w:r>
-        <w:rPr>
-          <w:rFonts w:ascii="Consolas" w:hAnsi="Consolas" w:cs="Consolas"/>
-          <w:color w:val="000000" w:themeColor="text1"/>
-          <w:kern w:val="0"/>
-          <w:szCs w:val="20"/>
-        </w:rPr>
-        <w:t>.");</w:t>
-      </w:r>
-    </w:p>
-    <w:p>
-      <w:pPr>
-        <w:wordWrap/>
-        <w:adjustRightInd w:val="0"/>
-        <w:spacing w:after="0" w:line="240" w:lineRule="auto"/>
-        <w:jc w:val="left"/>
-        <w:rPr>
-          <w:rFonts w:ascii="Consolas" w:hAnsi="Consolas" w:cs="Consolas"/>
-          <w:color w:val="000000" w:themeColor="text1"/>
-          <w:kern w:val="0"/>
-          <w:szCs w:val="20"/>
-        </w:rPr>
-      </w:pPr>
-      <w:r>
-        <w:rPr>
-          <w:rFonts w:ascii="Consolas" w:hAnsi="Consolas" w:cs="Consolas"/>
-          <w:color w:val="000000" w:themeColor="text1"/>
-          <w:kern w:val="0"/>
-          <w:szCs w:val="20"/>
-        </w:rPr>
-        <w:tab/>
-      </w:r>
-      <w:proofErr w:type="gramStart"/>
-      <w:r>
-        <w:rPr>
-          <w:rFonts w:ascii="Consolas" w:hAnsi="Consolas" w:cs="Consolas"/>
-          <w:color w:val="000000" w:themeColor="text1"/>
-          <w:kern w:val="0"/>
-          <w:szCs w:val="20"/>
-        </w:rPr>
-        <w:t>}</w:t>
-      </w:r>
-      <w:r>
-        <w:rPr>
-          <w:rFonts w:ascii="Consolas" w:hAnsi="Consolas" w:cs="Consolas"/>
-          <w:b/>
-          <w:bCs/>
-          <w:color w:val="000000" w:themeColor="text1"/>
-          <w:kern w:val="0"/>
-          <w:szCs w:val="20"/>
-        </w:rPr>
-        <w:t>else</w:t>
-      </w:r>
-      <w:proofErr w:type="gramEnd"/>
-      <w:r>
-        <w:rPr>
-          <w:rFonts w:ascii="Consolas" w:hAnsi="Consolas" w:cs="Consolas"/>
-          <w:color w:val="000000" w:themeColor="text1"/>
-          <w:kern w:val="0"/>
-          <w:szCs w:val="20"/>
-        </w:rPr>
-        <w:t>{</w:t>
-      </w:r>
-    </w:p>
-    <w:p>
-      <w:pPr>
-        <w:wordWrap/>
-        <w:adjustRightInd w:val="0"/>
-        <w:spacing w:after="0" w:line="240" w:lineRule="auto"/>
-        <w:jc w:val="left"/>
-        <w:rPr>
-          <w:rFonts w:ascii="Consolas" w:hAnsi="Consolas" w:cs="Consolas"/>
-          <w:color w:val="000000" w:themeColor="text1"/>
-          <w:kern w:val="0"/>
-          <w:szCs w:val="20"/>
-        </w:rPr>
-      </w:pPr>
-      <w:r>
-        <w:rPr>
-          <w:rFonts w:ascii="Consolas" w:hAnsi="Consolas" w:cs="Consolas"/>
-          <w:color w:val="000000" w:themeColor="text1"/>
-          <w:kern w:val="0"/>
-          <w:szCs w:val="20"/>
-        </w:rPr>
-        <w:tab/>
-      </w:r>
-      <w:r>
-        <w:rPr>
-          <w:rFonts w:ascii="Consolas" w:hAnsi="Consolas" w:cs="Consolas"/>
-          <w:color w:val="000000" w:themeColor="text1"/>
-          <w:kern w:val="0"/>
-          <w:szCs w:val="20"/>
-        </w:rPr>
-        <w:tab/>
-      </w:r>
-      <w:proofErr w:type="spellStart"/>
-      <w:proofErr w:type="gramStart"/>
-      <w:r>
-        <w:rPr>
-          <w:rFonts w:ascii="Consolas" w:hAnsi="Consolas" w:cs="Consolas"/>
-          <w:color w:val="000000" w:themeColor="text1"/>
-          <w:kern w:val="0"/>
-          <w:szCs w:val="20"/>
-        </w:rPr>
-        <w:t>window.location</w:t>
-      </w:r>
-      <w:proofErr w:type="gramEnd"/>
-      <w:r>
-        <w:rPr>
-          <w:rFonts w:ascii="Consolas" w:hAnsi="Consolas" w:cs="Consolas"/>
-          <w:color w:val="000000" w:themeColor="text1"/>
-          <w:kern w:val="0"/>
-          <w:szCs w:val="20"/>
-        </w:rPr>
-        <w:t>.href</w:t>
-      </w:r>
-      <w:proofErr w:type="spellEnd"/>
-      <w:r>
-        <w:rPr>
-          <w:rFonts w:ascii="Consolas" w:hAnsi="Consolas" w:cs="Consolas"/>
-          <w:color w:val="000000" w:themeColor="text1"/>
-          <w:kern w:val="0"/>
-          <w:szCs w:val="20"/>
-        </w:rPr>
-        <w:t xml:space="preserve"> = '/user/login';</w:t>
-      </w:r>
-    </w:p>
-    <w:p>
-      <w:pPr>
-        <w:wordWrap/>
-        <w:adjustRightInd w:val="0"/>
-        <w:spacing w:after="0" w:line="240" w:lineRule="auto"/>
-        <w:jc w:val="left"/>
-        <w:rPr>
-          <w:rFonts w:ascii="Consolas" w:hAnsi="Consolas" w:cs="Consolas"/>
-          <w:color w:val="000000" w:themeColor="text1"/>
-          <w:kern w:val="0"/>
-          <w:szCs w:val="20"/>
-        </w:rPr>
-      </w:pPr>
-      <w:r>
-        <w:rPr>
-          <w:rFonts w:ascii="Consolas" w:hAnsi="Consolas" w:cs="Consolas"/>
-          <w:color w:val="000000" w:themeColor="text1"/>
-          <w:kern w:val="0"/>
-          <w:szCs w:val="20"/>
-        </w:rPr>
-        <w:tab/>
-      </w:r>
-      <w:r>
-        <w:rPr>
-          <w:rFonts w:ascii="Consolas" w:hAnsi="Consolas" w:cs="Consolas"/>
-          <w:color w:val="000000" w:themeColor="text1"/>
-          <w:kern w:val="0"/>
-          <w:szCs w:val="20"/>
-        </w:rPr>
-        <w:tab/>
-        <w:t>alert("</w:t>
-      </w:r>
-      <w:r>
-        <w:rPr>
-          <w:rFonts w:ascii="Consolas" w:hAnsi="Consolas" w:cs="Consolas"/>
-          <w:color w:val="000000" w:themeColor="text1"/>
-          <w:kern w:val="0"/>
-          <w:szCs w:val="20"/>
-        </w:rPr>
-        <w:t>아이디와</w:t>
-      </w:r>
-      <w:r>
-        <w:rPr>
-          <w:rFonts w:ascii="Consolas" w:hAnsi="Consolas" w:cs="Consolas"/>
-          <w:color w:val="000000" w:themeColor="text1"/>
-          <w:kern w:val="0"/>
-          <w:szCs w:val="20"/>
-        </w:rPr>
-        <w:t xml:space="preserve"> </w:t>
-      </w:r>
-      <w:r>
-        <w:rPr>
-          <w:rFonts w:ascii="Consolas" w:hAnsi="Consolas" w:cs="Consolas"/>
-          <w:color w:val="000000" w:themeColor="text1"/>
-          <w:kern w:val="0"/>
-          <w:szCs w:val="20"/>
-        </w:rPr>
-        <w:t>비번을</w:t>
-      </w:r>
-      <w:r>
-        <w:rPr>
-          <w:rFonts w:ascii="Consolas" w:hAnsi="Consolas" w:cs="Consolas"/>
-          <w:color w:val="000000" w:themeColor="text1"/>
-          <w:kern w:val="0"/>
-          <w:szCs w:val="20"/>
-        </w:rPr>
-        <w:t xml:space="preserve"> </w:t>
-      </w:r>
-      <w:r>
-        <w:rPr>
-          <w:rFonts w:ascii="Consolas" w:hAnsi="Consolas" w:cs="Consolas"/>
-          <w:color w:val="000000" w:themeColor="text1"/>
-          <w:kern w:val="0"/>
-          <w:szCs w:val="20"/>
-        </w:rPr>
-        <w:t>확인해</w:t>
-      </w:r>
-      <w:r>
-        <w:rPr>
-          <w:rFonts w:ascii="Consolas" w:hAnsi="Consolas" w:cs="Consolas"/>
-          <w:color w:val="000000" w:themeColor="text1"/>
-          <w:kern w:val="0"/>
-          <w:szCs w:val="20"/>
-        </w:rPr>
-        <w:t xml:space="preserve"> </w:t>
-      </w:r>
-      <w:r>
-        <w:rPr>
-          <w:rFonts w:ascii="Consolas" w:hAnsi="Consolas" w:cs="Consolas"/>
-          <w:color w:val="000000" w:themeColor="text1"/>
-          <w:kern w:val="0"/>
-          <w:szCs w:val="20"/>
-        </w:rPr>
-        <w:t>주세요</w:t>
-      </w:r>
-      <w:r>
-        <w:rPr>
-          <w:rFonts w:ascii="Consolas" w:hAnsi="Consolas" w:cs="Consolas"/>
-          <w:color w:val="000000" w:themeColor="text1"/>
-          <w:kern w:val="0"/>
-          <w:szCs w:val="20"/>
-        </w:rPr>
-        <w:t>.");</w:t>
-      </w:r>
-    </w:p>
-    <w:p>
-      <w:pPr>
-        <w:wordWrap/>
-        <w:adjustRightInd w:val="0"/>
-        <w:spacing w:after="0" w:line="240" w:lineRule="auto"/>
-        <w:jc w:val="left"/>
-        <w:rPr>
-          <w:rFonts w:ascii="Consolas" w:hAnsi="Consolas" w:cs="Consolas"/>
-          <w:color w:val="000000" w:themeColor="text1"/>
-          <w:kern w:val="0"/>
-          <w:szCs w:val="20"/>
-        </w:rPr>
-      </w:pPr>
-      <w:r>
-        <w:rPr>
-          <w:rFonts w:ascii="Consolas" w:hAnsi="Consolas" w:cs="Consolas"/>
-          <w:color w:val="000000" w:themeColor="text1"/>
-          <w:kern w:val="0"/>
-          <w:szCs w:val="20"/>
-        </w:rPr>
-        <w:tab/>
-        <w:t>}</w:t>
-      </w:r>
-    </w:p>
-    <w:p>
-      <w:pPr>
-        <w:wordWrap/>
-        <w:adjustRightInd w:val="0"/>
-        <w:spacing w:after="0" w:line="240" w:lineRule="auto"/>
-        <w:jc w:val="left"/>
-        <w:rPr>
-          <w:rFonts w:ascii="Consolas" w:hAnsi="Consolas" w:cs="Consolas"/>
-          <w:color w:val="000000" w:themeColor="text1"/>
-          <w:kern w:val="0"/>
-          <w:szCs w:val="20"/>
-        </w:rPr>
-      </w:pPr>
-      <w:r>
-        <w:rPr>
-          <w:rFonts w:ascii="Consolas" w:hAnsi="Consolas" w:cs="Consolas"/>
-          <w:color w:val="000000" w:themeColor="text1"/>
-          <w:kern w:val="0"/>
-          <w:szCs w:val="20"/>
-        </w:rPr>
-        <w:tab/>
-      </w:r>
-    </w:p>
-    <w:p>
-      <w:pPr>
-        <w:wordWrap/>
-        <w:adjustRightInd w:val="0"/>
-        <w:spacing w:after="0" w:line="240" w:lineRule="auto"/>
-        <w:jc w:val="left"/>
-        <w:rPr>
-          <w:rFonts w:ascii="Consolas" w:hAnsi="Consolas" w:cs="Consolas"/>
-          <w:color w:val="000000" w:themeColor="text1"/>
-          <w:kern w:val="0"/>
-          <w:szCs w:val="20"/>
-        </w:rPr>
-      </w:pPr>
-    </w:p>
-    <w:p>
-      <w:pPr>
-        <w:wordWrap/>
-        <w:adjustRightInd w:val="0"/>
-        <w:spacing w:after="0" w:line="240" w:lineRule="auto"/>
-        <w:jc w:val="left"/>
-        <w:rPr>
-          <w:rFonts w:ascii="Consolas" w:hAnsi="Consolas" w:cs="Consolas"/>
-          <w:color w:val="000000" w:themeColor="text1"/>
-          <w:kern w:val="0"/>
-          <w:szCs w:val="20"/>
-        </w:rPr>
-      </w:pPr>
-      <w:r>
-        <w:rPr>
-          <w:rFonts w:ascii="Consolas" w:hAnsi="Consolas" w:cs="Consolas"/>
-          <w:color w:val="000000" w:themeColor="text1"/>
-          <w:kern w:val="0"/>
-          <w:szCs w:val="20"/>
-        </w:rPr>
-        <w:t>});</w:t>
-      </w:r>
-    </w:p>
-    <w:p>
-      <w:pPr>
-        <w:wordWrap/>
-        <w:adjustRightInd w:val="0"/>
-        <w:spacing w:after="0" w:line="240" w:lineRule="auto"/>
-        <w:jc w:val="left"/>
-        <w:rPr>
-          <w:rFonts w:ascii="Consolas" w:hAnsi="Consolas" w:cs="Consolas"/>
-          <w:color w:val="000000" w:themeColor="text1"/>
-          <w:kern w:val="0"/>
-          <w:szCs w:val="20"/>
-        </w:rPr>
-      </w:pPr>
-    </w:p>
-    <w:p>
-      <w:pPr>
-        <w:wordWrap/>
-        <w:adjustRightInd w:val="0"/>
-        <w:spacing w:after="0" w:line="240" w:lineRule="auto"/>
-        <w:jc w:val="left"/>
-        <w:rPr>
-          <w:rFonts w:ascii="Consolas" w:hAnsi="Consolas" w:cs="Consolas"/>
-          <w:color w:val="000000" w:themeColor="text1"/>
-          <w:kern w:val="0"/>
-          <w:szCs w:val="20"/>
-        </w:rPr>
-      </w:pPr>
-      <w:r>
-        <w:rPr>
-          <w:rFonts w:ascii="Consolas" w:hAnsi="Consolas" w:cs="Consolas"/>
-          <w:color w:val="000000" w:themeColor="text1"/>
-          <w:kern w:val="0"/>
-          <w:szCs w:val="20"/>
-        </w:rPr>
-        <w:t>&lt;/</w:t>
-      </w:r>
-      <w:r>
-        <w:rPr>
-          <w:rFonts w:ascii="Consolas" w:hAnsi="Consolas" w:cs="Consolas"/>
-          <w:b/>
-          <w:bCs/>
-          <w:color w:val="000000" w:themeColor="text1"/>
-          <w:kern w:val="0"/>
-          <w:szCs w:val="20"/>
-        </w:rPr>
-        <w:t>script</w:t>
-      </w:r>
-      <w:r>
-        <w:rPr>
-          <w:rFonts w:ascii="Consolas" w:hAnsi="Consolas" w:cs="Consolas"/>
-          <w:color w:val="000000" w:themeColor="text1"/>
-          <w:kern w:val="0"/>
-          <w:szCs w:val="20"/>
-        </w:rPr>
-        <w:t>&gt;</w:t>
-      </w:r>
-    </w:p>
-    <w:p>
-      <w:pPr>
-        <w:wordWrap/>
-        <w:adjustRightInd w:val="0"/>
-        <w:spacing w:after="0" w:line="240" w:lineRule="auto"/>
-        <w:jc w:val="left"/>
-        <w:rPr>
-          <w:rFonts w:ascii="Consolas" w:hAnsi="Consolas" w:cs="Consolas"/>
-          <w:color w:val="000000" w:themeColor="text1"/>
-          <w:kern w:val="0"/>
-          <w:szCs w:val="20"/>
-        </w:rPr>
-      </w:pPr>
-    </w:p>
-    <w:p>
-      <w:pPr>
-        <w:wordWrap/>
-        <w:adjustRightInd w:val="0"/>
-        <w:spacing w:after="0" w:line="240" w:lineRule="auto"/>
-        <w:jc w:val="left"/>
-        <w:rPr>
-          <w:rFonts w:ascii="Consolas" w:hAnsi="Consolas" w:cs="Consolas"/>
-          <w:color w:val="000000" w:themeColor="text1"/>
-          <w:kern w:val="0"/>
-          <w:szCs w:val="20"/>
-        </w:rPr>
-      </w:pPr>
-    </w:p>
-    <w:p>
-      <w:pPr>
-        <w:shd w:val="clear" w:color="auto" w:fill="F1F1F1"/>
-        <w:rPr>
-          <w:rFonts w:ascii="Noto Sans Korean" w:hAnsi="Noto Sans Korean" w:hint="eastAsia"/>
-          <w:color w:val="000000" w:themeColor="text1"/>
-          <w:sz w:val="21"/>
-          <w:szCs w:val="21"/>
-        </w:rPr>
-      </w:pPr>
-      <w:r>
-        <w:rPr>
-          <w:rFonts w:ascii="Consolas" w:hAnsi="Consolas" w:cs="Consolas"/>
-          <w:color w:val="000000" w:themeColor="text1"/>
-          <w:kern w:val="0"/>
-          <w:szCs w:val="20"/>
-        </w:rPr>
-        <w:t>&lt;/</w:t>
-      </w:r>
-      <w:r>
-        <w:rPr>
-          <w:rFonts w:ascii="Consolas" w:hAnsi="Consolas" w:cs="Consolas"/>
-          <w:b/>
-          <w:bCs/>
-          <w:color w:val="000000" w:themeColor="text1"/>
-          <w:kern w:val="0"/>
-          <w:szCs w:val="20"/>
-        </w:rPr>
-        <w:t>html</w:t>
-      </w:r>
-      <w:r>
-        <w:rPr>
-          <w:rFonts w:ascii="Consolas" w:hAnsi="Consolas" w:cs="Consolas"/>
-          <w:color w:val="000000" w:themeColor="text1"/>
-          <w:kern w:val="0"/>
-          <w:szCs w:val="20"/>
-        </w:rPr>
-        <w:t>&gt;</w:t>
-      </w:r>
     </w:p>
     <w:sectPr>
       <w:pgSz w:w="11906" w:h="16838"/>
